--- a/Pràctiques/Pràctica 16/PRACTICA16 SISTEMAS.docx
+++ b/Pràctiques/Pràctica 16/PRACTICA16 SISTEMAS.docx
@@ -2,281 +2,612 @@
 <file path=word/document.xml><?xml version="1.0" encoding="utf-8"?>
 <w:document xmlns:wpc="http://schemas.microsoft.com/office/word/2010/wordprocessingCanvas" xmlns:cx="http://schemas.microsoft.com/office/drawing/2014/chartex" xmlns:cx1="http://schemas.microsoft.com/office/drawing/2015/9/8/chartex" xmlns:cx2="http://schemas.microsoft.com/office/drawing/2015/10/21/chartex" xmlns:cx3="http://schemas.microsoft.com/office/drawing/2016/5/9/chartex" xmlns:cx4="http://schemas.microsoft.com/office/drawing/2016/5/10/chartex" xmlns:cx5="http://schemas.microsoft.com/office/drawing/2016/5/11/chartex" xmlns:cx6="http://schemas.microsoft.com/office/drawing/2016/5/12/chartex" xmlns:cx7="http://schemas.microsoft.com/office/drawing/2016/5/13/chartex" xmlns:cx8="http://schemas.microsoft.com/office/drawing/2016/5/14/chartex" xmlns:mc="http://schemas.openxmlformats.org/markup-compatibility/2006" xmlns:aink="http://schemas.microsoft.com/office/drawing/2016/ink" xmlns:am3d="http://schemas.microsoft.com/office/drawing/2017/model3d" xmlns:o="urn:schemas-microsoft-com:office:office" xmlns:r="http://schemas.openxmlformats.org/officeDocument/2006/relationships" xmlns:m="http://schemas.openxmlformats.org/officeDocument/2006/math" xmlns:v="urn:schemas-microsoft-com:vml" xmlns:wp14="http://schemas.microsoft.com/office/word/2010/wordprocessingDrawing" xmlns:wp="http://schemas.openxmlformats.org/drawingml/2006/wordprocessingDrawing" xmlns:w10="urn:schemas-microsoft-com:office:word" xmlns:w="http://schemas.openxmlformats.org/wordprocessingml/2006/main" xmlns:w14="http://schemas.microsoft.com/office/word/2010/wordml" xmlns:w15="http://schemas.microsoft.com/office/word/2012/wordml" xmlns:w16cex="http://schemas.microsoft.com/office/word/2018/wordml/cex" xmlns:w16cid="http://schemas.microsoft.com/office/word/2016/wordml/cid" xmlns:w16="http://schemas.microsoft.com/office/word/2018/wordml" xmlns:w16sdtdh="http://schemas.microsoft.com/office/word/2020/wordml/sdtdatahash" xmlns:w16se="http://schemas.microsoft.com/office/word/2015/wordml/symex" xmlns:wpg="http://schemas.microsoft.com/office/word/2010/wordprocessingGroup" xmlns:wpi="http://schemas.microsoft.com/office/word/2010/wordprocessingInk" xmlns:wne="http://schemas.microsoft.com/office/word/2006/wordml" xmlns:wps="http://schemas.microsoft.com/office/word/2010/wordprocessingShape" mc:Ignorable="w14 w15 w16se w16cid w16 w16cex w16sdtdh wp14">
   <w:body>
-    <w:p>
-      <w:pPr>
-        <w:spacing w:before="1540" w:after="240" w:line="240" w:lineRule="auto"/>
-        <w:jc w:val="center"/>
-        <w:rPr>
-          <w:rFonts w:ascii="Calibri" w:eastAsia="Calibri" w:hAnsi="Calibri" w:cs="Calibri"/>
+    <w:sdt>
+      <w:sdtPr>
+        <w:rPr>
+          <w:rFonts w:eastAsiaTheme="minorHAnsi"/>
           <w:color w:val="4472C4" w:themeColor="accent1"/>
-        </w:rPr>
-      </w:pPr>
-      <w:r>
-        <w:rPr>
-          <w:rFonts w:ascii="Calibri" w:eastAsia="Calibri" w:hAnsi="Calibri" w:cs="Calibri"/>
-          <w:color w:val="4472C4" w:themeColor="accent1"/>
-        </w:rPr>
-        <w:t xml:space="preserve">  </w:t>
-      </w:r>
-      <w:r>
-        <w:rPr>
-          <w:noProof/>
-        </w:rPr>
-        <w:drawing>
-          <wp:inline distT="0" distB="0" distL="0" distR="0" wp14:anchorId="3642B7C6" wp14:editId="273A6DBE">
-            <wp:extent cx="1409700" cy="742950"/>
-            <wp:effectExtent l="0" t="0" r="0" b="0"/>
-            <wp:docPr id="2057306437" name="Imagen 2057306437"/>
-            <wp:cNvGraphicFramePr>
-              <a:graphicFrameLocks xmlns:a="http://schemas.openxmlformats.org/drawingml/2006/main" noChangeAspect="1"/>
-            </wp:cNvGraphicFramePr>
-            <a:graphic xmlns:a="http://schemas.openxmlformats.org/drawingml/2006/main">
-              <a:graphicData uri="http://schemas.openxmlformats.org/drawingml/2006/picture">
-                <pic:pic xmlns:pic="http://schemas.openxmlformats.org/drawingml/2006/picture">
-                  <pic:nvPicPr>
-                    <pic:cNvPr id="0" name=""/>
-                    <pic:cNvPicPr/>
-                  </pic:nvPicPr>
-                  <pic:blipFill>
-                    <a:blip r:embed="rId6">
-                      <a:extLst>
-                        <a:ext uri="{28A0092B-C50C-407E-A947-70E740481C1C}">
-                          <a14:useLocalDpi xmlns:a14="http://schemas.microsoft.com/office/drawing/2010/main" val="0"/>
-                        </a:ext>
-                      </a:extLst>
-                    </a:blip>
-                    <a:stretch>
-                      <a:fillRect/>
-                    </a:stretch>
-                  </pic:blipFill>
-                  <pic:spPr>
-                    <a:xfrm>
-                      <a:off x="0" y="0"/>
-                      <a:ext cx="1409700" cy="742950"/>
-                    </a:xfrm>
-                    <a:prstGeom prst="rect">
-                      <a:avLst/>
-                    </a:prstGeom>
-                  </pic:spPr>
-                </pic:pic>
-              </a:graphicData>
-            </a:graphic>
-          </wp:inline>
-        </w:drawing>
-      </w:r>
-    </w:p>
-    <w:p>
-      <w:pPr>
-        <w:spacing w:after="240" w:line="240" w:lineRule="auto"/>
-        <w:jc w:val="center"/>
-        <w:rPr>
-          <w:rFonts w:ascii="Calibri" w:eastAsia="Calibri" w:hAnsi="Calibri" w:cs="Calibri"/>
-          <w:caps/>
-          <w:color w:val="4472C4" w:themeColor="accent1"/>
-          <w:sz w:val="72"/>
-          <w:szCs w:val="72"/>
-        </w:rPr>
-      </w:pPr>
-      <w:r>
-        <w:rPr>
-          <w:rFonts w:ascii="Calibri Light" w:eastAsia="Calibri Light" w:hAnsi="Calibri Light" w:cs="Calibri Light"/>
-          <w:caps/>
-          <w:color w:val="4472C4" w:themeColor="accent1"/>
-          <w:sz w:val="72"/>
-          <w:szCs w:val="72"/>
-        </w:rPr>
-        <w:t xml:space="preserve"> </w:t>
-      </w:r>
-      <w:r>
-        <w:rPr>
-          <w:rFonts w:ascii="Calibri" w:eastAsia="Calibri" w:hAnsi="Calibri" w:cs="Calibri"/>
-          <w:caps/>
-          <w:color w:val="4472C4" w:themeColor="accent1"/>
-          <w:sz w:val="72"/>
-          <w:szCs w:val="72"/>
-        </w:rPr>
-        <w:t xml:space="preserve"> </w:t>
-      </w:r>
-      <w:r>
-        <w:rPr>
-          <w:rFonts w:ascii="Calibri Light" w:eastAsia="Calibri Light" w:hAnsi="Calibri Light" w:cs="Calibri Light"/>
-          <w:caps/>
-          <w:color w:val="4472C4" w:themeColor="accent1"/>
-          <w:sz w:val="72"/>
-          <w:szCs w:val="72"/>
-        </w:rPr>
-        <w:t>U4 ADMINISTRACIÓN Y ASEGURAMIENTO DE LA INFORMACIÓN</w:t>
-      </w:r>
-    </w:p>
-    <w:p>
-      <w:pPr>
-        <w:spacing w:after="0" w:line="240" w:lineRule="auto"/>
-        <w:jc w:val="center"/>
-        <w:rPr>
-          <w:rFonts w:ascii="Calibri" w:eastAsia="Calibri" w:hAnsi="Calibri" w:cs="Calibri"/>
-          <w:color w:val="4472C4" w:themeColor="accent1"/>
-          <w:sz w:val="36"/>
-          <w:szCs w:val="36"/>
-        </w:rPr>
-      </w:pPr>
-      <w:r>
-        <w:rPr>
-          <w:rFonts w:ascii="Calibri" w:eastAsia="Calibri" w:hAnsi="Calibri" w:cs="Calibri"/>
-          <w:color w:val="4472C4" w:themeColor="accent1"/>
-          <w:sz w:val="36"/>
-          <w:szCs w:val="36"/>
-        </w:rPr>
-        <w:t xml:space="preserve">ACTIVIDAD PRÁCTICA 16: Implantación de </w:t>
-      </w:r>
-    </w:p>
-    <w:p>
-      <w:pPr>
-        <w:spacing w:after="0" w:line="240" w:lineRule="auto"/>
-        <w:jc w:val="center"/>
-        <w:rPr>
-          <w:rFonts w:ascii="Calibri" w:eastAsia="Calibri" w:hAnsi="Calibri" w:cs="Calibri"/>
-          <w:color w:val="4472C4" w:themeColor="accent1"/>
-          <w:sz w:val="36"/>
-          <w:szCs w:val="36"/>
-        </w:rPr>
-      </w:pPr>
-      <w:r>
-        <w:rPr>
-          <w:rFonts w:ascii="Calibri" w:eastAsia="Calibri" w:hAnsi="Calibri" w:cs="Calibri"/>
-          <w:color w:val="4472C4" w:themeColor="accent1"/>
-          <w:sz w:val="36"/>
-          <w:szCs w:val="36"/>
-        </w:rPr>
-        <w:t>software específico</w:t>
-      </w:r>
-    </w:p>
-    <w:p>
-      <w:pPr>
-        <w:spacing w:before="480" w:after="0" w:line="240" w:lineRule="auto"/>
-        <w:jc w:val="center"/>
-        <w:rPr>
-          <w:rFonts w:ascii="Calibri" w:eastAsia="Calibri" w:hAnsi="Calibri" w:cs="Calibri"/>
-          <w:color w:val="4472C4" w:themeColor="accent1"/>
-        </w:rPr>
-      </w:pPr>
-      <w:r>
-        <w:rPr>
-          <w:noProof/>
-        </w:rPr>
-        <w:drawing>
-          <wp:inline distT="0" distB="0" distL="0" distR="0" wp14:anchorId="7DA3D71C" wp14:editId="6F908CC6">
-            <wp:extent cx="4572000" cy="457200"/>
-            <wp:effectExtent l="0" t="0" r="0" b="0"/>
-            <wp:docPr id="1758409230" name="Imagen 1758409230" descr="Cuadro de texto"/>
-            <wp:cNvGraphicFramePr>
-              <a:graphicFrameLocks xmlns:a="http://schemas.openxmlformats.org/drawingml/2006/main" noChangeAspect="1"/>
-            </wp:cNvGraphicFramePr>
-            <a:graphic xmlns:a="http://schemas.openxmlformats.org/drawingml/2006/main">
-              <a:graphicData uri="http://schemas.openxmlformats.org/drawingml/2006/picture">
-                <pic:pic xmlns:pic="http://schemas.openxmlformats.org/drawingml/2006/picture">
-                  <pic:nvPicPr>
-                    <pic:cNvPr id="0" name=""/>
-                    <pic:cNvPicPr/>
-                  </pic:nvPicPr>
-                  <pic:blipFill>
-                    <a:blip r:embed="rId7">
-                      <a:extLst>
-                        <a:ext uri="{28A0092B-C50C-407E-A947-70E740481C1C}">
-                          <a14:useLocalDpi xmlns:a14="http://schemas.microsoft.com/office/drawing/2010/main" val="0"/>
-                        </a:ext>
-                      </a:extLst>
-                    </a:blip>
-                    <a:stretch>
-                      <a:fillRect/>
-                    </a:stretch>
-                  </pic:blipFill>
-                  <pic:spPr>
-                    <a:xfrm>
-                      <a:off x="0" y="0"/>
-                      <a:ext cx="4572000" cy="457200"/>
-                    </a:xfrm>
-                    <a:prstGeom prst="rect">
-                      <a:avLst/>
-                    </a:prstGeom>
-                  </pic:spPr>
-                </pic:pic>
-              </a:graphicData>
-            </a:graphic>
-          </wp:inline>
-        </w:drawing>
-      </w:r>
-      <w:r>
-        <w:rPr>
-          <w:rFonts w:ascii="Calibri" w:eastAsia="Calibri" w:hAnsi="Calibri" w:cs="Calibri"/>
-        </w:rPr>
-        <w:t xml:space="preserve"> </w:t>
-      </w:r>
-      <w:r>
-        <w:rPr>
-          <w:noProof/>
-        </w:rPr>
-        <w:drawing>
-          <wp:inline distT="0" distB="0" distL="0" distR="0" wp14:anchorId="6E6466EB" wp14:editId="42B4BD0B">
-            <wp:extent cx="762000" cy="476250"/>
-            <wp:effectExtent l="0" t="0" r="0" b="0"/>
-            <wp:docPr id="959937947" name="Imagen 959937947"/>
-            <wp:cNvGraphicFramePr>
-              <a:graphicFrameLocks xmlns:a="http://schemas.openxmlformats.org/drawingml/2006/main" noChangeAspect="1"/>
-            </wp:cNvGraphicFramePr>
-            <a:graphic xmlns:a="http://schemas.openxmlformats.org/drawingml/2006/main">
-              <a:graphicData uri="http://schemas.openxmlformats.org/drawingml/2006/picture">
-                <pic:pic xmlns:pic="http://schemas.openxmlformats.org/drawingml/2006/picture">
-                  <pic:nvPicPr>
-                    <pic:cNvPr id="0" name=""/>
-                    <pic:cNvPicPr/>
-                  </pic:nvPicPr>
-                  <pic:blipFill>
-                    <a:blip r:embed="rId8">
-                      <a:extLst>
-                        <a:ext uri="{28A0092B-C50C-407E-A947-70E740481C1C}">
-                          <a14:useLocalDpi xmlns:a14="http://schemas.microsoft.com/office/drawing/2010/main" val="0"/>
-                        </a:ext>
-                      </a:extLst>
-                    </a:blip>
-                    <a:stretch>
-                      <a:fillRect/>
-                    </a:stretch>
-                  </pic:blipFill>
-                  <pic:spPr>
-                    <a:xfrm>
-                      <a:off x="0" y="0"/>
-                      <a:ext cx="762000" cy="476250"/>
-                    </a:xfrm>
-                    <a:prstGeom prst="rect">
-                      <a:avLst/>
-                    </a:prstGeom>
-                  </pic:spPr>
-                </pic:pic>
-              </a:graphicData>
-            </a:graphic>
-          </wp:inline>
-        </w:drawing>
-      </w:r>
-    </w:p>
-    <w:p>
-      <w:pPr>
-        <w:rPr>
-          <w:rFonts w:ascii="Calibri" w:eastAsia="Calibri" w:hAnsi="Calibri" w:cs="Calibri"/>
-        </w:rPr>
-      </w:pPr>
-      <w:r>
-        <w:rPr>
-          <w:rFonts w:ascii="Calibri" w:eastAsia="Calibri" w:hAnsi="Calibri" w:cs="Calibri"/>
-        </w:rPr>
-        <w:t xml:space="preserve"> </w:t>
-      </w:r>
-      <w:r>
-        <w:rPr>
-          <w:rFonts w:ascii="Calibri" w:eastAsia="Calibri" w:hAnsi="Calibri" w:cs="Calibri"/>
-        </w:rPr>
-        <w:br w:type="page"/>
-      </w:r>
-    </w:p>
+          <w:lang w:eastAsia="en-US"/>
+        </w:rPr>
+        <w:id w:val="1107075294"/>
+        <w:docPartObj>
+          <w:docPartGallery w:val="Cover Pages"/>
+          <w:docPartUnique/>
+        </w:docPartObj>
+      </w:sdtPr>
+      <w:sdtEndPr>
+        <w:rPr>
+          <w:rFonts w:ascii="Calibri" w:eastAsia="Calibri" w:hAnsi="Calibri" w:cs="Calibri"/>
+        </w:rPr>
+      </w:sdtEndPr>
+      <w:sdtContent>
+        <w:p>
+          <w:pPr>
+            <w:pStyle w:val="Sinespaciado"/>
+            <w:spacing w:before="1540" w:after="240"/>
+            <w:jc w:val="center"/>
+            <w:rPr>
+              <w:color w:val="4472C4" w:themeColor="accent1"/>
+            </w:rPr>
+          </w:pPr>
+          <w:r>
+            <w:rPr>
+              <w:noProof/>
+              <w:color w:val="4472C4" w:themeColor="accent1"/>
+            </w:rPr>
+            <w:drawing>
+              <wp:inline distT="0" distB="0" distL="0" distR="0" wp14:anchorId="2BB90156" wp14:editId="73751B6D">
+                <wp:extent cx="1417320" cy="750898"/>
+                <wp:effectExtent l="0" t="0" r="0" b="0"/>
+                <wp:docPr id="143" name="Imagen 143"/>
+                <wp:cNvGraphicFramePr>
+                  <a:graphicFrameLocks xmlns:a="http://schemas.openxmlformats.org/drawingml/2006/main" noChangeAspect="1"/>
+                </wp:cNvGraphicFramePr>
+                <a:graphic xmlns:a="http://schemas.openxmlformats.org/drawingml/2006/main">
+                  <a:graphicData uri="http://schemas.openxmlformats.org/drawingml/2006/picture">
+                    <pic:pic xmlns:pic="http://schemas.openxmlformats.org/drawingml/2006/picture">
+                      <pic:nvPicPr>
+                        <pic:cNvPr id="3" name="t55.png"/>
+                        <pic:cNvPicPr/>
+                      </pic:nvPicPr>
+                      <pic:blipFill>
+                        <a:blip r:embed="rId9" cstate="print">
+                          <a:duotone>
+                            <a:schemeClr val="accent1">
+                              <a:shade val="45000"/>
+                              <a:satMod val="135000"/>
+                            </a:schemeClr>
+                            <a:prstClr val="white"/>
+                          </a:duotone>
+                          <a:extLst>
+                            <a:ext uri="{28A0092B-C50C-407E-A947-70E740481C1C}">
+                              <a14:useLocalDpi xmlns:a14="http://schemas.microsoft.com/office/drawing/2010/main" val="0"/>
+                            </a:ext>
+                          </a:extLst>
+                        </a:blip>
+                        <a:stretch>
+                          <a:fillRect/>
+                        </a:stretch>
+                      </pic:blipFill>
+                      <pic:spPr>
+                        <a:xfrm>
+                          <a:off x="0" y="0"/>
+                          <a:ext cx="1417320" cy="750898"/>
+                        </a:xfrm>
+                        <a:prstGeom prst="rect">
+                          <a:avLst/>
+                        </a:prstGeom>
+                        <a:noFill/>
+                        <a:ln>
+                          <a:noFill/>
+                        </a:ln>
+                      </pic:spPr>
+                    </pic:pic>
+                  </a:graphicData>
+                </a:graphic>
+              </wp:inline>
+            </w:drawing>
+          </w:r>
+        </w:p>
+        <w:sdt>
+          <w:sdtPr>
+            <w:rPr>
+              <w:rFonts w:ascii="Calibri Light" w:eastAsia="Calibri Light" w:hAnsi="Calibri Light" w:cs="Calibri Light"/>
+              <w:caps/>
+              <w:color w:val="4472C4" w:themeColor="accent1"/>
+              <w:sz w:val="72"/>
+              <w:szCs w:val="72"/>
+            </w:rPr>
+            <w:alias w:val="Título"/>
+            <w:tag w:val=""/>
+            <w:id w:val="1735040861"/>
+            <w:placeholder>
+              <w:docPart w:val="1833ACA6BAF243E0ADC2193F80CB2205"/>
+            </w:placeholder>
+            <w:dataBinding w:prefixMappings="xmlns:ns0='http://purl.org/dc/elements/1.1/' xmlns:ns1='http://schemas.openxmlformats.org/package/2006/metadata/core-properties' " w:xpath="/ns1:coreProperties[1]/ns0:title[1]" w:storeItemID="{6C3C8BC8-F283-45AE-878A-BAB7291924A1}"/>
+            <w:text/>
+          </w:sdtPr>
+          <w:sdtEndPr/>
+          <w:sdtContent>
+            <w:p>
+              <w:pPr>
+                <w:pStyle w:val="Sinespaciado"/>
+                <w:pBdr>
+                  <w:top w:val="single" w:sz="6" w:space="6" w:color="4472C4" w:themeColor="accent1"/>
+                  <w:bottom w:val="single" w:sz="6" w:space="6" w:color="4472C4" w:themeColor="accent1"/>
+                </w:pBdr>
+                <w:spacing w:after="240"/>
+                <w:jc w:val="center"/>
+                <w:rPr>
+                  <w:rFonts w:asciiTheme="majorHAnsi" w:eastAsiaTheme="majorEastAsia" w:hAnsiTheme="majorHAnsi" w:cstheme="majorBidi"/>
+                  <w:caps/>
+                  <w:color w:val="4472C4" w:themeColor="accent1"/>
+                  <w:sz w:val="80"/>
+                  <w:szCs w:val="80"/>
+                </w:rPr>
+              </w:pPr>
+              <w:r>
+                <w:rPr>
+                  <w:rFonts w:ascii="Calibri Light" w:eastAsia="Calibri Light" w:hAnsi="Calibri Light" w:cs="Calibri Light"/>
+                  <w:caps/>
+                  <w:color w:val="4472C4" w:themeColor="accent1"/>
+                  <w:sz w:val="72"/>
+                  <w:szCs w:val="72"/>
+                </w:rPr>
+                <w:t>U4 ADMINISTRACIÓN Y ASEGURAMIENTO DE LA INFORMACIÓN</w:t>
+              </w:r>
+            </w:p>
+          </w:sdtContent>
+        </w:sdt>
+        <w:sdt>
+          <w:sdtPr>
+            <w:rPr>
+              <w:rFonts w:ascii="Calibri" w:eastAsia="Calibri" w:hAnsi="Calibri" w:cs="Calibri"/>
+              <w:color w:val="4472C4" w:themeColor="accent1"/>
+              <w:sz w:val="36"/>
+              <w:szCs w:val="36"/>
+            </w:rPr>
+            <w:alias w:val="Subtítulo"/>
+            <w:tag w:val=""/>
+            <w:id w:val="328029620"/>
+            <w:placeholder>
+              <w:docPart w:val="D1047D95F44E4C5EB755448C9EFCD0CE"/>
+            </w:placeholder>
+            <w:dataBinding w:prefixMappings="xmlns:ns0='http://purl.org/dc/elements/1.1/' xmlns:ns1='http://schemas.openxmlformats.org/package/2006/metadata/core-properties' " w:xpath="/ns1:coreProperties[1]/ns0:subject[1]" w:storeItemID="{6C3C8BC8-F283-45AE-878A-BAB7291924A1}"/>
+            <w:text/>
+          </w:sdtPr>
+          <w:sdtEndPr/>
+          <w:sdtContent>
+            <w:p>
+              <w:pPr>
+                <w:pStyle w:val="Sinespaciado"/>
+                <w:jc w:val="center"/>
+                <w:rPr>
+                  <w:color w:val="4472C4" w:themeColor="accent1"/>
+                  <w:sz w:val="28"/>
+                  <w:szCs w:val="28"/>
+                </w:rPr>
+              </w:pPr>
+              <w:r>
+                <w:rPr>
+                  <w:rFonts w:ascii="Calibri" w:eastAsia="Calibri" w:hAnsi="Calibri" w:cs="Calibri"/>
+                  <w:color w:val="4472C4" w:themeColor="accent1"/>
+                  <w:sz w:val="36"/>
+                  <w:szCs w:val="36"/>
+                </w:rPr>
+                <w:t>ACTIVIDAD PRÁCTICA 16: Implantación de software específico</w:t>
+              </w:r>
+            </w:p>
+          </w:sdtContent>
+        </w:sdt>
+        <w:p>
+          <w:pPr>
+            <w:pStyle w:val="Sinespaciado"/>
+            <w:spacing w:before="480"/>
+            <w:jc w:val="center"/>
+            <w:rPr>
+              <w:color w:val="4472C4" w:themeColor="accent1"/>
+            </w:rPr>
+          </w:pPr>
+          <w:r>
+            <w:rPr>
+              <w:noProof/>
+              <w:color w:val="4472C4" w:themeColor="accent1"/>
+            </w:rPr>
+            <mc:AlternateContent>
+              <mc:Choice Requires="wps">
+                <w:drawing>
+                  <wp:anchor distT="0" distB="0" distL="114300" distR="114300" simplePos="0" relativeHeight="251659264" behindDoc="0" locked="0" layoutInCell="1" allowOverlap="1" wp14:anchorId="6EAA26F8" wp14:editId="10A5FA66">
+                    <wp:simplePos x="0" y="0"/>
+                    <wp:positionH relativeFrom="margin">
+                      <wp:align>center</wp:align>
+                    </wp:positionH>
+                    <mc:AlternateContent>
+                      <mc:Choice Requires="wp14">
+                        <wp:positionV relativeFrom="page">
+                          <wp14:pctPosVOffset>85000</wp14:pctPosVOffset>
+                        </wp:positionV>
+                      </mc:Choice>
+                      <mc:Fallback>
+                        <wp:positionV relativeFrom="page">
+                          <wp:posOffset>9088120</wp:posOffset>
+                        </wp:positionV>
+                      </mc:Fallback>
+                    </mc:AlternateContent>
+                    <wp:extent cx="6553200" cy="557784"/>
+                    <wp:effectExtent l="0" t="0" r="0" b="12700"/>
+                    <wp:wrapNone/>
+                    <wp:docPr id="142" name="Cuadro de texto 142"/>
+                    <wp:cNvGraphicFramePr/>
+                    <a:graphic xmlns:a="http://schemas.openxmlformats.org/drawingml/2006/main">
+                      <a:graphicData uri="http://schemas.microsoft.com/office/word/2010/wordprocessingShape">
+                        <wps:wsp>
+                          <wps:cNvSpPr txBox="1"/>
+                          <wps:spPr>
+                            <a:xfrm>
+                              <a:off x="0" y="0"/>
+                              <a:ext cx="6553200" cy="557784"/>
+                            </a:xfrm>
+                            <a:prstGeom prst="rect">
+                              <a:avLst/>
+                            </a:prstGeom>
+                            <a:noFill/>
+                            <a:ln w="6350">
+                              <a:noFill/>
+                            </a:ln>
+                            <a:effectLst/>
+                          </wps:spPr>
+                          <wps:style>
+                            <a:lnRef idx="0">
+                              <a:schemeClr val="accent1"/>
+                            </a:lnRef>
+                            <a:fillRef idx="0">
+                              <a:schemeClr val="accent1"/>
+                            </a:fillRef>
+                            <a:effectRef idx="0">
+                              <a:schemeClr val="accent1"/>
+                            </a:effectRef>
+                            <a:fontRef idx="minor">
+                              <a:schemeClr val="dk1"/>
+                            </a:fontRef>
+                          </wps:style>
+                          <wps:txbx>
+                            <w:txbxContent>
+                              <w:sdt>
+                                <w:sdtPr>
+                                  <w:rPr>
+                                    <w:caps/>
+                                    <w:color w:val="4472C4" w:themeColor="accent1"/>
+                                    <w:sz w:val="36"/>
+                                    <w:szCs w:val="36"/>
+                                  </w:rPr>
+                                  <w:alias w:val="Fecha"/>
+                                  <w:tag w:val=""/>
+                                  <w:id w:val="197127006"/>
+                                  <w:dataBinding w:prefixMappings="xmlns:ns0='http://schemas.microsoft.com/office/2006/coverPageProps' " w:xpath="/ns0:CoverPageProperties[1]/ns0:PublishDate[1]" w:storeItemID="{55AF091B-3C7A-41E3-B477-F2FDAA23CFDA}"/>
+                                  <w:date w:fullDate="2023-06-03T00:00:00Z">
+                                    <w:dateFormat w:val="d 'de' MMMM 'de' yyyy"/>
+                                    <w:lid w:val="es-ES"/>
+                                    <w:storeMappedDataAs w:val="dateTime"/>
+                                    <w:calendar w:val="gregorian"/>
+                                  </w:date>
+                                </w:sdtPr>
+                                <w:sdtEndPr/>
+                                <w:sdtContent>
+                                  <w:p>
+                                    <w:pPr>
+                                      <w:pStyle w:val="Sinespaciado"/>
+                                      <w:spacing w:after="40"/>
+                                      <w:jc w:val="center"/>
+                                      <w:rPr>
+                                        <w:caps/>
+                                        <w:color w:val="4472C4" w:themeColor="accent1"/>
+                                        <w:sz w:val="36"/>
+                                        <w:szCs w:val="36"/>
+                                      </w:rPr>
+                                    </w:pPr>
+                                    <w:r>
+                                      <w:rPr>
+                                        <w:caps/>
+                                        <w:color w:val="4472C4" w:themeColor="accent1"/>
+                                        <w:sz w:val="36"/>
+                                        <w:szCs w:val="36"/>
+                                      </w:rPr>
+                                      <w:t>3 de junio de 2023</w:t>
+                                    </w:r>
+                                  </w:p>
+                                </w:sdtContent>
+                              </w:sdt>
+                              <w:sdt>
+                                <w:sdtPr>
+                                  <w:rPr>
+                                    <w:color w:val="4472C4" w:themeColor="accent1"/>
+                                    <w:sz w:val="28"/>
+                                    <w:szCs w:val="28"/>
+                                  </w:rPr>
+                                  <w:alias w:val="Categoría"/>
+                                  <w:tag w:val=""/>
+                                  <w:id w:val="-298149161"/>
+                                  <w:placeholder>
+                                    <w:docPart w:val="8A3CF764BBE248E391199DCE5FEFB16A"/>
+                                  </w:placeholder>
+                                  <w:dataBinding w:prefixMappings="xmlns:ns0='http://purl.org/dc/elements/1.1/' xmlns:ns1='http://schemas.openxmlformats.org/package/2006/metadata/core-properties' " w:xpath="/ns1:coreProperties[1]/ns1:category[1]" w:storeItemID="{6C3C8BC8-F283-45AE-878A-BAB7291924A1}"/>
+                                  <w:text/>
+                                </w:sdtPr>
+                                <w:sdtEndPr/>
+                                <w:sdtContent>
+                                  <w:p>
+                                    <w:pPr>
+                                      <w:pStyle w:val="Sinespaciado"/>
+                                      <w:jc w:val="center"/>
+                                      <w:rPr>
+                                        <w:color w:val="4472C4" w:themeColor="accent1"/>
+                                        <w:sz w:val="28"/>
+                                        <w:szCs w:val="28"/>
+                                      </w:rPr>
+                                    </w:pPr>
+                                    <w:r>
+                                      <w:rPr>
+                                        <w:color w:val="4472C4" w:themeColor="accent1"/>
+                                        <w:sz w:val="28"/>
+                                        <w:szCs w:val="28"/>
+                                      </w:rPr>
+                                      <w:t>SISTEMAS INFORMÁTICOS</w:t>
+                                    </w:r>
+                                  </w:p>
+                                </w:sdtContent>
+                              </w:sdt>
+                              <w:sdt>
+                                <w:sdtPr>
+                                  <w:rPr>
+                                    <w:color w:val="4472C4" w:themeColor="accent1"/>
+                                    <w:sz w:val="28"/>
+                                    <w:szCs w:val="28"/>
+                                  </w:rPr>
+                                  <w:alias w:val="Autor"/>
+                                  <w:tag w:val=""/>
+                                  <w:id w:val="-1364434211"/>
+                                  <w:placeholder>
+                                    <w:docPart w:val="5B5F3BA57B084879A0C207AFDD69F3B0"/>
+                                  </w:placeholder>
+                                  <w:dataBinding w:prefixMappings="xmlns:ns0='http://purl.org/dc/elements/1.1/' xmlns:ns1='http://schemas.openxmlformats.org/package/2006/metadata/core-properties' " w:xpath="/ns1:coreProperties[1]/ns0:creator[1]" w:storeItemID="{6C3C8BC8-F283-45AE-878A-BAB7291924A1}"/>
+                                  <w:text/>
+                                </w:sdtPr>
+                                <w:sdtEndPr/>
+                                <w:sdtContent>
+                                  <w:p>
+                                    <w:pPr>
+                                      <w:pStyle w:val="Sinespaciado"/>
+                                      <w:jc w:val="center"/>
+                                      <w:rPr>
+                                        <w:color w:val="4472C4" w:themeColor="accent1"/>
+                                        <w:sz w:val="28"/>
+                                        <w:szCs w:val="28"/>
+                                      </w:rPr>
+                                    </w:pPr>
+                                    <w:r>
+                                      <w:rPr>
+                                        <w:color w:val="4472C4" w:themeColor="accent1"/>
+                                        <w:sz w:val="28"/>
+                                        <w:szCs w:val="28"/>
+                                      </w:rPr>
+                                      <w:t>Sergio Cobo García</w:t>
+                                    </w:r>
+                                  </w:p>
+                                </w:sdtContent>
+                              </w:sdt>
+                            </w:txbxContent>
+                          </wps:txbx>
+                          <wps:bodyPr rot="0" spcFirstLastPara="0" vertOverflow="overflow" horzOverflow="overflow" vert="horz" wrap="square" lIns="0" tIns="0" rIns="0" bIns="0" numCol="1" spcCol="0" rtlCol="0" fromWordArt="0" anchor="b" anchorCtr="0" forceAA="0" compatLnSpc="1">
+                            <a:prstTxWarp prst="textNoShape">
+                              <a:avLst/>
+                            </a:prstTxWarp>
+                            <a:spAutoFit/>
+                          </wps:bodyPr>
+                        </wps:wsp>
+                      </a:graphicData>
+                    </a:graphic>
+                    <wp14:sizeRelH relativeFrom="margin">
+                      <wp14:pctWidth>100000</wp14:pctWidth>
+                    </wp14:sizeRelH>
+                    <wp14:sizeRelV relativeFrom="margin">
+                      <wp14:pctHeight>0</wp14:pctHeight>
+                    </wp14:sizeRelV>
+                  </wp:anchor>
+                </w:drawing>
+              </mc:Choice>
+              <mc:Fallback>
+                <w:pict>
+                  <v:shapetype w14:anchorId="6EAA26F8" id="_x0000_t202" coordsize="21600,21600" o:spt="202" path="m,l,21600r21600,l21600,xe">
+                    <v:stroke joinstyle="miter"/>
+                    <v:path gradientshapeok="t" o:connecttype="rect"/>
+                  </v:shapetype>
+                  <v:shape id="Cuadro de texto 142" o:spid="_x0000_s1026" type="#_x0000_t202" style="position:absolute;left:0;text-align:left;margin-left:0;margin-top:0;width:516pt;height:43.9pt;z-index:251659264;visibility:visible;mso-wrap-style:square;mso-width-percent:1000;mso-height-percent:0;mso-top-percent:850;mso-wrap-distance-left:9pt;mso-wrap-distance-top:0;mso-wrap-distance-right:9pt;mso-wrap-distance-bottom:0;mso-position-horizontal:center;mso-position-horizontal-relative:margin;mso-position-vertical-relative:page;mso-width-percent:1000;mso-height-percent:0;mso-top-percent:850;mso-width-relative:margin;mso-height-relative:margin;v-text-anchor:bottom" o:gfxdata="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" filled="f" stroked="f" strokeweight=".5pt">
+                    <v:textbox style="mso-fit-shape-to-text:t" inset="0,0,0,0">
+                      <w:txbxContent>
+                        <w:sdt>
+                          <w:sdtPr>
+                            <w:rPr>
+                              <w:caps/>
+                              <w:color w:val="4472C4" w:themeColor="accent1"/>
+                              <w:sz w:val="36"/>
+                              <w:szCs w:val="36"/>
+                            </w:rPr>
+                            <w:alias w:val="Fecha"/>
+                            <w:tag w:val=""/>
+                            <w:id w:val="197127006"/>
+                            <w:dataBinding w:prefixMappings="xmlns:ns0='http://schemas.microsoft.com/office/2006/coverPageProps' " w:xpath="/ns0:CoverPageProperties[1]/ns0:PublishDate[1]" w:storeItemID="{55AF091B-3C7A-41E3-B477-F2FDAA23CFDA}"/>
+                            <w:date w:fullDate="2023-06-03T00:00:00Z">
+                              <w:dateFormat w:val="d 'de' MMMM 'de' yyyy"/>
+                              <w:lid w:val="es-ES"/>
+                              <w:storeMappedDataAs w:val="dateTime"/>
+                              <w:calendar w:val="gregorian"/>
+                            </w:date>
+                          </w:sdtPr>
+                          <w:sdtEndPr/>
+                          <w:sdtContent>
+                            <w:p>
+                              <w:pPr>
+                                <w:pStyle w:val="Sinespaciado"/>
+                                <w:spacing w:after="40"/>
+                                <w:jc w:val="center"/>
+                                <w:rPr>
+                                  <w:caps/>
+                                  <w:color w:val="4472C4" w:themeColor="accent1"/>
+                                  <w:sz w:val="36"/>
+                                  <w:szCs w:val="36"/>
+                                </w:rPr>
+                              </w:pPr>
+                              <w:r>
+                                <w:rPr>
+                                  <w:caps/>
+                                  <w:color w:val="4472C4" w:themeColor="accent1"/>
+                                  <w:sz w:val="36"/>
+                                  <w:szCs w:val="36"/>
+                                </w:rPr>
+                                <w:t>3 de junio de 2023</w:t>
+                              </w:r>
+                            </w:p>
+                          </w:sdtContent>
+                        </w:sdt>
+                        <w:sdt>
+                          <w:sdtPr>
+                            <w:rPr>
+                              <w:color w:val="4472C4" w:themeColor="accent1"/>
+                              <w:sz w:val="28"/>
+                              <w:szCs w:val="28"/>
+                            </w:rPr>
+                            <w:alias w:val="Categoría"/>
+                            <w:tag w:val=""/>
+                            <w:id w:val="-298149161"/>
+                            <w:placeholder>
+                              <w:docPart w:val="8A3CF764BBE248E391199DCE5FEFB16A"/>
+                            </w:placeholder>
+                            <w:dataBinding w:prefixMappings="xmlns:ns0='http://purl.org/dc/elements/1.1/' xmlns:ns1='http://schemas.openxmlformats.org/package/2006/metadata/core-properties' " w:xpath="/ns1:coreProperties[1]/ns1:category[1]" w:storeItemID="{6C3C8BC8-F283-45AE-878A-BAB7291924A1}"/>
+                            <w:text/>
+                          </w:sdtPr>
+                          <w:sdtEndPr/>
+                          <w:sdtContent>
+                            <w:p>
+                              <w:pPr>
+                                <w:pStyle w:val="Sinespaciado"/>
+                                <w:jc w:val="center"/>
+                                <w:rPr>
+                                  <w:color w:val="4472C4" w:themeColor="accent1"/>
+                                  <w:sz w:val="28"/>
+                                  <w:szCs w:val="28"/>
+                                </w:rPr>
+                              </w:pPr>
+                              <w:r>
+                                <w:rPr>
+                                  <w:color w:val="4472C4" w:themeColor="accent1"/>
+                                  <w:sz w:val="28"/>
+                                  <w:szCs w:val="28"/>
+                                </w:rPr>
+                                <w:t>SISTEMAS INFORMÁTICOS</w:t>
+                              </w:r>
+                            </w:p>
+                          </w:sdtContent>
+                        </w:sdt>
+                        <w:sdt>
+                          <w:sdtPr>
+                            <w:rPr>
+                              <w:color w:val="4472C4" w:themeColor="accent1"/>
+                              <w:sz w:val="28"/>
+                              <w:szCs w:val="28"/>
+                            </w:rPr>
+                            <w:alias w:val="Autor"/>
+                            <w:tag w:val=""/>
+                            <w:id w:val="-1364434211"/>
+                            <w:placeholder>
+                              <w:docPart w:val="5B5F3BA57B084879A0C207AFDD69F3B0"/>
+                            </w:placeholder>
+                            <w:dataBinding w:prefixMappings="xmlns:ns0='http://purl.org/dc/elements/1.1/' xmlns:ns1='http://schemas.openxmlformats.org/package/2006/metadata/core-properties' " w:xpath="/ns1:coreProperties[1]/ns0:creator[1]" w:storeItemID="{6C3C8BC8-F283-45AE-878A-BAB7291924A1}"/>
+                            <w:text/>
+                          </w:sdtPr>
+                          <w:sdtEndPr/>
+                          <w:sdtContent>
+                            <w:p>
+                              <w:pPr>
+                                <w:pStyle w:val="Sinespaciado"/>
+                                <w:jc w:val="center"/>
+                                <w:rPr>
+                                  <w:color w:val="4472C4" w:themeColor="accent1"/>
+                                  <w:sz w:val="28"/>
+                                  <w:szCs w:val="28"/>
+                                </w:rPr>
+                              </w:pPr>
+                              <w:r>
+                                <w:rPr>
+                                  <w:color w:val="4472C4" w:themeColor="accent1"/>
+                                  <w:sz w:val="28"/>
+                                  <w:szCs w:val="28"/>
+                                </w:rPr>
+                                <w:t>Sergio Cobo García</w:t>
+                              </w:r>
+                            </w:p>
+                          </w:sdtContent>
+                        </w:sdt>
+                      </w:txbxContent>
+                    </v:textbox>
+                    <w10:wrap anchorx="margin" anchory="page"/>
+                  </v:shape>
+                </w:pict>
+              </mc:Fallback>
+            </mc:AlternateContent>
+          </w:r>
+          <w:r>
+            <w:rPr>
+              <w:noProof/>
+              <w:color w:val="4472C4" w:themeColor="accent1"/>
+            </w:rPr>
+            <w:drawing>
+              <wp:inline distT="0" distB="0" distL="0" distR="0" wp14:anchorId="4A83C9BC" wp14:editId="3CDF115B">
+                <wp:extent cx="758952" cy="478932"/>
+                <wp:effectExtent l="0" t="0" r="3175" b="0"/>
+                <wp:docPr id="144" name="Imagen 144"/>
+                <wp:cNvGraphicFramePr>
+                  <a:graphicFrameLocks xmlns:a="http://schemas.openxmlformats.org/drawingml/2006/main" noChangeAspect="1"/>
+                </wp:cNvGraphicFramePr>
+                <a:graphic xmlns:a="http://schemas.openxmlformats.org/drawingml/2006/main">
+                  <a:graphicData uri="http://schemas.openxmlformats.org/drawingml/2006/picture">
+                    <pic:pic xmlns:pic="http://schemas.openxmlformats.org/drawingml/2006/picture">
+                      <pic:nvPicPr>
+                        <pic:cNvPr id="9" name="roco bottom.png"/>
+                        <pic:cNvPicPr/>
+                      </pic:nvPicPr>
+                      <pic:blipFill>
+                        <a:blip r:embed="rId10" cstate="print">
+                          <a:duotone>
+                            <a:schemeClr val="accent1">
+                              <a:shade val="45000"/>
+                              <a:satMod val="135000"/>
+                            </a:schemeClr>
+                            <a:prstClr val="white"/>
+                          </a:duotone>
+                          <a:extLst>
+                            <a:ext uri="{28A0092B-C50C-407E-A947-70E740481C1C}">
+                              <a14:useLocalDpi xmlns:a14="http://schemas.microsoft.com/office/drawing/2010/main" val="0"/>
+                            </a:ext>
+                          </a:extLst>
+                        </a:blip>
+                        <a:stretch>
+                          <a:fillRect/>
+                        </a:stretch>
+                      </pic:blipFill>
+                      <pic:spPr>
+                        <a:xfrm>
+                          <a:off x="0" y="0"/>
+                          <a:ext cx="758952" cy="478932"/>
+                        </a:xfrm>
+                        <a:prstGeom prst="rect">
+                          <a:avLst/>
+                        </a:prstGeom>
+                      </pic:spPr>
+                    </pic:pic>
+                  </a:graphicData>
+                </a:graphic>
+              </wp:inline>
+            </w:drawing>
+          </w:r>
+        </w:p>
+        <w:p>
+          <w:pPr>
+            <w:rPr>
+              <w:rFonts w:ascii="Calibri" w:eastAsia="Calibri" w:hAnsi="Calibri" w:cs="Calibri"/>
+              <w:color w:val="4472C4" w:themeColor="accent1"/>
+            </w:rPr>
+          </w:pPr>
+          <w:r>
+            <w:rPr>
+              <w:rFonts w:ascii="Calibri" w:eastAsia="Calibri" w:hAnsi="Calibri" w:cs="Calibri"/>
+              <w:color w:val="4472C4" w:themeColor="accent1"/>
+            </w:rPr>
+            <w:br w:type="page"/>
+          </w:r>
+        </w:p>
+      </w:sdtContent>
+    </w:sdt>
     <w:sdt>
       <w:sdtPr>
         <w:rPr>
@@ -328,7 +659,7 @@
           <w:r>
             <w:fldChar w:fldCharType="separate"/>
           </w:r>
-          <w:hyperlink w:anchor="_Toc135752002" w:history="1">
+          <w:hyperlink w:anchor="_Toc136708027" w:history="1">
             <w:r>
               <w:rPr>
                 <w:rStyle w:val="Hipervnculo"/>
@@ -355,7 +686,7 @@
                 <w:noProof/>
                 <w:webHidden/>
               </w:rPr>
-              <w:instrText xml:space="preserve"> PAGEREF _Toc135752002 \h </w:instrText>
+              <w:instrText xml:space="preserve"> PAGEREF _Toc136708027 \h </w:instrText>
             </w:r>
             <w:r>
               <w:rPr>
@@ -375,7 +706,7 @@
                 <w:noProof/>
                 <w:webHidden/>
               </w:rPr>
-              <w:t>3</w:t>
+              <w:t>2</w:t>
             </w:r>
             <w:r>
               <w:rPr>
@@ -398,7 +729,7 @@
               <w:lang w:eastAsia="es-ES"/>
             </w:rPr>
           </w:pPr>
-          <w:hyperlink w:anchor="_Toc135752003" w:history="1">
+          <w:hyperlink w:anchor="_Toc136708028" w:history="1">
             <w:r>
               <w:rPr>
                 <w:rStyle w:val="Hipervnculo"/>
@@ -425,7 +756,7 @@
                 <w:noProof/>
                 <w:webHidden/>
               </w:rPr>
-              <w:instrText xml:space="preserve"> PAGEREF _Toc135752003 \h </w:instrText>
+              <w:instrText xml:space="preserve"> PAGEREF _Toc136708028 \h </w:instrText>
             </w:r>
             <w:r>
               <w:rPr>
@@ -445,7 +776,7 @@
                 <w:noProof/>
                 <w:webHidden/>
               </w:rPr>
-              <w:t>4</w:t>
+              <w:t>3</w:t>
             </w:r>
             <w:r>
               <w:rPr>
@@ -468,7 +799,7 @@
               <w:lang w:eastAsia="es-ES"/>
             </w:rPr>
           </w:pPr>
-          <w:hyperlink w:anchor="_Toc135752004" w:history="1">
+          <w:hyperlink w:anchor="_Toc136708029" w:history="1">
             <w:r>
               <w:rPr>
                 <w:rStyle w:val="Hipervnculo"/>
@@ -495,7 +826,7 @@
                 <w:noProof/>
                 <w:webHidden/>
               </w:rPr>
-              <w:instrText xml:space="preserve"> PAGEREF _Toc135752004 \h </w:instrText>
+              <w:instrText xml:space="preserve"> PAGEREF _Toc136708029 \h </w:instrText>
             </w:r>
             <w:r>
               <w:rPr>
@@ -538,7 +869,7 @@
               <w:lang w:eastAsia="es-ES"/>
             </w:rPr>
           </w:pPr>
-          <w:hyperlink w:anchor="_Toc135752005" w:history="1">
+          <w:hyperlink w:anchor="_Toc136708030" w:history="1">
             <w:r>
               <w:rPr>
                 <w:rStyle w:val="Hipervnculo"/>
@@ -566,7 +897,7 @@
                 <w:noProof/>
                 <w:webHidden/>
               </w:rPr>
-              <w:instrText xml:space="preserve"> PAGEREF _Toc135752005 \h </w:instrText>
+              <w:instrText xml:space="preserve"> PAGEREF _Toc136708030 \h </w:instrText>
             </w:r>
             <w:r>
               <w:rPr>
@@ -615,6 +946,9 @@
         </w:rPr>
       </w:pPr>
       <w:r>
+        <w:rPr>
+          <w:rFonts w:ascii="Calibri" w:eastAsia="Calibri" w:hAnsi="Calibri" w:cs="Calibri"/>
+        </w:rPr>
         <w:br w:type="page"/>
       </w:r>
     </w:p>
@@ -623,7 +957,7 @@
         <w:pStyle w:val="Ttulo1"/>
         <w:jc w:val="both"/>
       </w:pPr>
-      <w:bookmarkStart w:id="0" w:name="_Toc135752002"/>
+      <w:bookmarkStart w:id="0" w:name="_Toc136708027"/>
       <w:r>
         <w:lastRenderedPageBreak/>
         <w:t>Debian y sus sistemas de gestión de paquetes</w:t>
@@ -759,12 +1093,34 @@
         <w:rPr>
           <w:rFonts w:ascii="Calibri" w:eastAsia="Calibri" w:hAnsi="Calibri" w:cs="Calibri"/>
         </w:rPr>
-        <w:t xml:space="preserve">Kali Linux, </w:t>
+        <w:t xml:space="preserve">Por ejemplo </w:t>
+      </w:r>
+      <w:r>
+        <w:rPr>
+          <w:rFonts w:ascii="Calibri" w:eastAsia="Calibri" w:hAnsi="Calibri" w:cs="Calibri"/>
+        </w:rPr>
+        <w:t xml:space="preserve">5 sistemas operativos de la familia Debian son: </w:t>
+      </w:r>
+      <w:r>
+        <w:rPr>
+          <w:rFonts w:ascii="Calibri" w:eastAsia="Calibri" w:hAnsi="Calibri" w:cs="Calibri"/>
+          <w:b/>
+          <w:bCs/>
+        </w:rPr>
+        <w:t>Kali Linux</w:t>
+      </w:r>
+      <w:r>
+        <w:rPr>
+          <w:rFonts w:ascii="Calibri" w:eastAsia="Calibri" w:hAnsi="Calibri" w:cs="Calibri"/>
+        </w:rPr>
+        <w:t xml:space="preserve">, </w:t>
       </w:r>
       <w:proofErr w:type="spellStart"/>
       <w:r>
         <w:rPr>
           <w:rFonts w:ascii="Calibri" w:eastAsia="Calibri" w:hAnsi="Calibri" w:cs="Calibri"/>
+          <w:b/>
+          <w:bCs/>
         </w:rPr>
         <w:t>Deepin</w:t>
       </w:r>
@@ -779,6 +1135,8 @@
       <w:r>
         <w:rPr>
           <w:rFonts w:ascii="Calibri" w:eastAsia="Calibri" w:hAnsi="Calibri" w:cs="Calibri"/>
+          <w:b/>
+          <w:bCs/>
         </w:rPr>
         <w:t>SteamOS</w:t>
       </w:r>
@@ -787,16 +1145,46 @@
         <w:rPr>
           <w:rFonts w:ascii="Calibri" w:eastAsia="Calibri" w:hAnsi="Calibri" w:cs="Calibri"/>
         </w:rPr>
-        <w:t xml:space="preserve">, Parrot OS y </w:t>
+        <w:t xml:space="preserve">, </w:t>
+      </w:r>
+      <w:r>
+        <w:rPr>
+          <w:rFonts w:ascii="Calibri" w:eastAsia="Calibri" w:hAnsi="Calibri" w:cs="Calibri"/>
+          <w:b/>
+          <w:bCs/>
+        </w:rPr>
+        <w:t>Parrot OS</w:t>
+      </w:r>
+      <w:r>
+        <w:rPr>
+          <w:rFonts w:ascii="Calibri" w:eastAsia="Calibri" w:hAnsi="Calibri" w:cs="Calibri"/>
+        </w:rPr>
+        <w:t xml:space="preserve"> y </w:t>
       </w:r>
       <w:proofErr w:type="spellStart"/>
       <w:r>
         <w:rPr>
           <w:rFonts w:ascii="Calibri" w:eastAsia="Calibri" w:hAnsi="Calibri" w:cs="Calibri"/>
-        </w:rPr>
-        <w:t>PureOS</w:t>
+          <w:b/>
+          <w:bCs/>
+        </w:rPr>
+        <w:t>PureO</w:t>
+      </w:r>
+      <w:r>
+        <w:rPr>
+          <w:rFonts w:ascii="Calibri" w:eastAsia="Calibri" w:hAnsi="Calibri" w:cs="Calibri"/>
+          <w:b/>
+          <w:bCs/>
+        </w:rPr>
+        <w:t>S</w:t>
       </w:r>
       <w:proofErr w:type="spellEnd"/>
+      <w:r>
+        <w:rPr>
+          <w:rFonts w:ascii="Calibri" w:eastAsia="Calibri" w:hAnsi="Calibri" w:cs="Calibri"/>
+        </w:rPr>
+        <w:t>.</w:t>
+      </w:r>
     </w:p>
     <w:p>
       <w:pPr>
@@ -1175,7 +1563,21 @@
         <w:rPr>
           <w:rFonts w:ascii="Calibri" w:eastAsia="Calibri" w:hAnsi="Calibri" w:cs="Calibri"/>
         </w:rPr>
-        <w:t>Las directrices de software libre de Debian (DFSG) son un conjunto de directrices o criterios que el proyecto Debian utiliza para determinar si una licencia de software es una licencia de software libre.</w:t>
+        <w:t xml:space="preserve">Las directrices de software libre de Debian (DFSG) son un </w:t>
+      </w:r>
+      <w:r>
+        <w:rPr>
+          <w:rFonts w:ascii="Calibri" w:eastAsia="Calibri" w:hAnsi="Calibri" w:cs="Calibri"/>
+          <w:b/>
+          <w:bCs/>
+        </w:rPr>
+        <w:t>conjunto de directrices</w:t>
+      </w:r>
+      <w:r>
+        <w:rPr>
+          <w:rFonts w:ascii="Calibri" w:eastAsia="Calibri" w:hAnsi="Calibri" w:cs="Calibri"/>
+        </w:rPr>
+        <w:t xml:space="preserve"> o criterios que el proyecto Debian utiliza para determinar si una licencia de software es una licencia de software libre.</w:t>
       </w:r>
     </w:p>
     <w:p>
@@ -1800,12 +2202,36 @@
         <w:rPr>
           <w:rFonts w:ascii="Calibri" w:eastAsia="Calibri" w:hAnsi="Calibri" w:cs="Calibri"/>
         </w:rPr>
-        <w:t xml:space="preserve">Los nombres de las versiones de Debian son tomados de la película </w:t>
+        <w:t xml:space="preserve">Los nombres de las versiones de </w:t>
+      </w:r>
+      <w:r>
+        <w:rPr>
+          <w:rFonts w:ascii="Calibri" w:eastAsia="Calibri" w:hAnsi="Calibri" w:cs="Calibri"/>
+          <w:b/>
+          <w:bCs/>
+        </w:rPr>
+        <w:t>Debian</w:t>
+      </w:r>
+      <w:r>
+        <w:rPr>
+          <w:rFonts w:ascii="Calibri" w:eastAsia="Calibri" w:hAnsi="Calibri" w:cs="Calibri"/>
+        </w:rPr>
+        <w:t xml:space="preserve"> son tomados </w:t>
+      </w:r>
+      <w:r>
+        <w:rPr>
+          <w:rFonts w:ascii="Calibri" w:eastAsia="Calibri" w:hAnsi="Calibri" w:cs="Calibri"/>
+          <w:b/>
+          <w:bCs/>
+        </w:rPr>
+        <w:t xml:space="preserve">de la película </w:t>
       </w:r>
       <w:proofErr w:type="spellStart"/>
       <w:r>
         <w:rPr>
           <w:rFonts w:ascii="Calibri" w:eastAsia="Calibri" w:hAnsi="Calibri" w:cs="Calibri"/>
+          <w:b/>
+          <w:bCs/>
         </w:rPr>
         <w:t>Toy</w:t>
       </w:r>
@@ -1813,6 +2239,8 @@
       <w:r>
         <w:rPr>
           <w:rFonts w:ascii="Calibri" w:eastAsia="Calibri" w:hAnsi="Calibri" w:cs="Calibri"/>
+          <w:b/>
+          <w:bCs/>
         </w:rPr>
         <w:t xml:space="preserve"> </w:t>
       </w:r>
@@ -1820,6 +2248,8 @@
       <w:r>
         <w:rPr>
           <w:rFonts w:ascii="Calibri" w:eastAsia="Calibri" w:hAnsi="Calibri" w:cs="Calibri"/>
+          <w:b/>
+          <w:bCs/>
         </w:rPr>
         <w:t>Story</w:t>
       </w:r>
@@ -1849,7 +2279,35 @@
         <w:rPr>
           <w:rFonts w:ascii="Calibri" w:eastAsia="Calibri" w:hAnsi="Calibri" w:cs="Calibri"/>
         </w:rPr>
-        <w:t>Los nombres de las versiones de Ubuntu están determinados por dos palabras (un adjetivo y un sustantivo).</w:t>
+        <w:t xml:space="preserve">Los nombres de las versiones de </w:t>
+      </w:r>
+      <w:r>
+        <w:rPr>
+          <w:rFonts w:ascii="Calibri" w:eastAsia="Calibri" w:hAnsi="Calibri" w:cs="Calibri"/>
+          <w:b/>
+          <w:bCs/>
+        </w:rPr>
+        <w:t>Ubuntu</w:t>
+      </w:r>
+      <w:r>
+        <w:rPr>
+          <w:rFonts w:ascii="Calibri" w:eastAsia="Calibri" w:hAnsi="Calibri" w:cs="Calibri"/>
+        </w:rPr>
+        <w:t xml:space="preserve"> están determinados </w:t>
+      </w:r>
+      <w:r>
+        <w:rPr>
+          <w:rFonts w:ascii="Calibri" w:eastAsia="Calibri" w:hAnsi="Calibri" w:cs="Calibri"/>
+          <w:b/>
+          <w:bCs/>
+        </w:rPr>
+        <w:t>por dos palabras</w:t>
+      </w:r>
+      <w:r>
+        <w:rPr>
+          <w:rFonts w:ascii="Calibri" w:eastAsia="Calibri" w:hAnsi="Calibri" w:cs="Calibri"/>
+        </w:rPr>
+        <w:t xml:space="preserve"> (un adjetivo y un sustantivo).</w:t>
       </w:r>
     </w:p>
     <w:p>
@@ -1866,7 +2324,7 @@
         <w:pStyle w:val="Ttulo1"/>
         <w:jc w:val="both"/>
       </w:pPr>
-      <w:bookmarkStart w:id="1" w:name="_Toc135752003"/>
+      <w:bookmarkStart w:id="1" w:name="_Toc136708028"/>
       <w:r>
         <w:t xml:space="preserve">El comando </w:t>
       </w:r>
@@ -3281,7 +3739,21 @@
         <w:rPr>
           <w:rFonts w:ascii="Calibri" w:eastAsia="Calibri" w:hAnsi="Calibri" w:cs="Calibri"/>
         </w:rPr>
-        <w:t>Al ser la versión del paquete existente más antigua que la nueva versión que se está instalando, el paquete se actualizará. La versión anterior se reemplazará por la nueva versión.</w:t>
+        <w:t xml:space="preserve">Al ser la versión del paquete existente más antigua que la nueva versión que se está instalando, el paquete </w:t>
+      </w:r>
+      <w:r>
+        <w:rPr>
+          <w:rFonts w:ascii="Calibri" w:eastAsia="Calibri" w:hAnsi="Calibri" w:cs="Calibri"/>
+          <w:b/>
+          <w:bCs/>
+        </w:rPr>
+        <w:t>se actualizará</w:t>
+      </w:r>
+      <w:r>
+        <w:rPr>
+          <w:rFonts w:ascii="Calibri" w:eastAsia="Calibri" w:hAnsi="Calibri" w:cs="Calibri"/>
+        </w:rPr>
+        <w:t>. La versión anterior se reemplazará por la nueva versión.</w:t>
       </w:r>
     </w:p>
     <w:p>
@@ -3428,7 +3900,7 @@
                 <w:szCs w:val="20"/>
               </w:rPr>
             </w:pPr>
-            <w:hyperlink r:id="rId9" w:history="1">
+            <w:hyperlink r:id="rId11">
               <w:r>
                 <w:rPr>
                   <w:rStyle w:val="Hipervnculo"/>
@@ -3438,7 +3910,7 @@
                   <w:sz w:val="20"/>
                   <w:szCs w:val="20"/>
                 </w:rPr>
-                <w:t>http://de.archive.ubuntu.com/ubuntu/pool/main/d/dpkg/dselect_1.16.9ubuntu2_amd64.deb</w:t>
+                <w:t>http://de.archive.ubuntu.com/ubuntu/pool/main/d/dpkg/dselect_1.19.0.5ubuntu2.4_amd64.deb</w:t>
               </w:r>
             </w:hyperlink>
           </w:p>
@@ -3488,10 +3960,10 @@
           <w:noProof/>
         </w:rPr>
         <w:drawing>
-          <wp:inline distT="0" distB="0" distL="0" distR="0" wp14:anchorId="485FDCE7" wp14:editId="20AA6F26">
-            <wp:extent cx="4525006" cy="1124107"/>
+          <wp:inline distT="0" distB="0" distL="0" distR="0" wp14:anchorId="72FEDE2D" wp14:editId="369E5F61">
+            <wp:extent cx="5410955" cy="952633"/>
             <wp:effectExtent l="0" t="0" r="0" b="0"/>
-            <wp:docPr id="7" name="Imagen 7"/>
+            <wp:docPr id="8" name="Imagen 8"/>
             <wp:cNvGraphicFramePr>
               <a:graphicFrameLocks xmlns:a="http://schemas.openxmlformats.org/drawingml/2006/main" noChangeAspect="1"/>
             </wp:cNvGraphicFramePr>
@@ -3503,7 +3975,7 @@
                     <pic:cNvPicPr/>
                   </pic:nvPicPr>
                   <pic:blipFill>
-                    <a:blip r:embed="rId10"/>
+                    <a:blip r:embed="rId12"/>
                     <a:stretch>
                       <a:fillRect/>
                     </a:stretch>
@@ -3511,7 +3983,7 @@
                   <pic:spPr>
                     <a:xfrm>
                       <a:off x="0" y="0"/>
-                      <a:ext cx="4525006" cy="1124107"/>
+                      <a:ext cx="5410955" cy="952633"/>
                     </a:xfrm>
                     <a:prstGeom prst="rect">
                       <a:avLst/>
@@ -3536,15 +4008,79 @@
         <w:jc w:val="both"/>
       </w:pPr>
       <w:r>
-        <w:t xml:space="preserve">Es necesario usar el comando con permisos de </w:t>
+        <w:t xml:space="preserve">He usado el comando </w:t>
+      </w:r>
+      <w:r>
+        <w:rPr>
+          <w:b/>
+          <w:bCs/>
+        </w:rPr>
+        <w:t xml:space="preserve">sudo </w:t>
       </w:r>
       <w:proofErr w:type="spellStart"/>
       <w:r>
+        <w:rPr>
+          <w:b/>
+          <w:bCs/>
+        </w:rPr>
+        <w:t>apt</w:t>
+      </w:r>
+      <w:proofErr w:type="spellEnd"/>
+      <w:r>
+        <w:rPr>
+          <w:b/>
+          <w:bCs/>
+        </w:rPr>
+        <w:t xml:space="preserve"> </w:t>
+      </w:r>
+      <w:proofErr w:type="spellStart"/>
+      <w:r>
+        <w:rPr>
+          <w:b/>
+          <w:bCs/>
+        </w:rPr>
+        <w:t>install</w:t>
+      </w:r>
+      <w:proofErr w:type="spellEnd"/>
+      <w:r>
+        <w:rPr>
+          <w:b/>
+          <w:bCs/>
+        </w:rPr>
+        <w:t xml:space="preserve"> </w:t>
+      </w:r>
+      <w:proofErr w:type="spellStart"/>
+      <w:r>
+        <w:rPr>
+          <w:b/>
+          <w:bCs/>
+        </w:rPr>
+        <w:t>dselect</w:t>
+      </w:r>
+      <w:proofErr w:type="spellEnd"/>
+      <w:r>
+        <w:t xml:space="preserve"> y e</w:t>
+      </w:r>
+      <w:r>
+        <w:t xml:space="preserve">s necesario usar el comando con permisos de </w:t>
+      </w:r>
+      <w:proofErr w:type="spellStart"/>
+      <w:r>
+        <w:rPr>
+          <w:b/>
+          <w:bCs/>
+        </w:rPr>
         <w:t>root</w:t>
       </w:r>
       <w:proofErr w:type="spellEnd"/>
       <w:r>
-        <w:t>.</w:t>
+        <w:t xml:space="preserve"> ya que sino no se permite instalar paquetes</w:t>
+      </w:r>
+      <w:r>
+        <w:t xml:space="preserve"> porque hay que entrar </w:t>
+      </w:r>
+      <w:r>
+        <w:t>en diversas rutas que requieren de permisos.</w:t>
       </w:r>
     </w:p>
     <w:p>
@@ -3732,6 +4268,8 @@
       <w:r>
         <w:rPr>
           <w:rFonts w:ascii="Calibri" w:eastAsia="Calibri" w:hAnsi="Calibri" w:cs="Calibri"/>
+          <w:b/>
+          <w:bCs/>
         </w:rPr>
         <w:t>dselect</w:t>
       </w:r>
@@ -3806,7 +4344,7 @@
                     <pic:cNvPicPr/>
                   </pic:nvPicPr>
                   <pic:blipFill>
-                    <a:blip r:embed="rId11"/>
+                    <a:blip r:embed="rId13"/>
                     <a:stretch>
                       <a:fillRect/>
                     </a:stretch>
@@ -4043,7 +4581,7 @@
                     <pic:cNvPicPr/>
                   </pic:nvPicPr>
                   <pic:blipFill>
-                    <a:blip r:embed="rId12"/>
+                    <a:blip r:embed="rId14"/>
                     <a:stretch>
                       <a:fillRect/>
                     </a:stretch>
@@ -4216,7 +4754,7 @@
                     <pic:cNvPicPr/>
                   </pic:nvPicPr>
                   <pic:blipFill>
-                    <a:blip r:embed="rId13"/>
+                    <a:blip r:embed="rId15"/>
                     <a:stretch>
                       <a:fillRect/>
                     </a:stretch>
@@ -4225,6 +4763,620 @@
                     <a:xfrm>
                       <a:off x="0" y="0"/>
                       <a:ext cx="3772426" cy="2000529"/>
+                    </a:xfrm>
+                    <a:prstGeom prst="rect">
+                      <a:avLst/>
+                    </a:prstGeom>
+                  </pic:spPr>
+                </pic:pic>
+              </a:graphicData>
+            </a:graphic>
+          </wp:inline>
+        </w:drawing>
+      </w:r>
+    </w:p>
+    <w:p>
+      <w:pPr>
+        <w:spacing w:after="0"/>
+        <w:jc w:val="both"/>
+        <w:rPr>
+          <w:rFonts w:ascii="Calibri" w:eastAsia="Calibri" w:hAnsi="Calibri" w:cs="Calibri"/>
+        </w:rPr>
+      </w:pPr>
+    </w:p>
+    <w:tbl>
+      <w:tblPr>
+        <w:tblW w:w="0" w:type="auto"/>
+        <w:tblBorders>
+          <w:top w:val="single" w:sz="6" w:space="0" w:color="auto"/>
+          <w:left w:val="single" w:sz="6" w:space="0" w:color="auto"/>
+          <w:bottom w:val="single" w:sz="6" w:space="0" w:color="auto"/>
+          <w:right w:val="single" w:sz="6" w:space="0" w:color="auto"/>
+        </w:tblBorders>
+        <w:tblLayout w:type="fixed"/>
+        <w:tblLook w:val="04A0" w:firstRow="1" w:lastRow="0" w:firstColumn="1" w:lastColumn="0" w:noHBand="0" w:noVBand="1"/>
+      </w:tblPr>
+      <w:tblGrid>
+        <w:gridCol w:w="435"/>
+        <w:gridCol w:w="9180"/>
+      </w:tblGrid>
+      <w:tr>
+        <w:trPr>
+          <w:trHeight w:val="270"/>
+        </w:trPr>
+        <w:tc>
+          <w:tcPr>
+            <w:tcW w:w="435" w:type="dxa"/>
+            <w:tcBorders>
+              <w:top w:val="single" w:sz="6" w:space="0" w:color="000000" w:themeColor="text1"/>
+              <w:left w:val="single" w:sz="6" w:space="0" w:color="000000" w:themeColor="text1"/>
+              <w:bottom w:val="single" w:sz="6" w:space="0" w:color="000000" w:themeColor="text1"/>
+              <w:right w:val="single" w:sz="6" w:space="0" w:color="000000" w:themeColor="text1"/>
+            </w:tcBorders>
+            <w:shd w:val="clear" w:color="auto" w:fill="auto"/>
+            <w:tcMar>
+              <w:top w:w="90" w:type="dxa"/>
+              <w:left w:w="90" w:type="dxa"/>
+              <w:bottom w:w="90" w:type="dxa"/>
+              <w:right w:w="90" w:type="dxa"/>
+            </w:tcMar>
+            <w:vAlign w:val="center"/>
+          </w:tcPr>
+          <w:p>
+            <w:pPr>
+              <w:spacing w:after="0" w:line="240" w:lineRule="auto"/>
+              <w:jc w:val="both"/>
+              <w:rPr>
+                <w:rFonts w:ascii="Calibri" w:eastAsia="Calibri" w:hAnsi="Calibri" w:cs="Calibri"/>
+                <w:color w:val="000000" w:themeColor="text1"/>
+                <w:highlight w:val="yellow"/>
+              </w:rPr>
+            </w:pPr>
+            <w:r>
+              <w:rPr>
+                <w:rFonts w:ascii="Calibri" w:eastAsia="Calibri" w:hAnsi="Calibri" w:cs="Calibri"/>
+                <w:color w:val="000000" w:themeColor="text1"/>
+              </w:rPr>
+              <w:t>17</w:t>
+            </w:r>
+          </w:p>
+        </w:tc>
+        <w:tc>
+          <w:tcPr>
+            <w:tcW w:w="9180" w:type="dxa"/>
+            <w:tcBorders>
+              <w:top w:val="single" w:sz="6" w:space="0" w:color="000000" w:themeColor="text1"/>
+              <w:left w:val="single" w:sz="6" w:space="0" w:color="000000" w:themeColor="text1"/>
+              <w:bottom w:val="single" w:sz="6" w:space="0" w:color="000000" w:themeColor="text1"/>
+              <w:right w:val="single" w:sz="6" w:space="0" w:color="000000" w:themeColor="text1"/>
+            </w:tcBorders>
+            <w:tcMar>
+              <w:top w:w="90" w:type="dxa"/>
+              <w:left w:w="90" w:type="dxa"/>
+              <w:bottom w:w="90" w:type="dxa"/>
+              <w:right w:w="90" w:type="dxa"/>
+            </w:tcMar>
+          </w:tcPr>
+          <w:p>
+            <w:pPr>
+              <w:spacing w:after="0" w:line="240" w:lineRule="auto"/>
+              <w:jc w:val="both"/>
+            </w:pPr>
+            <w:r>
+              <w:rPr>
+                <w:rFonts w:ascii="Calibri" w:eastAsia="Calibri" w:hAnsi="Calibri" w:cs="Calibri"/>
+                <w:lang w:val="es"/>
+              </w:rPr>
+              <w:t xml:space="preserve">Elimine el paquete </w:t>
+            </w:r>
+            <w:proofErr w:type="spellStart"/>
+            <w:r>
+              <w:rPr>
+                <w:rFonts w:ascii="Calibri" w:eastAsia="Calibri" w:hAnsi="Calibri" w:cs="Calibri"/>
+                <w:lang w:val="es"/>
+              </w:rPr>
+              <w:t>dselect</w:t>
+            </w:r>
+            <w:proofErr w:type="spellEnd"/>
+            <w:r>
+              <w:rPr>
+                <w:rFonts w:ascii="Calibri" w:eastAsia="Calibri" w:hAnsi="Calibri" w:cs="Calibri"/>
+                <w:lang w:val="es"/>
+              </w:rPr>
+              <w:t xml:space="preserve"> con las dos opciones que tenemos para borrar paquetes. En ¿qué estado queda el paquete en cada uno de los casos? ¿Qué significa cada uno de los estados que se indican? En este ejercicio deberá instalar y desinstalar el paquete varias veces. Asegúrese de que al final del proceso el paquete permanece instalado.</w:t>
+            </w:r>
+          </w:p>
+        </w:tc>
+      </w:tr>
+    </w:tbl>
+    <w:p>
+      <w:pPr>
+        <w:spacing w:after="0"/>
+        <w:jc w:val="both"/>
+        <w:rPr>
+          <w:rFonts w:ascii="Calibri" w:eastAsia="Calibri" w:hAnsi="Calibri" w:cs="Calibri"/>
+        </w:rPr>
+      </w:pPr>
+    </w:p>
+    <w:p>
+      <w:pPr>
+        <w:spacing w:after="0"/>
+        <w:jc w:val="both"/>
+        <w:rPr>
+          <w:rFonts w:ascii="Calibri" w:eastAsia="Calibri" w:hAnsi="Calibri" w:cs="Calibri"/>
+        </w:rPr>
+      </w:pPr>
+      <w:r>
+        <w:rPr>
+          <w:rFonts w:ascii="Calibri" w:eastAsia="Calibri" w:hAnsi="Calibri" w:cs="Calibri"/>
+        </w:rPr>
+        <w:t xml:space="preserve">Una de las opciones es usar </w:t>
+      </w:r>
+      <w:r>
+        <w:rPr>
+          <w:rFonts w:ascii="Calibri" w:eastAsia="Calibri" w:hAnsi="Calibri" w:cs="Calibri"/>
+          <w:b/>
+          <w:bCs/>
+        </w:rPr>
+        <w:t xml:space="preserve">sudo </w:t>
+      </w:r>
+      <w:proofErr w:type="spellStart"/>
+      <w:r>
+        <w:rPr>
+          <w:rFonts w:ascii="Calibri" w:eastAsia="Calibri" w:hAnsi="Calibri" w:cs="Calibri"/>
+          <w:b/>
+          <w:bCs/>
+        </w:rPr>
+        <w:t>dpkg</w:t>
+      </w:r>
+      <w:proofErr w:type="spellEnd"/>
+      <w:r>
+        <w:rPr>
+          <w:rFonts w:ascii="Calibri" w:eastAsia="Calibri" w:hAnsi="Calibri" w:cs="Calibri"/>
+          <w:b/>
+          <w:bCs/>
+        </w:rPr>
+        <w:t xml:space="preserve"> -r </w:t>
+      </w:r>
+      <w:proofErr w:type="spellStart"/>
+      <w:r>
+        <w:rPr>
+          <w:rFonts w:ascii="Calibri" w:eastAsia="Calibri" w:hAnsi="Calibri" w:cs="Calibri"/>
+          <w:b/>
+          <w:bCs/>
+        </w:rPr>
+        <w:t>dselect</w:t>
+      </w:r>
+      <w:proofErr w:type="spellEnd"/>
+      <w:r>
+        <w:rPr>
+          <w:rFonts w:ascii="Calibri" w:eastAsia="Calibri" w:hAnsi="Calibri" w:cs="Calibri"/>
+        </w:rPr>
+        <w:t xml:space="preserve">. En esta solo se elimina el </w:t>
+      </w:r>
+      <w:r>
+        <w:rPr>
+          <w:rFonts w:ascii="Calibri" w:eastAsia="Calibri" w:hAnsi="Calibri" w:cs="Calibri"/>
+        </w:rPr>
+        <w:t>paquete,</w:t>
+      </w:r>
+      <w:r>
+        <w:rPr>
+          <w:rFonts w:ascii="Calibri" w:eastAsia="Calibri" w:hAnsi="Calibri" w:cs="Calibri"/>
+        </w:rPr>
+        <w:t xml:space="preserve"> pero no l</w:t>
+      </w:r>
+      <w:r>
+        <w:rPr>
+          <w:rFonts w:ascii="Calibri" w:eastAsia="Calibri" w:hAnsi="Calibri" w:cs="Calibri"/>
+        </w:rPr>
+        <w:t>os archivos de configuración</w:t>
+      </w:r>
+      <w:r>
+        <w:rPr>
+          <w:rFonts w:ascii="Calibri" w:eastAsia="Calibri" w:hAnsi="Calibri" w:cs="Calibri"/>
+        </w:rPr>
+        <w:t>.</w:t>
+      </w:r>
+    </w:p>
+    <w:p>
+      <w:pPr>
+        <w:spacing w:after="0"/>
+        <w:jc w:val="both"/>
+        <w:rPr>
+          <w:rFonts w:ascii="Calibri" w:eastAsia="Calibri" w:hAnsi="Calibri" w:cs="Calibri"/>
+        </w:rPr>
+      </w:pPr>
+      <w:r>
+        <w:rPr>
+          <w:rFonts w:ascii="Calibri" w:eastAsia="Calibri" w:hAnsi="Calibri" w:cs="Calibri"/>
+          <w:noProof/>
+        </w:rPr>
+        <w:drawing>
+          <wp:inline distT="0" distB="0" distL="0" distR="0" wp14:anchorId="7115476A" wp14:editId="04844D40">
+            <wp:extent cx="6120130" cy="782955"/>
+            <wp:effectExtent l="0" t="0" r="0" b="0"/>
+            <wp:docPr id="11" name="Imagen 11"/>
+            <wp:cNvGraphicFramePr>
+              <a:graphicFrameLocks xmlns:a="http://schemas.openxmlformats.org/drawingml/2006/main" noChangeAspect="1"/>
+            </wp:cNvGraphicFramePr>
+            <a:graphic xmlns:a="http://schemas.openxmlformats.org/drawingml/2006/main">
+              <a:graphicData uri="http://schemas.openxmlformats.org/drawingml/2006/picture">
+                <pic:pic xmlns:pic="http://schemas.openxmlformats.org/drawingml/2006/picture">
+                  <pic:nvPicPr>
+                    <pic:cNvPr id="1" name=""/>
+                    <pic:cNvPicPr/>
+                  </pic:nvPicPr>
+                  <pic:blipFill>
+                    <a:blip r:embed="rId16"/>
+                    <a:stretch>
+                      <a:fillRect/>
+                    </a:stretch>
+                  </pic:blipFill>
+                  <pic:spPr>
+                    <a:xfrm>
+                      <a:off x="0" y="0"/>
+                      <a:ext cx="6120130" cy="782955"/>
+                    </a:xfrm>
+                    <a:prstGeom prst="rect">
+                      <a:avLst/>
+                    </a:prstGeom>
+                  </pic:spPr>
+                </pic:pic>
+              </a:graphicData>
+            </a:graphic>
+          </wp:inline>
+        </w:drawing>
+      </w:r>
+    </w:p>
+    <w:p>
+      <w:pPr>
+        <w:spacing w:after="0"/>
+        <w:jc w:val="both"/>
+        <w:rPr>
+          <w:rFonts w:ascii="Calibri" w:eastAsia="Calibri" w:hAnsi="Calibri" w:cs="Calibri"/>
+        </w:rPr>
+      </w:pPr>
+    </w:p>
+    <w:p>
+      <w:pPr>
+        <w:spacing w:after="0"/>
+        <w:jc w:val="both"/>
+        <w:rPr>
+          <w:rFonts w:ascii="Calibri" w:eastAsia="Calibri" w:hAnsi="Calibri" w:cs="Calibri"/>
+        </w:rPr>
+      </w:pPr>
+      <w:r>
+        <w:rPr>
+          <w:rFonts w:ascii="Calibri" w:eastAsia="Calibri" w:hAnsi="Calibri" w:cs="Calibri"/>
+        </w:rPr>
+        <w:t xml:space="preserve">El estado </w:t>
+      </w:r>
+      <w:r>
+        <w:rPr>
+          <w:rFonts w:ascii="Calibri" w:eastAsia="Calibri" w:hAnsi="Calibri" w:cs="Calibri"/>
+        </w:rPr>
+        <w:t xml:space="preserve">aún se puede ver </w:t>
+      </w:r>
+      <w:r>
+        <w:rPr>
+          <w:rFonts w:ascii="Calibri" w:eastAsia="Calibri" w:hAnsi="Calibri" w:cs="Calibri"/>
+        </w:rPr>
+        <w:t>porque aún no está desinstalado el paquete completo con todos sus archivos.</w:t>
+      </w:r>
+    </w:p>
+    <w:p>
+      <w:pPr>
+        <w:spacing w:after="0"/>
+        <w:jc w:val="both"/>
+        <w:rPr>
+          <w:rFonts w:ascii="Calibri" w:eastAsia="Calibri" w:hAnsi="Calibri" w:cs="Calibri"/>
+        </w:rPr>
+      </w:pPr>
+      <w:r>
+        <w:rPr>
+          <w:rFonts w:ascii="Calibri" w:eastAsia="Calibri" w:hAnsi="Calibri" w:cs="Calibri"/>
+          <w:noProof/>
+        </w:rPr>
+        <w:lastRenderedPageBreak/>
+        <w:drawing>
+          <wp:inline distT="0" distB="0" distL="0" distR="0" wp14:anchorId="770DEC3F" wp14:editId="6C2D16FC">
+            <wp:extent cx="6039693" cy="2953162"/>
+            <wp:effectExtent l="0" t="0" r="0" b="0"/>
+            <wp:docPr id="16" name="Imagen 16"/>
+            <wp:cNvGraphicFramePr>
+              <a:graphicFrameLocks xmlns:a="http://schemas.openxmlformats.org/drawingml/2006/main" noChangeAspect="1"/>
+            </wp:cNvGraphicFramePr>
+            <a:graphic xmlns:a="http://schemas.openxmlformats.org/drawingml/2006/main">
+              <a:graphicData uri="http://schemas.openxmlformats.org/drawingml/2006/picture">
+                <pic:pic xmlns:pic="http://schemas.openxmlformats.org/drawingml/2006/picture">
+                  <pic:nvPicPr>
+                    <pic:cNvPr id="1" name=""/>
+                    <pic:cNvPicPr/>
+                  </pic:nvPicPr>
+                  <pic:blipFill>
+                    <a:blip r:embed="rId17"/>
+                    <a:stretch>
+                      <a:fillRect/>
+                    </a:stretch>
+                  </pic:blipFill>
+                  <pic:spPr>
+                    <a:xfrm>
+                      <a:off x="0" y="0"/>
+                      <a:ext cx="6039693" cy="2953162"/>
+                    </a:xfrm>
+                    <a:prstGeom prst="rect">
+                      <a:avLst/>
+                    </a:prstGeom>
+                  </pic:spPr>
+                </pic:pic>
+              </a:graphicData>
+            </a:graphic>
+          </wp:inline>
+        </w:drawing>
+      </w:r>
+    </w:p>
+    <w:p>
+      <w:pPr>
+        <w:spacing w:after="0"/>
+        <w:jc w:val="both"/>
+        <w:rPr>
+          <w:rFonts w:ascii="Calibri" w:eastAsia="Calibri" w:hAnsi="Calibri" w:cs="Calibri"/>
+        </w:rPr>
+      </w:pPr>
+    </w:p>
+    <w:p>
+      <w:pPr>
+        <w:spacing w:after="0"/>
+        <w:jc w:val="both"/>
+        <w:rPr>
+          <w:rFonts w:ascii="Calibri" w:eastAsia="Calibri" w:hAnsi="Calibri" w:cs="Calibri"/>
+        </w:rPr>
+      </w:pPr>
+      <w:r>
+        <w:rPr>
+          <w:rFonts w:ascii="Calibri" w:eastAsia="Calibri" w:hAnsi="Calibri" w:cs="Calibri"/>
+          <w:noProof/>
+        </w:rPr>
+        <w:drawing>
+          <wp:inline distT="0" distB="0" distL="0" distR="0" wp14:anchorId="34D90379" wp14:editId="439A758D">
+            <wp:extent cx="6120130" cy="767080"/>
+            <wp:effectExtent l="0" t="0" r="0" b="0"/>
+            <wp:docPr id="12" name="Imagen 12"/>
+            <wp:cNvGraphicFramePr>
+              <a:graphicFrameLocks xmlns:a="http://schemas.openxmlformats.org/drawingml/2006/main" noChangeAspect="1"/>
+            </wp:cNvGraphicFramePr>
+            <a:graphic xmlns:a="http://schemas.openxmlformats.org/drawingml/2006/main">
+              <a:graphicData uri="http://schemas.openxmlformats.org/drawingml/2006/picture">
+                <pic:pic xmlns:pic="http://schemas.openxmlformats.org/drawingml/2006/picture">
+                  <pic:nvPicPr>
+                    <pic:cNvPr id="1" name=""/>
+                    <pic:cNvPicPr/>
+                  </pic:nvPicPr>
+                  <pic:blipFill>
+                    <a:blip r:embed="rId18"/>
+                    <a:stretch>
+                      <a:fillRect/>
+                    </a:stretch>
+                  </pic:blipFill>
+                  <pic:spPr>
+                    <a:xfrm>
+                      <a:off x="0" y="0"/>
+                      <a:ext cx="6120130" cy="767080"/>
+                    </a:xfrm>
+                    <a:prstGeom prst="rect">
+                      <a:avLst/>
+                    </a:prstGeom>
+                  </pic:spPr>
+                </pic:pic>
+              </a:graphicData>
+            </a:graphic>
+          </wp:inline>
+        </w:drawing>
+      </w:r>
+    </w:p>
+    <w:p>
+      <w:pPr>
+        <w:spacing w:after="0"/>
+        <w:jc w:val="both"/>
+        <w:rPr>
+          <w:rFonts w:ascii="Calibri" w:eastAsia="Calibri" w:hAnsi="Calibri" w:cs="Calibri"/>
+        </w:rPr>
+      </w:pPr>
+    </w:p>
+    <w:p>
+      <w:pPr>
+        <w:spacing w:after="0"/>
+        <w:jc w:val="both"/>
+        <w:rPr>
+          <w:rFonts w:ascii="Calibri" w:eastAsia="Calibri" w:hAnsi="Calibri" w:cs="Calibri"/>
+        </w:rPr>
+      </w:pPr>
+      <w:r>
+        <w:rPr>
+          <w:rFonts w:ascii="Calibri" w:eastAsia="Calibri" w:hAnsi="Calibri" w:cs="Calibri"/>
+        </w:rPr>
+        <w:t xml:space="preserve">La otra opción es usar </w:t>
+      </w:r>
+      <w:r>
+        <w:rPr>
+          <w:rFonts w:ascii="Calibri" w:eastAsia="Calibri" w:hAnsi="Calibri" w:cs="Calibri"/>
+          <w:b/>
+          <w:bCs/>
+        </w:rPr>
+        <w:t xml:space="preserve">sudo </w:t>
+      </w:r>
+      <w:proofErr w:type="spellStart"/>
+      <w:r>
+        <w:rPr>
+          <w:rFonts w:ascii="Calibri" w:eastAsia="Calibri" w:hAnsi="Calibri" w:cs="Calibri"/>
+          <w:b/>
+          <w:bCs/>
+        </w:rPr>
+        <w:t>dpkg</w:t>
+      </w:r>
+      <w:proofErr w:type="spellEnd"/>
+      <w:r>
+        <w:rPr>
+          <w:rFonts w:ascii="Calibri" w:eastAsia="Calibri" w:hAnsi="Calibri" w:cs="Calibri"/>
+          <w:b/>
+          <w:bCs/>
+        </w:rPr>
+        <w:t xml:space="preserve"> --</w:t>
+      </w:r>
+      <w:proofErr w:type="spellStart"/>
+      <w:r>
+        <w:rPr>
+          <w:rFonts w:ascii="Calibri" w:eastAsia="Calibri" w:hAnsi="Calibri" w:cs="Calibri"/>
+          <w:b/>
+          <w:bCs/>
+        </w:rPr>
+        <w:t>purge</w:t>
+      </w:r>
+      <w:proofErr w:type="spellEnd"/>
+      <w:r>
+        <w:rPr>
+          <w:rFonts w:ascii="Calibri" w:eastAsia="Calibri" w:hAnsi="Calibri" w:cs="Calibri"/>
+          <w:b/>
+          <w:bCs/>
+        </w:rPr>
+        <w:t xml:space="preserve"> </w:t>
+      </w:r>
+      <w:proofErr w:type="spellStart"/>
+      <w:r>
+        <w:rPr>
+          <w:rFonts w:ascii="Calibri" w:eastAsia="Calibri" w:hAnsi="Calibri" w:cs="Calibri"/>
+          <w:b/>
+          <w:bCs/>
+        </w:rPr>
+        <w:t>dselect</w:t>
+      </w:r>
+      <w:proofErr w:type="spellEnd"/>
+      <w:r>
+        <w:rPr>
+          <w:rFonts w:ascii="Calibri" w:eastAsia="Calibri" w:hAnsi="Calibri" w:cs="Calibri"/>
+        </w:rPr>
+        <w:t>. En esta se elimina el paquete con todos sus archivos.</w:t>
+      </w:r>
+    </w:p>
+    <w:p>
+      <w:pPr>
+        <w:spacing w:after="0"/>
+        <w:jc w:val="both"/>
+        <w:rPr>
+          <w:rFonts w:ascii="Calibri" w:eastAsia="Calibri" w:hAnsi="Calibri" w:cs="Calibri"/>
+        </w:rPr>
+      </w:pPr>
+      <w:r>
+        <w:rPr>
+          <w:rFonts w:ascii="Calibri" w:eastAsia="Calibri" w:hAnsi="Calibri" w:cs="Calibri"/>
+          <w:noProof/>
+        </w:rPr>
+        <w:drawing>
+          <wp:inline distT="0" distB="0" distL="0" distR="0" wp14:anchorId="52C5BEA3" wp14:editId="6CFFF100">
+            <wp:extent cx="6120130" cy="935355"/>
+            <wp:effectExtent l="0" t="0" r="0" b="0"/>
+            <wp:docPr id="14" name="Imagen 14"/>
+            <wp:cNvGraphicFramePr>
+              <a:graphicFrameLocks xmlns:a="http://schemas.openxmlformats.org/drawingml/2006/main" noChangeAspect="1"/>
+            </wp:cNvGraphicFramePr>
+            <a:graphic xmlns:a="http://schemas.openxmlformats.org/drawingml/2006/main">
+              <a:graphicData uri="http://schemas.openxmlformats.org/drawingml/2006/picture">
+                <pic:pic xmlns:pic="http://schemas.openxmlformats.org/drawingml/2006/picture">
+                  <pic:nvPicPr>
+                    <pic:cNvPr id="1" name=""/>
+                    <pic:cNvPicPr/>
+                  </pic:nvPicPr>
+                  <pic:blipFill>
+                    <a:blip r:embed="rId19"/>
+                    <a:stretch>
+                      <a:fillRect/>
+                    </a:stretch>
+                  </pic:blipFill>
+                  <pic:spPr>
+                    <a:xfrm>
+                      <a:off x="0" y="0"/>
+                      <a:ext cx="6120130" cy="935355"/>
+                    </a:xfrm>
+                    <a:prstGeom prst="rect">
+                      <a:avLst/>
+                    </a:prstGeom>
+                  </pic:spPr>
+                </pic:pic>
+              </a:graphicData>
+            </a:graphic>
+          </wp:inline>
+        </w:drawing>
+      </w:r>
+    </w:p>
+    <w:p>
+      <w:pPr>
+        <w:spacing w:after="0"/>
+        <w:jc w:val="both"/>
+        <w:rPr>
+          <w:rFonts w:ascii="Calibri" w:eastAsia="Calibri" w:hAnsi="Calibri" w:cs="Calibri"/>
+        </w:rPr>
+      </w:pPr>
+    </w:p>
+    <w:p>
+      <w:pPr>
+        <w:spacing w:after="0"/>
+        <w:jc w:val="both"/>
+        <w:rPr>
+          <w:rFonts w:ascii="Calibri" w:eastAsia="Calibri" w:hAnsi="Calibri" w:cs="Calibri"/>
+        </w:rPr>
+      </w:pPr>
+      <w:r>
+        <w:rPr>
+          <w:rFonts w:ascii="Calibri" w:eastAsia="Calibri" w:hAnsi="Calibri" w:cs="Calibri"/>
+        </w:rPr>
+        <w:t>Aquí no permite ver el estado ya que el paquete</w:t>
+      </w:r>
+      <w:r>
+        <w:rPr>
+          <w:rFonts w:ascii="Calibri" w:eastAsia="Calibri" w:hAnsi="Calibri" w:cs="Calibri"/>
+        </w:rPr>
+        <w:t xml:space="preserve"> se encuentra completamente desinstalado.</w:t>
+      </w:r>
+    </w:p>
+    <w:p>
+      <w:pPr>
+        <w:spacing w:after="0"/>
+        <w:jc w:val="both"/>
+        <w:rPr>
+          <w:rFonts w:ascii="Calibri" w:eastAsia="Calibri" w:hAnsi="Calibri" w:cs="Calibri"/>
+        </w:rPr>
+      </w:pPr>
+      <w:r>
+        <w:rPr>
+          <w:rFonts w:ascii="Calibri" w:eastAsia="Calibri" w:hAnsi="Calibri" w:cs="Calibri"/>
+          <w:noProof/>
+        </w:rPr>
+        <w:drawing>
+          <wp:inline distT="0" distB="0" distL="0" distR="0" wp14:anchorId="235A7917" wp14:editId="2B0C4A47">
+            <wp:extent cx="6120130" cy="645160"/>
+            <wp:effectExtent l="0" t="0" r="0" b="2540"/>
+            <wp:docPr id="15" name="Imagen 15"/>
+            <wp:cNvGraphicFramePr>
+              <a:graphicFrameLocks xmlns:a="http://schemas.openxmlformats.org/drawingml/2006/main" noChangeAspect="1"/>
+            </wp:cNvGraphicFramePr>
+            <a:graphic xmlns:a="http://schemas.openxmlformats.org/drawingml/2006/main">
+              <a:graphicData uri="http://schemas.openxmlformats.org/drawingml/2006/picture">
+                <pic:pic xmlns:pic="http://schemas.openxmlformats.org/drawingml/2006/picture">
+                  <pic:nvPicPr>
+                    <pic:cNvPr id="1" name=""/>
+                    <pic:cNvPicPr/>
+                  </pic:nvPicPr>
+                  <pic:blipFill>
+                    <a:blip r:embed="rId20"/>
+                    <a:stretch>
+                      <a:fillRect/>
+                    </a:stretch>
+                  </pic:blipFill>
+                  <pic:spPr>
+                    <a:xfrm>
+                      <a:off x="0" y="0"/>
+                      <a:ext cx="6120130" cy="645160"/>
                     </a:xfrm>
                     <a:prstGeom prst="rect">
                       <a:avLst/>
@@ -4290,16 +5442,14 @@
               <w:rPr>
                 <w:rFonts w:ascii="Calibri" w:eastAsia="Calibri" w:hAnsi="Calibri" w:cs="Calibri"/>
                 <w:color w:val="000000" w:themeColor="text1"/>
-                <w:highlight w:val="yellow"/>
               </w:rPr>
             </w:pPr>
             <w:r>
               <w:rPr>
                 <w:rFonts w:ascii="Calibri" w:eastAsia="Calibri" w:hAnsi="Calibri" w:cs="Calibri"/>
                 <w:color w:val="000000" w:themeColor="text1"/>
-                <w:highlight w:val="yellow"/>
-              </w:rPr>
-              <w:t>17</w:t>
+              </w:rPr>
+              <w:t>18</w:t>
             </w:r>
           </w:p>
         </w:tc>
@@ -4324,34 +5474,54 @@
               <w:spacing w:after="0" w:line="240" w:lineRule="auto"/>
               <w:jc w:val="both"/>
               <w:rPr>
-                <w:highlight w:val="yellow"/>
+                <w:rFonts w:ascii="Calibri" w:eastAsia="Calibri" w:hAnsi="Calibri" w:cs="Calibri"/>
               </w:rPr>
             </w:pPr>
             <w:r>
               <w:rPr>
                 <w:rFonts w:ascii="Calibri" w:eastAsia="Calibri" w:hAnsi="Calibri" w:cs="Calibri"/>
-                <w:highlight w:val="yellow"/>
-                <w:lang w:val="es"/>
-              </w:rPr>
-              <w:t xml:space="preserve">Elimine el paquete </w:t>
+              </w:rPr>
+              <w:t xml:space="preserve">Obtenga un listado de todos los paquetes que empiecen por </w:t>
             </w:r>
             <w:proofErr w:type="spellStart"/>
             <w:r>
               <w:rPr>
                 <w:rFonts w:ascii="Calibri" w:eastAsia="Calibri" w:hAnsi="Calibri" w:cs="Calibri"/>
-                <w:highlight w:val="yellow"/>
-                <w:lang w:val="es"/>
-              </w:rPr>
-              <w:t>dselect</w:t>
+                <w:b/>
+                <w:bCs/>
+              </w:rPr>
+              <w:t>gnome</w:t>
             </w:r>
             <w:proofErr w:type="spellEnd"/>
             <w:r>
               <w:rPr>
                 <w:rFonts w:ascii="Calibri" w:eastAsia="Calibri" w:hAnsi="Calibri" w:cs="Calibri"/>
-                <w:highlight w:val="yellow"/>
-                <w:lang w:val="es"/>
-              </w:rPr>
-              <w:t xml:space="preserve"> con las dos opciones que tenemos para borrar paquetes. En ¿qué estado queda el paquete en cada uno de los casos? ¿Qué significa cada uno de los estados que se indican? En este ejercicio deberá instalar y desinstalar el paquete varias veces. Asegúrese de que al final del proceso el paquete permanece instalado.</w:t>
+              </w:rPr>
+              <w:t xml:space="preserve"> mediante la acción </w:t>
+            </w:r>
+            <w:r>
+              <w:rPr>
+                <w:rFonts w:ascii="Calibri" w:eastAsia="Calibri" w:hAnsi="Calibri" w:cs="Calibri"/>
+                <w:b/>
+                <w:bCs/>
+              </w:rPr>
+              <w:t>--</w:t>
+            </w:r>
+            <w:proofErr w:type="spellStart"/>
+            <w:r>
+              <w:rPr>
+                <w:rFonts w:ascii="Calibri" w:eastAsia="Calibri" w:hAnsi="Calibri" w:cs="Calibri"/>
+                <w:b/>
+                <w:bCs/>
+              </w:rPr>
+              <w:t>list</w:t>
+            </w:r>
+            <w:proofErr w:type="spellEnd"/>
+            <w:r>
+              <w:rPr>
+                <w:rFonts w:ascii="Calibri" w:eastAsia="Calibri" w:hAnsi="Calibri" w:cs="Calibri"/>
+              </w:rPr>
+              <w:t>. Indique el significado de las dos letras que se muestran delante de cada paquete, así como las distintas posibilidades para estas dos letras.</w:t>
             </w:r>
           </w:p>
         </w:tc>
@@ -4370,15 +5540,289 @@
       <w:pPr>
         <w:spacing w:after="0"/>
         <w:jc w:val="both"/>
-        <w:rPr>
-          <w:rFonts w:ascii="Calibri" w:eastAsia="Calibri" w:hAnsi="Calibri" w:cs="Calibri"/>
-        </w:rPr>
-      </w:pPr>
-      <w:r>
-        <w:rPr>
-          <w:rFonts w:ascii="Calibri" w:eastAsia="Calibri" w:hAnsi="Calibri" w:cs="Calibri"/>
-        </w:rPr>
-        <w:t>...</w:t>
+      </w:pPr>
+      <w:r>
+        <w:rPr>
+          <w:noProof/>
+        </w:rPr>
+        <w:drawing>
+          <wp:inline distT="0" distB="0" distL="0" distR="0" wp14:anchorId="0AFFF2F8" wp14:editId="0A4D9433">
+            <wp:extent cx="4191000" cy="1647825"/>
+            <wp:effectExtent l="0" t="0" r="0" b="9525"/>
+            <wp:docPr id="110023832" name="Imagen 110023832"/>
+            <wp:cNvGraphicFramePr>
+              <a:graphicFrameLocks xmlns:a="http://schemas.openxmlformats.org/drawingml/2006/main" noChangeAspect="1"/>
+            </wp:cNvGraphicFramePr>
+            <a:graphic xmlns:a="http://schemas.openxmlformats.org/drawingml/2006/main">
+              <a:graphicData uri="http://schemas.openxmlformats.org/drawingml/2006/picture">
+                <pic:pic xmlns:pic="http://schemas.openxmlformats.org/drawingml/2006/picture">
+                  <pic:nvPicPr>
+                    <pic:cNvPr id="0" name=""/>
+                    <pic:cNvPicPr/>
+                  </pic:nvPicPr>
+                  <pic:blipFill rotWithShape="1">
+                    <a:blip r:embed="rId21">
+                      <a:extLst>
+                        <a:ext uri="{28A0092B-C50C-407E-A947-70E740481C1C}">
+                          <a14:useLocalDpi xmlns:a14="http://schemas.microsoft.com/office/drawing/2010/main" val="0"/>
+                        </a:ext>
+                      </a:extLst>
+                    </a:blip>
+                    <a:srcRect b="9896"/>
+                    <a:stretch/>
+                  </pic:blipFill>
+                  <pic:spPr bwMode="auto">
+                    <a:xfrm>
+                      <a:off x="0" y="0"/>
+                      <a:ext cx="4191000" cy="1647825"/>
+                    </a:xfrm>
+                    <a:prstGeom prst="rect">
+                      <a:avLst/>
+                    </a:prstGeom>
+                    <a:ln>
+                      <a:noFill/>
+                    </a:ln>
+                    <a:extLst>
+                      <a:ext uri="{53640926-AAD7-44D8-BBD7-CCE9431645EC}">
+                        <a14:shadowObscured xmlns:a14="http://schemas.microsoft.com/office/drawing/2010/main"/>
+                      </a:ext>
+                    </a:extLst>
+                  </pic:spPr>
+                </pic:pic>
+              </a:graphicData>
+            </a:graphic>
+          </wp:inline>
+        </w:drawing>
+      </w:r>
+    </w:p>
+    <w:p>
+      <w:pPr>
+        <w:spacing w:after="0"/>
+        <w:jc w:val="both"/>
+        <w:rPr>
+          <w:rFonts w:ascii="Calibri" w:eastAsia="Calibri" w:hAnsi="Calibri" w:cs="Calibri"/>
+        </w:rPr>
+      </w:pPr>
+    </w:p>
+    <w:p>
+      <w:pPr>
+        <w:spacing w:after="0"/>
+        <w:jc w:val="both"/>
+        <w:rPr>
+          <w:rFonts w:ascii="Calibri" w:eastAsia="Calibri" w:hAnsi="Calibri" w:cs="Calibri"/>
+        </w:rPr>
+      </w:pPr>
+      <w:r>
+        <w:rPr>
+          <w:rFonts w:ascii="Calibri" w:eastAsia="Calibri" w:hAnsi="Calibri" w:cs="Calibri"/>
+        </w:rPr>
+        <w:lastRenderedPageBreak/>
+        <w:t>La primera letra indica el estado actual del paquete. Algunas de las posibles opciones son:</w:t>
+      </w:r>
+    </w:p>
+    <w:p>
+      <w:pPr>
+        <w:pStyle w:val="Prrafodelista"/>
+        <w:numPr>
+          <w:ilvl w:val="0"/>
+          <w:numId w:val="2"/>
+        </w:numPr>
+        <w:spacing w:after="0"/>
+        <w:jc w:val="both"/>
+        <w:rPr>
+          <w:rFonts w:ascii="Calibri" w:eastAsia="Calibri" w:hAnsi="Calibri" w:cs="Calibri"/>
+        </w:rPr>
+      </w:pPr>
+      <w:proofErr w:type="spellStart"/>
+      <w:r>
+        <w:rPr>
+          <w:rFonts w:ascii="Calibri" w:eastAsia="Calibri" w:hAnsi="Calibri" w:cs="Calibri"/>
+          <w:b/>
+          <w:bCs/>
+        </w:rPr>
+        <w:t>ii</w:t>
+      </w:r>
+      <w:proofErr w:type="spellEnd"/>
+      <w:r>
+        <w:rPr>
+          <w:rFonts w:ascii="Calibri" w:eastAsia="Calibri" w:hAnsi="Calibri" w:cs="Calibri"/>
+        </w:rPr>
+        <w:t>: instalado correctamente.</w:t>
+      </w:r>
+    </w:p>
+    <w:p>
+      <w:pPr>
+        <w:pStyle w:val="Prrafodelista"/>
+        <w:numPr>
+          <w:ilvl w:val="0"/>
+          <w:numId w:val="3"/>
+        </w:numPr>
+        <w:jc w:val="both"/>
+      </w:pPr>
+      <w:proofErr w:type="spellStart"/>
+      <w:r>
+        <w:rPr>
+          <w:b/>
+          <w:bCs/>
+        </w:rPr>
+        <w:t>rc</w:t>
+      </w:r>
+      <w:proofErr w:type="spellEnd"/>
+      <w:r>
+        <w:t>: desinstalado pero sus archivos de configuración aún están presentes en el sistema.</w:t>
+      </w:r>
+    </w:p>
+    <w:p>
+      <w:pPr>
+        <w:pStyle w:val="Prrafodelista"/>
+        <w:numPr>
+          <w:ilvl w:val="0"/>
+          <w:numId w:val="3"/>
+        </w:numPr>
+        <w:jc w:val="both"/>
+      </w:pPr>
+      <w:r>
+        <w:rPr>
+          <w:b/>
+          <w:bCs/>
+        </w:rPr>
+        <w:t>un</w:t>
+      </w:r>
+      <w:r>
+        <w:t>: desinstalado y sus archivos de configuración también.</w:t>
+      </w:r>
+    </w:p>
+    <w:p>
+      <w:pPr>
+        <w:pStyle w:val="Prrafodelista"/>
+        <w:numPr>
+          <w:ilvl w:val="0"/>
+          <w:numId w:val="3"/>
+        </w:numPr>
+        <w:jc w:val="both"/>
+      </w:pPr>
+      <w:proofErr w:type="spellStart"/>
+      <w:r>
+        <w:rPr>
+          <w:b/>
+          <w:bCs/>
+        </w:rPr>
+        <w:t>iiR</w:t>
+      </w:r>
+      <w:proofErr w:type="spellEnd"/>
+      <w:r>
+        <w:t>: eliminado, pero se mantiene instalado en espera de una nueva instalación.</w:t>
+      </w:r>
+    </w:p>
+    <w:p>
+      <w:pPr>
+        <w:spacing w:after="0"/>
+        <w:jc w:val="both"/>
+        <w:rPr>
+          <w:rFonts w:ascii="Calibri" w:eastAsia="Calibri" w:hAnsi="Calibri" w:cs="Calibri"/>
+        </w:rPr>
+      </w:pPr>
+      <w:r>
+        <w:rPr>
+          <w:rFonts w:ascii="Calibri" w:eastAsia="Calibri" w:hAnsi="Calibri" w:cs="Calibri"/>
+        </w:rPr>
+        <w:t>La segunda letra indica el origen del paquete. Algunas de las posibles opciones son:</w:t>
+      </w:r>
+    </w:p>
+    <w:p>
+      <w:pPr>
+        <w:pStyle w:val="Prrafodelista"/>
+        <w:numPr>
+          <w:ilvl w:val="0"/>
+          <w:numId w:val="1"/>
+        </w:numPr>
+        <w:jc w:val="both"/>
+        <w:rPr>
+          <w:rFonts w:ascii="Calibri" w:eastAsia="Calibri" w:hAnsi="Calibri" w:cs="Calibri"/>
+        </w:rPr>
+      </w:pPr>
+      <w:r>
+        <w:rPr>
+          <w:rFonts w:ascii="Calibri" w:eastAsia="Calibri" w:hAnsi="Calibri" w:cs="Calibri"/>
+          <w:b/>
+          <w:bCs/>
+        </w:rPr>
+        <w:t>i</w:t>
+      </w:r>
+      <w:r>
+        <w:rPr>
+          <w:rFonts w:ascii="Calibri" w:eastAsia="Calibri" w:hAnsi="Calibri" w:cs="Calibri"/>
+        </w:rPr>
+        <w:t>: instalado desde un archivo .</w:t>
+      </w:r>
+      <w:proofErr w:type="spellStart"/>
+      <w:r>
+        <w:rPr>
+          <w:rFonts w:ascii="Calibri" w:eastAsia="Calibri" w:hAnsi="Calibri" w:cs="Calibri"/>
+        </w:rPr>
+        <w:t>deb</w:t>
+      </w:r>
+      <w:proofErr w:type="spellEnd"/>
+      <w:r>
+        <w:rPr>
+          <w:rFonts w:ascii="Calibri" w:eastAsia="Calibri" w:hAnsi="Calibri" w:cs="Calibri"/>
+        </w:rPr>
+        <w:t xml:space="preserve"> descargado o instalado manualmente.</w:t>
+      </w:r>
+    </w:p>
+    <w:p>
+      <w:pPr>
+        <w:pStyle w:val="Prrafodelista"/>
+        <w:numPr>
+          <w:ilvl w:val="0"/>
+          <w:numId w:val="5"/>
+        </w:numPr>
+        <w:jc w:val="both"/>
+        <w:rPr>
+          <w:rFonts w:ascii="Calibri" w:eastAsia="Calibri" w:hAnsi="Calibri" w:cs="Calibri"/>
+        </w:rPr>
+      </w:pPr>
+      <w:r>
+        <w:rPr>
+          <w:rFonts w:ascii="Calibri" w:eastAsia="Calibri" w:hAnsi="Calibri" w:cs="Calibri"/>
+          <w:b/>
+          <w:bCs/>
+        </w:rPr>
+        <w:t>o</w:t>
+      </w:r>
+      <w:r>
+        <w:rPr>
+          <w:rFonts w:ascii="Calibri" w:eastAsia="Calibri" w:hAnsi="Calibri" w:cs="Calibri"/>
+        </w:rPr>
+        <w:t>: instalado como parte del sistema operativo.</w:t>
+      </w:r>
+    </w:p>
+    <w:p>
+      <w:pPr>
+        <w:pStyle w:val="Prrafodelista"/>
+        <w:numPr>
+          <w:ilvl w:val="0"/>
+          <w:numId w:val="5"/>
+        </w:numPr>
+        <w:spacing w:after="0"/>
+        <w:jc w:val="both"/>
+        <w:rPr>
+          <w:rFonts w:ascii="Calibri" w:eastAsia="Calibri" w:hAnsi="Calibri" w:cs="Calibri"/>
+        </w:rPr>
+      </w:pPr>
+      <w:r>
+        <w:rPr>
+          <w:rFonts w:ascii="Calibri" w:eastAsia="Calibri" w:hAnsi="Calibri" w:cs="Calibri"/>
+          <w:b/>
+          <w:bCs/>
+        </w:rPr>
+        <w:t>r</w:t>
+      </w:r>
+      <w:r>
+        <w:rPr>
+          <w:rFonts w:ascii="Calibri" w:eastAsia="Calibri" w:hAnsi="Calibri" w:cs="Calibri"/>
+        </w:rPr>
+        <w:t>: eliminado pero sus archivos de configuración se mantienen en el sistema.</w:t>
       </w:r>
     </w:p>
     <w:p>
@@ -4441,7 +5885,7 @@
                 <w:rFonts w:ascii="Calibri" w:eastAsia="Calibri" w:hAnsi="Calibri" w:cs="Calibri"/>
                 <w:color w:val="000000" w:themeColor="text1"/>
               </w:rPr>
-              <w:t>18</w:t>
+              <w:t>19</w:t>
             </w:r>
           </w:p>
         </w:tc>
@@ -4473,47 +5917,7 @@
               <w:rPr>
                 <w:rFonts w:ascii="Calibri" w:eastAsia="Calibri" w:hAnsi="Calibri" w:cs="Calibri"/>
               </w:rPr>
-              <w:t xml:space="preserve">Obtenga un listado de todos los paquetes que empiecen por </w:t>
-            </w:r>
-            <w:proofErr w:type="spellStart"/>
-            <w:r>
-              <w:rPr>
-                <w:rFonts w:ascii="Calibri" w:eastAsia="Calibri" w:hAnsi="Calibri" w:cs="Calibri"/>
-                <w:b/>
-                <w:bCs/>
-              </w:rPr>
-              <w:t>gnome</w:t>
-            </w:r>
-            <w:proofErr w:type="spellEnd"/>
-            <w:r>
-              <w:rPr>
-                <w:rFonts w:ascii="Calibri" w:eastAsia="Calibri" w:hAnsi="Calibri" w:cs="Calibri"/>
-              </w:rPr>
-              <w:t xml:space="preserve"> mediante la acción </w:t>
-            </w:r>
-            <w:r>
-              <w:rPr>
-                <w:rFonts w:ascii="Calibri" w:eastAsia="Calibri" w:hAnsi="Calibri" w:cs="Calibri"/>
-                <w:b/>
-                <w:bCs/>
-              </w:rPr>
-              <w:t>--</w:t>
-            </w:r>
-            <w:proofErr w:type="spellStart"/>
-            <w:r>
-              <w:rPr>
-                <w:rFonts w:ascii="Calibri" w:eastAsia="Calibri" w:hAnsi="Calibri" w:cs="Calibri"/>
-                <w:b/>
-                <w:bCs/>
-              </w:rPr>
-              <w:t>list</w:t>
-            </w:r>
-            <w:proofErr w:type="spellEnd"/>
-            <w:r>
-              <w:rPr>
-                <w:rFonts w:ascii="Calibri" w:eastAsia="Calibri" w:hAnsi="Calibri" w:cs="Calibri"/>
-              </w:rPr>
-              <w:t>. Indique el significado de las dos letras que se muestran delante de cada paquete, así como las distintas posibilidades para estas dos letras.</w:t>
+              <w:t>Si cambiamos el nombre a un paquete, ¿nos lo dejará instalar? ¿Por qué?</w:t>
             </w:r>
           </w:p>
         </w:tc>
@@ -4532,251 +5936,71 @@
       <w:pPr>
         <w:spacing w:after="0"/>
         <w:jc w:val="both"/>
-      </w:pPr>
-      <w:r>
-        <w:rPr>
-          <w:noProof/>
-        </w:rPr>
-        <w:drawing>
-          <wp:inline distT="0" distB="0" distL="0" distR="0" wp14:anchorId="0AFFF2F8" wp14:editId="6F07CFBC">
-            <wp:extent cx="4191000" cy="1828800"/>
-            <wp:effectExtent l="0" t="0" r="0" b="0"/>
-            <wp:docPr id="110023832" name="Imagen 110023832"/>
-            <wp:cNvGraphicFramePr>
-              <a:graphicFrameLocks xmlns:a="http://schemas.openxmlformats.org/drawingml/2006/main" noChangeAspect="1"/>
-            </wp:cNvGraphicFramePr>
-            <a:graphic xmlns:a="http://schemas.openxmlformats.org/drawingml/2006/main">
-              <a:graphicData uri="http://schemas.openxmlformats.org/drawingml/2006/picture">
-                <pic:pic xmlns:pic="http://schemas.openxmlformats.org/drawingml/2006/picture">
-                  <pic:nvPicPr>
-                    <pic:cNvPr id="0" name=""/>
-                    <pic:cNvPicPr/>
-                  </pic:nvPicPr>
-                  <pic:blipFill>
-                    <a:blip r:embed="rId14">
-                      <a:extLst>
-                        <a:ext uri="{28A0092B-C50C-407E-A947-70E740481C1C}">
-                          <a14:useLocalDpi xmlns:a14="http://schemas.microsoft.com/office/drawing/2010/main" val="0"/>
-                        </a:ext>
-                      </a:extLst>
-                    </a:blip>
-                    <a:stretch>
-                      <a:fillRect/>
-                    </a:stretch>
-                  </pic:blipFill>
-                  <pic:spPr>
-                    <a:xfrm>
-                      <a:off x="0" y="0"/>
-                      <a:ext cx="4191000" cy="1828800"/>
-                    </a:xfrm>
-                    <a:prstGeom prst="rect">
-                      <a:avLst/>
-                    </a:prstGeom>
-                  </pic:spPr>
-                </pic:pic>
-              </a:graphicData>
-            </a:graphic>
-          </wp:inline>
-        </w:drawing>
-      </w:r>
-    </w:p>
-    <w:p>
-      <w:pPr>
-        <w:spacing w:after="0"/>
-        <w:jc w:val="both"/>
-        <w:rPr>
-          <w:rFonts w:ascii="Calibri" w:eastAsia="Calibri" w:hAnsi="Calibri" w:cs="Calibri"/>
-        </w:rPr>
-      </w:pPr>
-    </w:p>
-    <w:p>
-      <w:pPr>
-        <w:spacing w:after="0"/>
-        <w:jc w:val="both"/>
-        <w:rPr>
-          <w:rFonts w:ascii="Calibri" w:eastAsia="Calibri" w:hAnsi="Calibri" w:cs="Calibri"/>
-        </w:rPr>
-      </w:pPr>
-      <w:r>
-        <w:rPr>
-          <w:rFonts w:ascii="Calibri" w:eastAsia="Calibri" w:hAnsi="Calibri" w:cs="Calibri"/>
-        </w:rPr>
-        <w:t>La primera letra indica el estado actual del paquete. Algunas de las posibles opciones son:</w:t>
-      </w:r>
-    </w:p>
-    <w:p>
-      <w:pPr>
-        <w:pStyle w:val="Prrafodelista"/>
-        <w:numPr>
-          <w:ilvl w:val="0"/>
-          <w:numId w:val="2"/>
-        </w:numPr>
-        <w:spacing w:after="0"/>
-        <w:jc w:val="both"/>
-        <w:rPr>
-          <w:rFonts w:ascii="Calibri" w:eastAsia="Calibri" w:hAnsi="Calibri" w:cs="Calibri"/>
-        </w:rPr>
-      </w:pPr>
+        <w:rPr>
+          <w:rFonts w:ascii="Calibri" w:eastAsia="Calibri" w:hAnsi="Calibri" w:cs="Calibri"/>
+        </w:rPr>
+      </w:pPr>
+      <w:r>
+        <w:rPr>
+          <w:rFonts w:ascii="Calibri" w:eastAsia="Calibri" w:hAnsi="Calibri" w:cs="Calibri"/>
+        </w:rPr>
+        <w:t xml:space="preserve">Si se cambia el nombre a un paquete, </w:t>
+      </w:r>
+      <w:r>
+        <w:rPr>
+          <w:rFonts w:ascii="Calibri" w:eastAsia="Calibri" w:hAnsi="Calibri" w:cs="Calibri"/>
+          <w:b/>
+          <w:bCs/>
+        </w:rPr>
+        <w:t>no deja</w:t>
+      </w:r>
+      <w:r>
+        <w:rPr>
+          <w:rFonts w:ascii="Calibri" w:eastAsia="Calibri" w:hAnsi="Calibri" w:cs="Calibri"/>
+        </w:rPr>
+        <w:t xml:space="preserve"> instalarlo correctamente. Esto se debe a que el nombre de un paquete está relacionado con su identificación y enlaces dentro del sistema de gestión de paquetes.</w:t>
+      </w:r>
+    </w:p>
+    <w:p>
+      <w:pPr>
+        <w:spacing w:after="0"/>
+        <w:jc w:val="both"/>
+        <w:rPr>
+          <w:rFonts w:ascii="Calibri" w:eastAsia="Calibri" w:hAnsi="Calibri" w:cs="Calibri"/>
+        </w:rPr>
+      </w:pPr>
+    </w:p>
+    <w:p>
+      <w:pPr>
+        <w:pStyle w:val="Ttulo1"/>
+        <w:jc w:val="both"/>
+      </w:pPr>
+      <w:bookmarkStart w:id="2" w:name="_Toc136708029"/>
+      <w:r>
+        <w:t xml:space="preserve">El sistema </w:t>
+      </w:r>
       <w:proofErr w:type="spellStart"/>
       <w:r>
-        <w:rPr>
-          <w:rFonts w:ascii="Calibri" w:eastAsia="Calibri" w:hAnsi="Calibri" w:cs="Calibri"/>
-        </w:rPr>
-        <w:t>ii</w:t>
-      </w:r>
+        <w:t>apt</w:t>
+      </w:r>
+      <w:bookmarkEnd w:id="2"/>
       <w:proofErr w:type="spellEnd"/>
-      <w:r>
-        <w:rPr>
-          <w:rFonts w:ascii="Calibri" w:eastAsia="Calibri" w:hAnsi="Calibri" w:cs="Calibri"/>
-        </w:rPr>
-        <w:t>: instalado correctamente.</w:t>
-      </w:r>
-    </w:p>
-    <w:p>
-      <w:pPr>
-        <w:pStyle w:val="Prrafodelista"/>
-        <w:numPr>
-          <w:ilvl w:val="0"/>
-          <w:numId w:val="3"/>
-        </w:numPr>
-        <w:jc w:val="both"/>
-      </w:pPr>
-      <w:proofErr w:type="spellStart"/>
-      <w:r>
-        <w:t>rc</w:t>
-      </w:r>
-      <w:proofErr w:type="spellEnd"/>
-      <w:r>
-        <w:t>: desinstalado pero sus archivos de configuración aún están presentes en el sistema.</w:t>
-      </w:r>
-    </w:p>
-    <w:p>
-      <w:pPr>
-        <w:pStyle w:val="Prrafodelista"/>
-        <w:numPr>
-          <w:ilvl w:val="0"/>
-          <w:numId w:val="3"/>
-        </w:numPr>
-        <w:jc w:val="both"/>
-      </w:pPr>
-      <w:r>
-        <w:t>un: desinstalado y sus archivos de configuración también.</w:t>
-      </w:r>
-    </w:p>
-    <w:p>
-      <w:pPr>
-        <w:pStyle w:val="Prrafodelista"/>
-        <w:numPr>
-          <w:ilvl w:val="0"/>
-          <w:numId w:val="3"/>
-        </w:numPr>
-        <w:jc w:val="both"/>
-      </w:pPr>
-      <w:proofErr w:type="spellStart"/>
-      <w:r>
-        <w:lastRenderedPageBreak/>
-        <w:t>iiR</w:t>
-      </w:r>
-      <w:proofErr w:type="spellEnd"/>
-      <w:r>
-        <w:t>: eliminado, pero se mantiene instalado en espera de una nueva instalación.</w:t>
-      </w:r>
-    </w:p>
-    <w:p>
-      <w:pPr>
-        <w:spacing w:after="0"/>
-        <w:jc w:val="both"/>
-        <w:rPr>
-          <w:rFonts w:ascii="Calibri" w:eastAsia="Calibri" w:hAnsi="Calibri" w:cs="Calibri"/>
-        </w:rPr>
-      </w:pPr>
-      <w:r>
-        <w:rPr>
-          <w:rFonts w:ascii="Calibri" w:eastAsia="Calibri" w:hAnsi="Calibri" w:cs="Calibri"/>
-        </w:rPr>
-        <w:t>La segunda letra indica el origen del paquete. Algunas de las posibles opciones son:</w:t>
-      </w:r>
-    </w:p>
-    <w:p>
-      <w:pPr>
-        <w:pStyle w:val="Prrafodelista"/>
-        <w:numPr>
-          <w:ilvl w:val="0"/>
-          <w:numId w:val="1"/>
-        </w:numPr>
-        <w:jc w:val="both"/>
-        <w:rPr>
-          <w:rFonts w:ascii="Calibri" w:eastAsia="Calibri" w:hAnsi="Calibri" w:cs="Calibri"/>
-        </w:rPr>
-      </w:pPr>
-      <w:r>
-        <w:rPr>
-          <w:rFonts w:ascii="Calibri" w:eastAsia="Calibri" w:hAnsi="Calibri" w:cs="Calibri"/>
-        </w:rPr>
-        <w:t>i: instalado desde un archivo .</w:t>
-      </w:r>
-      <w:proofErr w:type="spellStart"/>
-      <w:r>
-        <w:rPr>
-          <w:rFonts w:ascii="Calibri" w:eastAsia="Calibri" w:hAnsi="Calibri" w:cs="Calibri"/>
-        </w:rPr>
-        <w:t>deb</w:t>
-      </w:r>
-      <w:proofErr w:type="spellEnd"/>
-      <w:r>
-        <w:rPr>
-          <w:rFonts w:ascii="Calibri" w:eastAsia="Calibri" w:hAnsi="Calibri" w:cs="Calibri"/>
-        </w:rPr>
-        <w:t xml:space="preserve"> descargado o instalado manualmente.</w:t>
-      </w:r>
-    </w:p>
-    <w:p>
-      <w:pPr>
-        <w:pStyle w:val="Prrafodelista"/>
-        <w:numPr>
-          <w:ilvl w:val="0"/>
-          <w:numId w:val="5"/>
-        </w:numPr>
-        <w:jc w:val="both"/>
-        <w:rPr>
-          <w:rFonts w:ascii="Calibri" w:eastAsia="Calibri" w:hAnsi="Calibri" w:cs="Calibri"/>
-        </w:rPr>
-      </w:pPr>
-      <w:r>
-        <w:rPr>
-          <w:rFonts w:ascii="Calibri" w:eastAsia="Calibri" w:hAnsi="Calibri" w:cs="Calibri"/>
-        </w:rPr>
-        <w:t>o: instalado como parte del sistema operativo.</w:t>
-      </w:r>
-    </w:p>
-    <w:p>
-      <w:pPr>
-        <w:pStyle w:val="Prrafodelista"/>
-        <w:numPr>
-          <w:ilvl w:val="0"/>
-          <w:numId w:val="5"/>
-        </w:numPr>
-        <w:spacing w:after="0"/>
-        <w:jc w:val="both"/>
-        <w:rPr>
-          <w:rFonts w:ascii="Calibri" w:eastAsia="Calibri" w:hAnsi="Calibri" w:cs="Calibri"/>
-        </w:rPr>
-      </w:pPr>
-      <w:r>
-        <w:rPr>
-          <w:rFonts w:ascii="Calibri" w:eastAsia="Calibri" w:hAnsi="Calibri" w:cs="Calibri"/>
-        </w:rPr>
-        <w:t>r: eliminado pero sus archivos de configuración se mantienen en el sistema.</w:t>
-      </w:r>
-    </w:p>
-    <w:p>
-      <w:pPr>
-        <w:spacing w:after="0"/>
-        <w:jc w:val="both"/>
-        <w:rPr>
-          <w:rFonts w:ascii="Calibri" w:eastAsia="Calibri" w:hAnsi="Calibri" w:cs="Calibri"/>
-        </w:rPr>
-      </w:pPr>
+    </w:p>
+    <w:p>
+      <w:pPr>
+        <w:jc w:val="both"/>
+      </w:pPr>
+      <w:r>
+        <w:rPr>
+          <w:rFonts w:eastAsia="Times New Roman" w:cstheme="minorHAnsi"/>
+          <w:sz w:val="24"/>
+          <w:szCs w:val="24"/>
+          <w:lang w:eastAsia="es-ES"/>
+        </w:rPr>
+        <w:pict w14:anchorId="2AF26700">
+          <v:rect id="_x0000_i1027" style="width:0;height:1.5pt" o:hralign="center" o:hrstd="t" o:hr="t" fillcolor="#a0a0a0" stroked="f"/>
+        </w:pict>
+      </w:r>
     </w:p>
     <w:tbl>
       <w:tblPr>
@@ -4829,7 +6053,7 @@
                 <w:rFonts w:ascii="Calibri" w:eastAsia="Calibri" w:hAnsi="Calibri" w:cs="Calibri"/>
                 <w:color w:val="000000" w:themeColor="text1"/>
               </w:rPr>
-              <w:t>19</w:t>
+              <w:t>20</w:t>
             </w:r>
           </w:p>
         </w:tc>
@@ -4851,17 +6075,418 @@
           </w:tcPr>
           <w:p>
             <w:pPr>
-              <w:spacing w:after="0" w:line="240" w:lineRule="auto"/>
+              <w:spacing w:after="0"/>
               <w:jc w:val="both"/>
               <w:rPr>
                 <w:rFonts w:ascii="Calibri" w:eastAsia="Calibri" w:hAnsi="Calibri" w:cs="Calibri"/>
+                <w:lang w:val="es"/>
               </w:rPr>
             </w:pPr>
             <w:r>
               <w:rPr>
                 <w:rFonts w:ascii="Calibri" w:eastAsia="Calibri" w:hAnsi="Calibri" w:cs="Calibri"/>
-              </w:rPr>
-              <w:t>Si cambiamos el nombre a un paquete, ¿nos lo dejará instalar? ¿Por qué?</w:t>
+                <w:lang w:val="es"/>
+              </w:rPr>
+              <w:t xml:space="preserve">Fíjanos en las siguientes líneas que pertenecen al archivo </w:t>
+            </w:r>
+            <w:proofErr w:type="spellStart"/>
+            <w:proofErr w:type="gramStart"/>
+            <w:r>
+              <w:rPr>
+                <w:rFonts w:ascii="Calibri" w:eastAsia="Calibri" w:hAnsi="Calibri" w:cs="Calibri"/>
+                <w:b/>
+                <w:bCs/>
+                <w:lang w:val="es"/>
+              </w:rPr>
+              <w:t>sources.list</w:t>
+            </w:r>
+            <w:proofErr w:type="spellEnd"/>
+            <w:proofErr w:type="gramEnd"/>
+            <w:r>
+              <w:rPr>
+                <w:rFonts w:ascii="Calibri" w:eastAsia="Calibri" w:hAnsi="Calibri" w:cs="Calibri"/>
+                <w:lang w:val="es"/>
+              </w:rPr>
+              <w:t>:</w:t>
+            </w:r>
+          </w:p>
+          <w:p>
+            <w:pPr>
+              <w:spacing w:after="0"/>
+            </w:pPr>
+          </w:p>
+          <w:p>
+            <w:pPr>
+              <w:spacing w:after="0"/>
+              <w:rPr>
+                <w:rFonts w:ascii="Calibri" w:eastAsia="Calibri" w:hAnsi="Calibri" w:cs="Calibri"/>
+                <w:b/>
+                <w:bCs/>
+                <w:lang w:val="es"/>
+              </w:rPr>
+            </w:pPr>
+            <w:proofErr w:type="spellStart"/>
+            <w:r>
+              <w:rPr>
+                <w:rFonts w:ascii="Calibri" w:eastAsia="Calibri" w:hAnsi="Calibri" w:cs="Calibri"/>
+                <w:i/>
+                <w:iCs/>
+                <w:sz w:val="20"/>
+                <w:szCs w:val="20"/>
+                <w:lang w:val="es"/>
+              </w:rPr>
+              <w:t>deb</w:t>
+            </w:r>
+            <w:proofErr w:type="spellEnd"/>
+            <w:r>
+              <w:rPr>
+                <w:rFonts w:ascii="Calibri" w:eastAsia="Calibri" w:hAnsi="Calibri" w:cs="Calibri"/>
+                <w:i/>
+                <w:iCs/>
+                <w:sz w:val="20"/>
+                <w:szCs w:val="20"/>
+                <w:lang w:val="es"/>
+              </w:rPr>
+              <w:t xml:space="preserve"> </w:t>
+            </w:r>
+            <w:hyperlink r:id="rId22">
+              <w:r>
+                <w:rPr>
+                  <w:rStyle w:val="Hipervnculo"/>
+                  <w:rFonts w:ascii="Calibri" w:eastAsia="Calibri" w:hAnsi="Calibri" w:cs="Calibri"/>
+                  <w:i/>
+                  <w:iCs/>
+                  <w:sz w:val="20"/>
+                  <w:szCs w:val="20"/>
+                  <w:lang w:val="es"/>
+                </w:rPr>
+                <w:t>http://security.ubuntu.com/ubuntu</w:t>
+              </w:r>
+            </w:hyperlink>
+            <w:r>
+              <w:rPr>
+                <w:rFonts w:ascii="Calibri" w:eastAsia="Calibri" w:hAnsi="Calibri" w:cs="Calibri"/>
+                <w:i/>
+                <w:iCs/>
+                <w:sz w:val="20"/>
+                <w:szCs w:val="20"/>
+                <w:lang w:val="es"/>
+              </w:rPr>
+              <w:t xml:space="preserve"> </w:t>
+            </w:r>
+            <w:proofErr w:type="spellStart"/>
+            <w:r>
+              <w:rPr>
+                <w:rFonts w:ascii="Calibri" w:eastAsia="Calibri" w:hAnsi="Calibri" w:cs="Calibri"/>
+                <w:i/>
+                <w:iCs/>
+                <w:sz w:val="20"/>
+                <w:szCs w:val="20"/>
+                <w:lang w:val="es"/>
+              </w:rPr>
+              <w:t>oneiric-security</w:t>
+            </w:r>
+            <w:proofErr w:type="spellEnd"/>
+            <w:r>
+              <w:rPr>
+                <w:rFonts w:ascii="Calibri" w:eastAsia="Calibri" w:hAnsi="Calibri" w:cs="Calibri"/>
+                <w:i/>
+                <w:iCs/>
+                <w:sz w:val="20"/>
+                <w:szCs w:val="20"/>
+                <w:lang w:val="es"/>
+              </w:rPr>
+              <w:t xml:space="preserve"> </w:t>
+            </w:r>
+            <w:proofErr w:type="spellStart"/>
+            <w:r>
+              <w:rPr>
+                <w:rFonts w:ascii="Calibri" w:eastAsia="Calibri" w:hAnsi="Calibri" w:cs="Calibri"/>
+                <w:b/>
+                <w:bCs/>
+                <w:lang w:val="es"/>
+              </w:rPr>
+              <w:t>main</w:t>
+            </w:r>
+            <w:proofErr w:type="spellEnd"/>
+            <w:r>
+              <w:rPr>
+                <w:rFonts w:ascii="Calibri" w:eastAsia="Calibri" w:hAnsi="Calibri" w:cs="Calibri"/>
+                <w:b/>
+                <w:bCs/>
+                <w:lang w:val="es"/>
+              </w:rPr>
+              <w:t xml:space="preserve"> </w:t>
+            </w:r>
+            <w:proofErr w:type="spellStart"/>
+            <w:r>
+              <w:rPr>
+                <w:rFonts w:ascii="Calibri" w:eastAsia="Calibri" w:hAnsi="Calibri" w:cs="Calibri"/>
+                <w:b/>
+                <w:bCs/>
+                <w:lang w:val="es"/>
+              </w:rPr>
+              <w:t>restricted</w:t>
+            </w:r>
+            <w:proofErr w:type="spellEnd"/>
+            <w:r>
+              <w:rPr>
+                <w:i/>
+                <w:iCs/>
+                <w:sz w:val="20"/>
+                <w:szCs w:val="20"/>
+              </w:rPr>
+              <w:br/>
+            </w:r>
+            <w:proofErr w:type="spellStart"/>
+            <w:r>
+              <w:rPr>
+                <w:rFonts w:ascii="Calibri" w:eastAsia="Calibri" w:hAnsi="Calibri" w:cs="Calibri"/>
+                <w:i/>
+                <w:iCs/>
+                <w:sz w:val="20"/>
+                <w:szCs w:val="20"/>
+                <w:lang w:val="es"/>
+              </w:rPr>
+              <w:t>deb</w:t>
+            </w:r>
+            <w:proofErr w:type="spellEnd"/>
+            <w:r>
+              <w:rPr>
+                <w:rFonts w:ascii="Calibri" w:eastAsia="Calibri" w:hAnsi="Calibri" w:cs="Calibri"/>
+                <w:i/>
+                <w:iCs/>
+                <w:sz w:val="20"/>
+                <w:szCs w:val="20"/>
+                <w:lang w:val="es"/>
+              </w:rPr>
+              <w:t xml:space="preserve"> </w:t>
+            </w:r>
+            <w:hyperlink r:id="rId23">
+              <w:r>
+                <w:rPr>
+                  <w:rStyle w:val="Hipervnculo"/>
+                  <w:rFonts w:ascii="Calibri" w:eastAsia="Calibri" w:hAnsi="Calibri" w:cs="Calibri"/>
+                  <w:i/>
+                  <w:iCs/>
+                  <w:sz w:val="20"/>
+                  <w:szCs w:val="20"/>
+                  <w:lang w:val="es"/>
+                </w:rPr>
+                <w:t>http://security.ubuntu.com/ubuntu</w:t>
+              </w:r>
+            </w:hyperlink>
+            <w:r>
+              <w:rPr>
+                <w:rFonts w:ascii="Calibri" w:eastAsia="Calibri" w:hAnsi="Calibri" w:cs="Calibri"/>
+                <w:i/>
+                <w:iCs/>
+                <w:sz w:val="20"/>
+                <w:szCs w:val="20"/>
+                <w:lang w:val="es"/>
+              </w:rPr>
+              <w:t xml:space="preserve"> </w:t>
+            </w:r>
+            <w:proofErr w:type="spellStart"/>
+            <w:r>
+              <w:rPr>
+                <w:rFonts w:ascii="Calibri" w:eastAsia="Calibri" w:hAnsi="Calibri" w:cs="Calibri"/>
+                <w:i/>
+                <w:iCs/>
+                <w:sz w:val="20"/>
+                <w:szCs w:val="20"/>
+                <w:lang w:val="es"/>
+              </w:rPr>
+              <w:t>oneiric-security</w:t>
+            </w:r>
+            <w:proofErr w:type="spellEnd"/>
+            <w:r>
+              <w:rPr>
+                <w:rFonts w:ascii="Calibri" w:eastAsia="Calibri" w:hAnsi="Calibri" w:cs="Calibri"/>
+                <w:i/>
+                <w:iCs/>
+                <w:sz w:val="20"/>
+                <w:szCs w:val="20"/>
+                <w:lang w:val="es"/>
+              </w:rPr>
+              <w:t xml:space="preserve"> </w:t>
+            </w:r>
+            <w:r>
+              <w:rPr>
+                <w:rFonts w:ascii="Calibri" w:eastAsia="Calibri" w:hAnsi="Calibri" w:cs="Calibri"/>
+                <w:b/>
+                <w:bCs/>
+                <w:lang w:val="es"/>
+              </w:rPr>
+              <w:t>universe</w:t>
+            </w:r>
+          </w:p>
+          <w:p>
+            <w:pPr>
+              <w:spacing w:after="0"/>
+              <w:ind w:left="708" w:hanging="708"/>
+              <w:rPr>
+                <w:i/>
+                <w:iCs/>
+                <w:sz w:val="20"/>
+                <w:szCs w:val="20"/>
+              </w:rPr>
+            </w:pPr>
+            <w:proofErr w:type="spellStart"/>
+            <w:r>
+              <w:rPr>
+                <w:rFonts w:ascii="Calibri" w:eastAsia="Calibri" w:hAnsi="Calibri" w:cs="Calibri"/>
+                <w:i/>
+                <w:iCs/>
+                <w:sz w:val="20"/>
+                <w:szCs w:val="20"/>
+                <w:lang w:val="es"/>
+              </w:rPr>
+              <w:t>deb</w:t>
+            </w:r>
+            <w:proofErr w:type="spellEnd"/>
+            <w:r>
+              <w:rPr>
+                <w:rFonts w:ascii="Calibri" w:eastAsia="Calibri" w:hAnsi="Calibri" w:cs="Calibri"/>
+                <w:i/>
+                <w:iCs/>
+                <w:sz w:val="20"/>
+                <w:szCs w:val="20"/>
+                <w:lang w:val="es"/>
+              </w:rPr>
+              <w:t xml:space="preserve"> </w:t>
+            </w:r>
+            <w:hyperlink r:id="rId24">
+              <w:r>
+                <w:rPr>
+                  <w:rStyle w:val="Hipervnculo"/>
+                  <w:rFonts w:ascii="Calibri" w:eastAsia="Calibri" w:hAnsi="Calibri" w:cs="Calibri"/>
+                  <w:i/>
+                  <w:iCs/>
+                  <w:sz w:val="20"/>
+                  <w:szCs w:val="20"/>
+                  <w:lang w:val="es"/>
+                </w:rPr>
+                <w:t>http://security.ubuntu.com/ubuntu</w:t>
+              </w:r>
+            </w:hyperlink>
+            <w:r>
+              <w:rPr>
+                <w:rFonts w:ascii="Calibri" w:eastAsia="Calibri" w:hAnsi="Calibri" w:cs="Calibri"/>
+                <w:i/>
+                <w:iCs/>
+                <w:sz w:val="20"/>
+                <w:szCs w:val="20"/>
+                <w:lang w:val="es"/>
+              </w:rPr>
+              <w:t xml:space="preserve"> </w:t>
+            </w:r>
+            <w:proofErr w:type="spellStart"/>
+            <w:r>
+              <w:rPr>
+                <w:rFonts w:ascii="Calibri" w:eastAsia="Calibri" w:hAnsi="Calibri" w:cs="Calibri"/>
+                <w:i/>
+                <w:iCs/>
+                <w:sz w:val="20"/>
+                <w:szCs w:val="20"/>
+                <w:lang w:val="es"/>
+              </w:rPr>
+              <w:t>oneiric-security</w:t>
+            </w:r>
+            <w:proofErr w:type="spellEnd"/>
+            <w:r>
+              <w:rPr>
+                <w:rFonts w:ascii="Calibri" w:eastAsia="Calibri" w:hAnsi="Calibri" w:cs="Calibri"/>
+                <w:i/>
+                <w:iCs/>
+                <w:sz w:val="20"/>
+                <w:szCs w:val="20"/>
+                <w:lang w:val="es"/>
+              </w:rPr>
+              <w:t xml:space="preserve"> </w:t>
+            </w:r>
+            <w:proofErr w:type="spellStart"/>
+            <w:r>
+              <w:rPr>
+                <w:rFonts w:ascii="Calibri" w:eastAsia="Calibri" w:hAnsi="Calibri" w:cs="Calibri"/>
+                <w:b/>
+                <w:bCs/>
+                <w:lang w:val="es"/>
+              </w:rPr>
+              <w:t>multiverse</w:t>
+            </w:r>
+            <w:proofErr w:type="spellEnd"/>
+          </w:p>
+          <w:p>
+            <w:pPr>
+              <w:spacing w:after="0"/>
+              <w:ind w:left="708" w:hanging="708"/>
+            </w:pPr>
+          </w:p>
+          <w:p>
+            <w:pPr>
+              <w:spacing w:after="0"/>
+              <w:ind w:left="708" w:hanging="708"/>
+              <w:jc w:val="both"/>
+              <w:rPr>
+                <w:rFonts w:ascii="Calibri" w:eastAsia="Calibri" w:hAnsi="Calibri" w:cs="Calibri"/>
+                <w:lang w:val="es"/>
+              </w:rPr>
+            </w:pPr>
+            <w:r>
+              <w:rPr>
+                <w:rFonts w:ascii="Calibri" w:eastAsia="Calibri" w:hAnsi="Calibri" w:cs="Calibri"/>
+                <w:lang w:val="es"/>
+              </w:rPr>
+              <w:t xml:space="preserve">¿En qué consisten los componentes </w:t>
+            </w:r>
+            <w:proofErr w:type="spellStart"/>
+            <w:r>
+              <w:rPr>
+                <w:rFonts w:ascii="Calibri" w:eastAsia="Calibri" w:hAnsi="Calibri" w:cs="Calibri"/>
+                <w:lang w:val="es"/>
+              </w:rPr>
+              <w:t>main</w:t>
+            </w:r>
+            <w:proofErr w:type="spellEnd"/>
+            <w:r>
+              <w:rPr>
+                <w:rFonts w:ascii="Calibri" w:eastAsia="Calibri" w:hAnsi="Calibri" w:cs="Calibri"/>
+                <w:lang w:val="es"/>
+              </w:rPr>
+              <w:t xml:space="preserve">, </w:t>
+            </w:r>
+            <w:proofErr w:type="spellStart"/>
+            <w:r>
+              <w:rPr>
+                <w:rFonts w:ascii="Calibri" w:eastAsia="Calibri" w:hAnsi="Calibri" w:cs="Calibri"/>
+                <w:lang w:val="es"/>
+              </w:rPr>
+              <w:t>restricted</w:t>
+            </w:r>
+            <w:proofErr w:type="spellEnd"/>
+            <w:r>
+              <w:rPr>
+                <w:rFonts w:ascii="Calibri" w:eastAsia="Calibri" w:hAnsi="Calibri" w:cs="Calibri"/>
+                <w:lang w:val="es"/>
+              </w:rPr>
+              <w:t xml:space="preserve">, universe y </w:t>
+            </w:r>
+            <w:proofErr w:type="spellStart"/>
+            <w:r>
+              <w:rPr>
+                <w:rFonts w:ascii="Calibri" w:eastAsia="Calibri" w:hAnsi="Calibri" w:cs="Calibri"/>
+                <w:lang w:val="es"/>
+              </w:rPr>
+              <w:t>multiverse</w:t>
+            </w:r>
+            <w:proofErr w:type="spellEnd"/>
+            <w:r>
+              <w:rPr>
+                <w:rFonts w:ascii="Calibri" w:eastAsia="Calibri" w:hAnsi="Calibri" w:cs="Calibri"/>
+                <w:lang w:val="es"/>
+              </w:rPr>
+              <w:t>?</w:t>
             </w:r>
           </w:p>
         </w:tc>
@@ -4888,49 +6513,49 @@
         <w:rPr>
           <w:rFonts w:ascii="Calibri" w:eastAsia="Calibri" w:hAnsi="Calibri" w:cs="Calibri"/>
         </w:rPr>
-        <w:t>Si se cambia el nombre a un paquete, no deja instalarlo correctamente. Esto se debe a que el nombre de un paquete está relacionado con su identificación y enlaces dentro del sistema de gestión de paquetes.</w:t>
-      </w:r>
-    </w:p>
-    <w:p>
-      <w:pPr>
-        <w:spacing w:after="0"/>
-        <w:jc w:val="both"/>
-        <w:rPr>
-          <w:rFonts w:ascii="Calibri" w:eastAsia="Calibri" w:hAnsi="Calibri" w:cs="Calibri"/>
-        </w:rPr>
-      </w:pPr>
-    </w:p>
-    <w:p>
-      <w:pPr>
-        <w:pStyle w:val="Ttulo1"/>
-        <w:jc w:val="both"/>
-      </w:pPr>
-      <w:bookmarkStart w:id="2" w:name="_Toc135752004"/>
-      <w:r>
-        <w:t xml:space="preserve">El sistema </w:t>
-      </w:r>
-      <w:proofErr w:type="spellStart"/>
-      <w:r>
-        <w:t>apt</w:t>
-      </w:r>
-      <w:bookmarkEnd w:id="2"/>
-      <w:proofErr w:type="spellEnd"/>
-    </w:p>
-    <w:p>
-      <w:pPr>
-        <w:jc w:val="both"/>
-      </w:pPr>
-      <w:r>
-        <w:rPr>
-          <w:rFonts w:eastAsia="Times New Roman" w:cstheme="minorHAnsi"/>
-          <w:sz w:val="24"/>
-          <w:szCs w:val="24"/>
-          <w:lang w:eastAsia="es-ES"/>
-        </w:rPr>
-        <w:pict w14:anchorId="2AF26700">
-          <v:rect id="_x0000_i1027" style="width:0;height:1.5pt" o:hralign="center" o:hrstd="t" o:hr="t" fillcolor="#a0a0a0" stroked="f"/>
-        </w:pict>
-      </w:r>
+        <w:t>Son</w:t>
+      </w:r>
+      <w:r>
+        <w:rPr>
+          <w:rFonts w:ascii="Calibri" w:eastAsia="Calibri" w:hAnsi="Calibri" w:cs="Calibri"/>
+        </w:rPr>
+        <w:t xml:space="preserve"> </w:t>
+      </w:r>
+      <w:r>
+        <w:rPr>
+          <w:rFonts w:ascii="Calibri" w:eastAsia="Calibri" w:hAnsi="Calibri" w:cs="Calibri"/>
+          <w:b/>
+          <w:bCs/>
+        </w:rPr>
+        <w:t>cuatro repositorios de software</w:t>
+      </w:r>
+      <w:r>
+        <w:rPr>
+          <w:rFonts w:ascii="Calibri" w:eastAsia="Calibri" w:hAnsi="Calibri" w:cs="Calibri"/>
+        </w:rPr>
+        <w:t xml:space="preserve"> </w:t>
+      </w:r>
+      <w:r>
+        <w:rPr>
+          <w:rFonts w:ascii="Calibri" w:eastAsia="Calibri" w:hAnsi="Calibri" w:cs="Calibri"/>
+        </w:rPr>
+        <w:t>que te permiten instalar o actualizar software</w:t>
+      </w:r>
+      <w:r>
+        <w:rPr>
+          <w:rFonts w:ascii="Calibri" w:eastAsia="Calibri" w:hAnsi="Calibri" w:cs="Calibri"/>
+        </w:rPr>
+        <w:t>.</w:t>
+      </w:r>
+    </w:p>
+    <w:p>
+      <w:pPr>
+        <w:spacing w:after="0"/>
+        <w:jc w:val="both"/>
+        <w:rPr>
+          <w:rFonts w:ascii="Calibri" w:eastAsia="Calibri" w:hAnsi="Calibri" w:cs="Calibri"/>
+        </w:rPr>
+      </w:pPr>
     </w:p>
     <w:tbl>
       <w:tblPr>
@@ -4983,7 +6608,7 @@
                 <w:rFonts w:ascii="Calibri" w:eastAsia="Calibri" w:hAnsi="Calibri" w:cs="Calibri"/>
                 <w:color w:val="000000" w:themeColor="text1"/>
               </w:rPr>
-              <w:t>20</w:t>
+              <w:t>21</w:t>
             </w:r>
           </w:p>
         </w:tc>
@@ -5005,7 +6630,7 @@
           </w:tcPr>
           <w:p>
             <w:pPr>
-              <w:spacing w:after="0"/>
+              <w:spacing w:after="0" w:line="240" w:lineRule="auto"/>
               <w:jc w:val="both"/>
               <w:rPr>
                 <w:rFonts w:ascii="Calibri" w:eastAsia="Calibri" w:hAnsi="Calibri" w:cs="Calibri"/>
@@ -5017,10 +6642,9 @@
                 <w:rFonts w:ascii="Calibri" w:eastAsia="Calibri" w:hAnsi="Calibri" w:cs="Calibri"/>
                 <w:lang w:val="es"/>
               </w:rPr>
-              <w:t xml:space="preserve">Fíjanos en las siguientes líneas que pertenecen al archivo </w:t>
+              <w:t xml:space="preserve">Instale la aplicación </w:t>
             </w:r>
             <w:proofErr w:type="spellStart"/>
-            <w:proofErr w:type="gramStart"/>
             <w:r>
               <w:rPr>
                 <w:rFonts w:ascii="Calibri" w:eastAsia="Calibri" w:hAnsi="Calibri" w:cs="Calibri"/>
@@ -5028,395 +6652,61 @@
                 <w:bCs/>
                 <w:lang w:val="es"/>
               </w:rPr>
-              <w:t>sources.list</w:t>
+              <w:t>vlc</w:t>
             </w:r>
             <w:proofErr w:type="spellEnd"/>
-            <w:proofErr w:type="gramEnd"/>
             <w:r>
               <w:rPr>
                 <w:rFonts w:ascii="Calibri" w:eastAsia="Calibri" w:hAnsi="Calibri" w:cs="Calibri"/>
                 <w:lang w:val="es"/>
               </w:rPr>
-              <w:t>:</w:t>
-            </w:r>
-          </w:p>
-          <w:p>
-            <w:pPr>
-              <w:spacing w:after="0"/>
-            </w:pPr>
-          </w:p>
-          <w:p>
-            <w:pPr>
-              <w:spacing w:after="0"/>
-              <w:rPr>
-                <w:rFonts w:ascii="Calibri" w:eastAsia="Calibri" w:hAnsi="Calibri" w:cs="Calibri"/>
-                <w:b/>
-                <w:bCs/>
+              <w:t xml:space="preserve"> utilizando </w:t>
+            </w:r>
+            <w:proofErr w:type="spellStart"/>
+            <w:r>
+              <w:rPr>
+                <w:rFonts w:ascii="Calibri" w:eastAsia="Calibri" w:hAnsi="Calibri" w:cs="Calibri"/>
                 <w:lang w:val="es"/>
               </w:rPr>
-            </w:pPr>
+              <w:t>apt</w:t>
+            </w:r>
+            <w:proofErr w:type="spellEnd"/>
+            <w:r>
+              <w:rPr>
+                <w:rFonts w:ascii="Calibri" w:eastAsia="Calibri" w:hAnsi="Calibri" w:cs="Calibri"/>
+                <w:lang w:val="es"/>
+              </w:rPr>
+              <w:t>. Ejecute el programa para comprobar que lo ha instalado</w:t>
+            </w:r>
+            <w:r>
+              <w:rPr>
+                <w:rFonts w:ascii="Calibri" w:eastAsia="Calibri" w:hAnsi="Calibri" w:cs="Calibri"/>
+                <w:lang w:val="es"/>
+              </w:rPr>
+              <w:t xml:space="preserve"> </w:t>
+            </w:r>
+            <w:r>
+              <w:rPr>
+                <w:rFonts w:ascii="Calibri" w:eastAsia="Calibri" w:hAnsi="Calibri" w:cs="Calibri"/>
+                <w:lang w:val="es"/>
+              </w:rPr>
+              <w:t xml:space="preserve">correctamente. Por último, desinstale la aplicación </w:t>
+            </w:r>
             <w:proofErr w:type="spellStart"/>
             <w:r>
               <w:rPr>
                 <w:rFonts w:ascii="Calibri" w:eastAsia="Calibri" w:hAnsi="Calibri" w:cs="Calibri"/>
-                <w:i/>
-                <w:iCs/>
-                <w:sz w:val="20"/>
-                <w:szCs w:val="20"/>
                 <w:lang w:val="es"/>
               </w:rPr>
-              <w:t>deb</w:t>
+              <w:t>vlc</w:t>
             </w:r>
             <w:proofErr w:type="spellEnd"/>
             <w:r>
               <w:rPr>
                 <w:rFonts w:ascii="Calibri" w:eastAsia="Calibri" w:hAnsi="Calibri" w:cs="Calibri"/>
-                <w:i/>
-                <w:iCs/>
-                <w:sz w:val="20"/>
-                <w:szCs w:val="20"/>
                 <w:lang w:val="es"/>
               </w:rPr>
-              <w:t xml:space="preserve"> </w:t>
-            </w:r>
-            <w:hyperlink r:id="rId15">
-              <w:r>
-                <w:rPr>
-                  <w:rStyle w:val="Hipervnculo"/>
-                  <w:rFonts w:ascii="Calibri" w:eastAsia="Calibri" w:hAnsi="Calibri" w:cs="Calibri"/>
-                  <w:i/>
-                  <w:iCs/>
-                  <w:sz w:val="20"/>
-                  <w:szCs w:val="20"/>
-                  <w:lang w:val="es"/>
-                </w:rPr>
-                <w:t>http://security.ubuntu.com/ubuntu</w:t>
-              </w:r>
-            </w:hyperlink>
-            <w:r>
-              <w:rPr>
-                <w:rFonts w:ascii="Calibri" w:eastAsia="Calibri" w:hAnsi="Calibri" w:cs="Calibri"/>
-                <w:i/>
-                <w:iCs/>
-                <w:sz w:val="20"/>
-                <w:szCs w:val="20"/>
-                <w:lang w:val="es"/>
-              </w:rPr>
-              <w:t xml:space="preserve"> </w:t>
-            </w:r>
-            <w:proofErr w:type="spellStart"/>
-            <w:r>
-              <w:rPr>
-                <w:rFonts w:ascii="Calibri" w:eastAsia="Calibri" w:hAnsi="Calibri" w:cs="Calibri"/>
-                <w:i/>
-                <w:iCs/>
-                <w:sz w:val="20"/>
-                <w:szCs w:val="20"/>
-                <w:lang w:val="es"/>
-              </w:rPr>
-              <w:t>oneiric-security</w:t>
-            </w:r>
-            <w:proofErr w:type="spellEnd"/>
-            <w:r>
-              <w:rPr>
-                <w:rFonts w:ascii="Calibri" w:eastAsia="Calibri" w:hAnsi="Calibri" w:cs="Calibri"/>
-                <w:i/>
-                <w:iCs/>
-                <w:sz w:val="20"/>
-                <w:szCs w:val="20"/>
-                <w:lang w:val="es"/>
-              </w:rPr>
-              <w:t xml:space="preserve"> </w:t>
-            </w:r>
-            <w:proofErr w:type="spellStart"/>
-            <w:r>
-              <w:rPr>
-                <w:rFonts w:ascii="Calibri" w:eastAsia="Calibri" w:hAnsi="Calibri" w:cs="Calibri"/>
-                <w:b/>
-                <w:bCs/>
-                <w:lang w:val="es"/>
-              </w:rPr>
-              <w:t>main</w:t>
-            </w:r>
-            <w:proofErr w:type="spellEnd"/>
-            <w:r>
-              <w:rPr>
-                <w:rFonts w:ascii="Calibri" w:eastAsia="Calibri" w:hAnsi="Calibri" w:cs="Calibri"/>
-                <w:b/>
-                <w:bCs/>
-                <w:lang w:val="es"/>
-              </w:rPr>
-              <w:t xml:space="preserve"> </w:t>
-            </w:r>
-            <w:proofErr w:type="spellStart"/>
-            <w:r>
-              <w:rPr>
-                <w:rFonts w:ascii="Calibri" w:eastAsia="Calibri" w:hAnsi="Calibri" w:cs="Calibri"/>
-                <w:b/>
-                <w:bCs/>
-                <w:lang w:val="es"/>
-              </w:rPr>
-              <w:t>restricted</w:t>
-            </w:r>
-            <w:proofErr w:type="spellEnd"/>
-            <w:r>
-              <w:rPr>
-                <w:i/>
-                <w:iCs/>
-                <w:sz w:val="20"/>
-                <w:szCs w:val="20"/>
-              </w:rPr>
-              <w:br/>
-            </w:r>
-            <w:proofErr w:type="spellStart"/>
-            <w:r>
-              <w:rPr>
-                <w:rFonts w:ascii="Calibri" w:eastAsia="Calibri" w:hAnsi="Calibri" w:cs="Calibri"/>
-                <w:i/>
-                <w:iCs/>
-                <w:sz w:val="20"/>
-                <w:szCs w:val="20"/>
-                <w:lang w:val="es"/>
-              </w:rPr>
-              <w:t>deb</w:t>
-            </w:r>
-            <w:proofErr w:type="spellEnd"/>
-            <w:r>
-              <w:rPr>
-                <w:rFonts w:ascii="Calibri" w:eastAsia="Calibri" w:hAnsi="Calibri" w:cs="Calibri"/>
-                <w:i/>
-                <w:iCs/>
-                <w:sz w:val="20"/>
-                <w:szCs w:val="20"/>
-                <w:lang w:val="es"/>
-              </w:rPr>
-              <w:t xml:space="preserve"> </w:t>
-            </w:r>
-            <w:hyperlink r:id="rId16">
-              <w:r>
-                <w:rPr>
-                  <w:rStyle w:val="Hipervnculo"/>
-                  <w:rFonts w:ascii="Calibri" w:eastAsia="Calibri" w:hAnsi="Calibri" w:cs="Calibri"/>
-                  <w:i/>
-                  <w:iCs/>
-                  <w:sz w:val="20"/>
-                  <w:szCs w:val="20"/>
-                  <w:lang w:val="es"/>
-                </w:rPr>
-                <w:t>http://security.ubuntu.com/ubuntu</w:t>
-              </w:r>
-            </w:hyperlink>
-            <w:r>
-              <w:rPr>
-                <w:rFonts w:ascii="Calibri" w:eastAsia="Calibri" w:hAnsi="Calibri" w:cs="Calibri"/>
-                <w:i/>
-                <w:iCs/>
-                <w:sz w:val="20"/>
-                <w:szCs w:val="20"/>
-                <w:lang w:val="es"/>
-              </w:rPr>
-              <w:t xml:space="preserve"> </w:t>
-            </w:r>
-            <w:proofErr w:type="spellStart"/>
-            <w:r>
-              <w:rPr>
-                <w:rFonts w:ascii="Calibri" w:eastAsia="Calibri" w:hAnsi="Calibri" w:cs="Calibri"/>
-                <w:i/>
-                <w:iCs/>
-                <w:sz w:val="20"/>
-                <w:szCs w:val="20"/>
-                <w:lang w:val="es"/>
-              </w:rPr>
-              <w:t>oneiric-security</w:t>
-            </w:r>
-            <w:proofErr w:type="spellEnd"/>
-            <w:r>
-              <w:rPr>
-                <w:rFonts w:ascii="Calibri" w:eastAsia="Calibri" w:hAnsi="Calibri" w:cs="Calibri"/>
-                <w:i/>
-                <w:iCs/>
-                <w:sz w:val="20"/>
-                <w:szCs w:val="20"/>
-                <w:lang w:val="es"/>
-              </w:rPr>
-              <w:t xml:space="preserve"> </w:t>
-            </w:r>
-            <w:r>
-              <w:rPr>
-                <w:rFonts w:ascii="Calibri" w:eastAsia="Calibri" w:hAnsi="Calibri" w:cs="Calibri"/>
-                <w:b/>
-                <w:bCs/>
-                <w:lang w:val="es"/>
-              </w:rPr>
-              <w:t>universe</w:t>
-            </w:r>
-          </w:p>
-          <w:p>
-            <w:pPr>
-              <w:spacing w:after="0"/>
-              <w:ind w:left="708" w:hanging="708"/>
-              <w:rPr>
-                <w:i/>
-                <w:iCs/>
-                <w:sz w:val="20"/>
-                <w:szCs w:val="20"/>
-              </w:rPr>
-            </w:pPr>
-            <w:proofErr w:type="spellStart"/>
-            <w:r>
-              <w:rPr>
-                <w:rFonts w:ascii="Calibri" w:eastAsia="Calibri" w:hAnsi="Calibri" w:cs="Calibri"/>
-                <w:i/>
-                <w:iCs/>
-                <w:sz w:val="20"/>
-                <w:szCs w:val="20"/>
-                <w:lang w:val="es"/>
-              </w:rPr>
-              <w:t>deb</w:t>
-            </w:r>
-            <w:proofErr w:type="spellEnd"/>
-            <w:r>
-              <w:rPr>
-                <w:rFonts w:ascii="Calibri" w:eastAsia="Calibri" w:hAnsi="Calibri" w:cs="Calibri"/>
-                <w:i/>
-                <w:iCs/>
-                <w:sz w:val="20"/>
-                <w:szCs w:val="20"/>
-                <w:lang w:val="es"/>
-              </w:rPr>
-              <w:t xml:space="preserve"> </w:t>
-            </w:r>
-            <w:hyperlink r:id="rId17">
-              <w:r>
-                <w:rPr>
-                  <w:rStyle w:val="Hipervnculo"/>
-                  <w:rFonts w:ascii="Calibri" w:eastAsia="Calibri" w:hAnsi="Calibri" w:cs="Calibri"/>
-                  <w:i/>
-                  <w:iCs/>
-                  <w:sz w:val="20"/>
-                  <w:szCs w:val="20"/>
-                  <w:lang w:val="es"/>
-                </w:rPr>
-                <w:t>http://security.ubuntu.com/ubuntu</w:t>
-              </w:r>
-            </w:hyperlink>
-            <w:r>
-              <w:rPr>
-                <w:rFonts w:ascii="Calibri" w:eastAsia="Calibri" w:hAnsi="Calibri" w:cs="Calibri"/>
-                <w:i/>
-                <w:iCs/>
-                <w:sz w:val="20"/>
-                <w:szCs w:val="20"/>
-                <w:lang w:val="es"/>
-              </w:rPr>
-              <w:t xml:space="preserve"> </w:t>
-            </w:r>
-            <w:proofErr w:type="spellStart"/>
-            <w:r>
-              <w:rPr>
-                <w:rFonts w:ascii="Calibri" w:eastAsia="Calibri" w:hAnsi="Calibri" w:cs="Calibri"/>
-                <w:i/>
-                <w:iCs/>
-                <w:sz w:val="20"/>
-                <w:szCs w:val="20"/>
-                <w:lang w:val="es"/>
-              </w:rPr>
-              <w:t>oneiric-security</w:t>
-            </w:r>
-            <w:proofErr w:type="spellEnd"/>
-            <w:r>
-              <w:rPr>
-                <w:rFonts w:ascii="Calibri" w:eastAsia="Calibri" w:hAnsi="Calibri" w:cs="Calibri"/>
-                <w:i/>
-                <w:iCs/>
-                <w:sz w:val="20"/>
-                <w:szCs w:val="20"/>
-                <w:lang w:val="es"/>
-              </w:rPr>
-              <w:t xml:space="preserve"> </w:t>
-            </w:r>
-            <w:proofErr w:type="spellStart"/>
-            <w:r>
-              <w:rPr>
-                <w:rFonts w:ascii="Calibri" w:eastAsia="Calibri" w:hAnsi="Calibri" w:cs="Calibri"/>
-                <w:b/>
-                <w:bCs/>
-                <w:lang w:val="es"/>
-              </w:rPr>
-              <w:t>multiverse</w:t>
-            </w:r>
-            <w:proofErr w:type="spellEnd"/>
-          </w:p>
-          <w:p>
-            <w:pPr>
-              <w:spacing w:after="0"/>
-              <w:ind w:left="708" w:hanging="708"/>
-            </w:pPr>
-          </w:p>
-          <w:p>
-            <w:pPr>
-              <w:spacing w:after="0"/>
-              <w:ind w:left="708" w:hanging="708"/>
-              <w:jc w:val="both"/>
-              <w:rPr>
-                <w:rFonts w:ascii="Calibri" w:eastAsia="Calibri" w:hAnsi="Calibri" w:cs="Calibri"/>
-                <w:lang w:val="es"/>
-              </w:rPr>
-            </w:pPr>
-            <w:r>
-              <w:rPr>
-                <w:rFonts w:ascii="Calibri" w:eastAsia="Calibri" w:hAnsi="Calibri" w:cs="Calibri"/>
-                <w:lang w:val="es"/>
-              </w:rPr>
-              <w:t xml:space="preserve">¿En qué consisten los componentes </w:t>
-            </w:r>
-            <w:proofErr w:type="spellStart"/>
-            <w:r>
-              <w:rPr>
-                <w:rFonts w:ascii="Calibri" w:eastAsia="Calibri" w:hAnsi="Calibri" w:cs="Calibri"/>
-                <w:lang w:val="es"/>
-              </w:rPr>
-              <w:t>main</w:t>
-            </w:r>
-            <w:proofErr w:type="spellEnd"/>
-            <w:r>
-              <w:rPr>
-                <w:rFonts w:ascii="Calibri" w:eastAsia="Calibri" w:hAnsi="Calibri" w:cs="Calibri"/>
-                <w:lang w:val="es"/>
-              </w:rPr>
-              <w:t xml:space="preserve">, </w:t>
-            </w:r>
-            <w:proofErr w:type="spellStart"/>
-            <w:r>
-              <w:rPr>
-                <w:rFonts w:ascii="Calibri" w:eastAsia="Calibri" w:hAnsi="Calibri" w:cs="Calibri"/>
-                <w:lang w:val="es"/>
-              </w:rPr>
-              <w:t>restricted</w:t>
-            </w:r>
-            <w:proofErr w:type="spellEnd"/>
-            <w:r>
-              <w:rPr>
-                <w:rFonts w:ascii="Calibri" w:eastAsia="Calibri" w:hAnsi="Calibri" w:cs="Calibri"/>
-                <w:lang w:val="es"/>
-              </w:rPr>
-              <w:t xml:space="preserve">, universe y </w:t>
-            </w:r>
-            <w:proofErr w:type="spellStart"/>
-            <w:r>
-              <w:rPr>
-                <w:rFonts w:ascii="Calibri" w:eastAsia="Calibri" w:hAnsi="Calibri" w:cs="Calibri"/>
-                <w:lang w:val="es"/>
-              </w:rPr>
-              <w:t>multiverse</w:t>
-            </w:r>
-            <w:proofErr w:type="spellEnd"/>
-            <w:r>
-              <w:rPr>
-                <w:rFonts w:ascii="Calibri" w:eastAsia="Calibri" w:hAnsi="Calibri" w:cs="Calibri"/>
-                <w:lang w:val="es"/>
-              </w:rPr>
-              <w:t>?</w:t>
+              <w:t>. Indique todos los pasos que haya llevado a cabo para realizar la instalación.</w:t>
             </w:r>
           </w:p>
         </w:tc>
@@ -5425,43 +6715,257 @@
     <w:p>
       <w:pPr>
         <w:spacing w:after="0"/>
-        <w:jc w:val="both"/>
-        <w:rPr>
-          <w:rFonts w:ascii="Calibri" w:eastAsia="Calibri" w:hAnsi="Calibri" w:cs="Calibri"/>
-        </w:rPr>
-      </w:pPr>
-    </w:p>
-    <w:p>
-      <w:pPr>
-        <w:spacing w:after="0"/>
-        <w:jc w:val="both"/>
-        <w:rPr>
-          <w:rFonts w:ascii="Calibri" w:eastAsia="Calibri" w:hAnsi="Calibri" w:cs="Calibri"/>
-        </w:rPr>
-      </w:pPr>
-      <w:r>
-        <w:rPr>
-          <w:rFonts w:ascii="Calibri" w:eastAsia="Calibri" w:hAnsi="Calibri" w:cs="Calibri"/>
-        </w:rPr>
-        <w:t>Son</w:t>
-      </w:r>
-      <w:r>
-        <w:rPr>
-          <w:rFonts w:ascii="Calibri" w:eastAsia="Calibri" w:hAnsi="Calibri" w:cs="Calibri"/>
-        </w:rPr>
-        <w:t xml:space="preserve"> cuatro repositorios de software </w:t>
-      </w:r>
-      <w:r>
-        <w:rPr>
-          <w:rFonts w:ascii="Calibri" w:eastAsia="Calibri" w:hAnsi="Calibri" w:cs="Calibri"/>
-        </w:rPr>
-        <w:t>que te permiten instalar o actualizar software</w:t>
-      </w:r>
-      <w:r>
-        <w:rPr>
-          <w:rFonts w:ascii="Calibri" w:eastAsia="Calibri" w:hAnsi="Calibri" w:cs="Calibri"/>
-        </w:rPr>
-        <w:t>.</w:t>
+        <w:ind w:left="1416" w:hanging="1416"/>
+        <w:jc w:val="both"/>
+        <w:rPr>
+          <w:rFonts w:ascii="Calibri" w:eastAsia="Calibri" w:hAnsi="Calibri" w:cs="Calibri"/>
+        </w:rPr>
+      </w:pPr>
+    </w:p>
+    <w:p>
+      <w:pPr>
+        <w:spacing w:after="0"/>
+        <w:ind w:left="1416" w:hanging="1416"/>
+        <w:jc w:val="both"/>
+        <w:rPr>
+          <w:rFonts w:ascii="Calibri" w:eastAsia="Calibri" w:hAnsi="Calibri" w:cs="Calibri"/>
+        </w:rPr>
+      </w:pPr>
+      <w:r>
+        <w:rPr>
+          <w:rFonts w:ascii="Calibri" w:eastAsia="Calibri" w:hAnsi="Calibri" w:cs="Calibri"/>
+          <w:b/>
+          <w:bCs/>
+        </w:rPr>
+        <w:t>Instalo</w:t>
+      </w:r>
+      <w:r>
+        <w:rPr>
+          <w:rFonts w:ascii="Calibri" w:eastAsia="Calibri" w:hAnsi="Calibri" w:cs="Calibri"/>
+        </w:rPr>
+        <w:t xml:space="preserve"> la aplicación.</w:t>
+      </w:r>
+    </w:p>
+    <w:p>
+      <w:pPr>
+        <w:spacing w:after="0"/>
+        <w:jc w:val="both"/>
+        <w:rPr>
+          <w:rFonts w:ascii="Calibri" w:eastAsia="Calibri" w:hAnsi="Calibri" w:cs="Calibri"/>
+        </w:rPr>
+      </w:pPr>
+      <w:r>
+        <w:rPr>
+          <w:rFonts w:ascii="Calibri" w:eastAsia="Calibri" w:hAnsi="Calibri" w:cs="Calibri"/>
+          <w:noProof/>
+        </w:rPr>
+        <w:drawing>
+          <wp:inline distT="0" distB="0" distL="0" distR="0" wp14:anchorId="4215C45E" wp14:editId="7052AD69">
+            <wp:extent cx="4343400" cy="1476375"/>
+            <wp:effectExtent l="0" t="0" r="0" b="9525"/>
+            <wp:docPr id="1" name="Imagen 1"/>
+            <wp:cNvGraphicFramePr>
+              <a:graphicFrameLocks xmlns:a="http://schemas.openxmlformats.org/drawingml/2006/main" noChangeAspect="1"/>
+            </wp:cNvGraphicFramePr>
+            <a:graphic xmlns:a="http://schemas.openxmlformats.org/drawingml/2006/main">
+              <a:graphicData uri="http://schemas.openxmlformats.org/drawingml/2006/picture">
+                <pic:pic xmlns:pic="http://schemas.openxmlformats.org/drawingml/2006/picture">
+                  <pic:nvPicPr>
+                    <pic:cNvPr id="1" name=""/>
+                    <pic:cNvPicPr/>
+                  </pic:nvPicPr>
+                  <pic:blipFill rotWithShape="1">
+                    <a:blip r:embed="rId25"/>
+                    <a:srcRect b="10404"/>
+                    <a:stretch/>
+                  </pic:blipFill>
+                  <pic:spPr bwMode="auto">
+                    <a:xfrm>
+                      <a:off x="0" y="0"/>
+                      <a:ext cx="4344006" cy="1476581"/>
+                    </a:xfrm>
+                    <a:prstGeom prst="rect">
+                      <a:avLst/>
+                    </a:prstGeom>
+                    <a:ln>
+                      <a:noFill/>
+                    </a:ln>
+                    <a:extLst>
+                      <a:ext uri="{53640926-AAD7-44D8-BBD7-CCE9431645EC}">
+                        <a14:shadowObscured xmlns:a14="http://schemas.microsoft.com/office/drawing/2010/main"/>
+                      </a:ext>
+                    </a:extLst>
+                  </pic:spPr>
+                </pic:pic>
+              </a:graphicData>
+            </a:graphic>
+          </wp:inline>
+        </w:drawing>
+      </w:r>
+    </w:p>
+    <w:p>
+      <w:pPr>
+        <w:spacing w:after="0"/>
+        <w:jc w:val="both"/>
+        <w:rPr>
+          <w:rFonts w:ascii="Calibri" w:eastAsia="Calibri" w:hAnsi="Calibri" w:cs="Calibri"/>
+        </w:rPr>
+      </w:pPr>
+    </w:p>
+    <w:p>
+      <w:pPr>
+        <w:spacing w:after="0"/>
+        <w:jc w:val="both"/>
+        <w:rPr>
+          <w:rFonts w:ascii="Calibri" w:eastAsia="Calibri" w:hAnsi="Calibri" w:cs="Calibri"/>
+        </w:rPr>
+      </w:pPr>
+      <w:r>
+        <w:rPr>
+          <w:rFonts w:ascii="Calibri" w:eastAsia="Calibri" w:hAnsi="Calibri" w:cs="Calibri"/>
+          <w:b/>
+          <w:bCs/>
+        </w:rPr>
+        <w:t>Ejecuto</w:t>
+      </w:r>
+      <w:r>
+        <w:rPr>
+          <w:rFonts w:ascii="Calibri" w:eastAsia="Calibri" w:hAnsi="Calibri" w:cs="Calibri"/>
+        </w:rPr>
+        <w:t xml:space="preserve"> el programa.</w:t>
+      </w:r>
+    </w:p>
+    <w:p>
+      <w:pPr>
+        <w:spacing w:after="0"/>
+        <w:jc w:val="both"/>
+        <w:rPr>
+          <w:rFonts w:ascii="Calibri" w:eastAsia="Calibri" w:hAnsi="Calibri" w:cs="Calibri"/>
+        </w:rPr>
+      </w:pPr>
+      <w:r>
+        <w:rPr>
+          <w:rFonts w:ascii="Calibri" w:eastAsia="Calibri" w:hAnsi="Calibri" w:cs="Calibri"/>
+          <w:noProof/>
+        </w:rPr>
+        <w:drawing>
+          <wp:inline distT="0" distB="0" distL="0" distR="0" wp14:anchorId="75B22279" wp14:editId="4DE1817B">
+            <wp:extent cx="5706271" cy="371527"/>
+            <wp:effectExtent l="0" t="0" r="0" b="9525"/>
+            <wp:docPr id="2" name="Imagen 2"/>
+            <wp:cNvGraphicFramePr>
+              <a:graphicFrameLocks xmlns:a="http://schemas.openxmlformats.org/drawingml/2006/main" noChangeAspect="1"/>
+            </wp:cNvGraphicFramePr>
+            <a:graphic xmlns:a="http://schemas.openxmlformats.org/drawingml/2006/main">
+              <a:graphicData uri="http://schemas.openxmlformats.org/drawingml/2006/picture">
+                <pic:pic xmlns:pic="http://schemas.openxmlformats.org/drawingml/2006/picture">
+                  <pic:nvPicPr>
+                    <pic:cNvPr id="1" name=""/>
+                    <pic:cNvPicPr/>
+                  </pic:nvPicPr>
+                  <pic:blipFill>
+                    <a:blip r:embed="rId26"/>
+                    <a:stretch>
+                      <a:fillRect/>
+                    </a:stretch>
+                  </pic:blipFill>
+                  <pic:spPr>
+                    <a:xfrm>
+                      <a:off x="0" y="0"/>
+                      <a:ext cx="5706271" cy="371527"/>
+                    </a:xfrm>
+                    <a:prstGeom prst="rect">
+                      <a:avLst/>
+                    </a:prstGeom>
+                  </pic:spPr>
+                </pic:pic>
+              </a:graphicData>
+            </a:graphic>
+          </wp:inline>
+        </w:drawing>
+      </w:r>
+    </w:p>
+    <w:p>
+      <w:pPr>
+        <w:spacing w:after="0"/>
+        <w:jc w:val="both"/>
+        <w:rPr>
+          <w:rFonts w:ascii="Calibri" w:eastAsia="Calibri" w:hAnsi="Calibri" w:cs="Calibri"/>
+        </w:rPr>
+      </w:pPr>
+    </w:p>
+    <w:p>
+      <w:pPr>
+        <w:spacing w:after="0"/>
+        <w:jc w:val="both"/>
+        <w:rPr>
+          <w:rFonts w:ascii="Calibri" w:eastAsia="Calibri" w:hAnsi="Calibri" w:cs="Calibri"/>
+        </w:rPr>
+      </w:pPr>
+      <w:r>
+        <w:rPr>
+          <w:rFonts w:ascii="Calibri" w:eastAsia="Calibri" w:hAnsi="Calibri" w:cs="Calibri"/>
+          <w:b/>
+          <w:bCs/>
+        </w:rPr>
+        <w:lastRenderedPageBreak/>
+        <w:t>Desinstalo</w:t>
+      </w:r>
+      <w:r>
+        <w:rPr>
+          <w:rFonts w:ascii="Calibri" w:eastAsia="Calibri" w:hAnsi="Calibri" w:cs="Calibri"/>
+        </w:rPr>
+        <w:t xml:space="preserve"> la aplicación.</w:t>
+      </w:r>
+    </w:p>
+    <w:p>
+      <w:pPr>
+        <w:spacing w:after="0"/>
+        <w:jc w:val="both"/>
+        <w:rPr>
+          <w:rFonts w:ascii="Calibri" w:eastAsia="Calibri" w:hAnsi="Calibri" w:cs="Calibri"/>
+        </w:rPr>
+      </w:pPr>
+      <w:r>
+        <w:rPr>
+          <w:rFonts w:ascii="Calibri" w:eastAsia="Calibri" w:hAnsi="Calibri" w:cs="Calibri"/>
+          <w:noProof/>
+        </w:rPr>
+        <w:drawing>
+          <wp:inline distT="0" distB="0" distL="0" distR="0" wp14:anchorId="5C0391AF" wp14:editId="0FF8C151">
+            <wp:extent cx="4134427" cy="1114581"/>
+            <wp:effectExtent l="0" t="0" r="0" b="9525"/>
+            <wp:docPr id="3" name="Imagen 3"/>
+            <wp:cNvGraphicFramePr>
+              <a:graphicFrameLocks xmlns:a="http://schemas.openxmlformats.org/drawingml/2006/main" noChangeAspect="1"/>
+            </wp:cNvGraphicFramePr>
+            <a:graphic xmlns:a="http://schemas.openxmlformats.org/drawingml/2006/main">
+              <a:graphicData uri="http://schemas.openxmlformats.org/drawingml/2006/picture">
+                <pic:pic xmlns:pic="http://schemas.openxmlformats.org/drawingml/2006/picture">
+                  <pic:nvPicPr>
+                    <pic:cNvPr id="1" name=""/>
+                    <pic:cNvPicPr/>
+                  </pic:nvPicPr>
+                  <pic:blipFill>
+                    <a:blip r:embed="rId27"/>
+                    <a:stretch>
+                      <a:fillRect/>
+                    </a:stretch>
+                  </pic:blipFill>
+                  <pic:spPr>
+                    <a:xfrm>
+                      <a:off x="0" y="0"/>
+                      <a:ext cx="4134427" cy="1114581"/>
+                    </a:xfrm>
+                    <a:prstGeom prst="rect">
+                      <a:avLst/>
+                    </a:prstGeom>
+                  </pic:spPr>
+                </pic:pic>
+              </a:graphicData>
+            </a:graphic>
+          </wp:inline>
+        </w:drawing>
       </w:r>
     </w:p>
     <w:p>
@@ -5524,7 +7028,7 @@
                 <w:rFonts w:ascii="Calibri" w:eastAsia="Calibri" w:hAnsi="Calibri" w:cs="Calibri"/>
                 <w:color w:val="000000" w:themeColor="text1"/>
               </w:rPr>
-              <w:t>21</w:t>
+              <w:t>22</w:t>
             </w:r>
           </w:p>
         </w:tc>
@@ -5548,81 +7052,13 @@
             <w:pPr>
               <w:spacing w:after="0" w:line="240" w:lineRule="auto"/>
               <w:jc w:val="both"/>
+            </w:pPr>
+            <w:r>
               <w:rPr>
                 <w:rFonts w:ascii="Calibri" w:eastAsia="Calibri" w:hAnsi="Calibri" w:cs="Calibri"/>
                 <w:lang w:val="es"/>
               </w:rPr>
-            </w:pPr>
-            <w:r>
-              <w:rPr>
-                <w:rFonts w:ascii="Calibri" w:eastAsia="Calibri" w:hAnsi="Calibri" w:cs="Calibri"/>
-                <w:lang w:val="es"/>
-              </w:rPr>
-              <w:t xml:space="preserve">Instale la aplicación </w:t>
-            </w:r>
-            <w:proofErr w:type="spellStart"/>
-            <w:r>
-              <w:rPr>
-                <w:rFonts w:ascii="Calibri" w:eastAsia="Calibri" w:hAnsi="Calibri" w:cs="Calibri"/>
-                <w:b/>
-                <w:bCs/>
-                <w:lang w:val="es"/>
-              </w:rPr>
-              <w:t>vlc</w:t>
-            </w:r>
-            <w:proofErr w:type="spellEnd"/>
-            <w:r>
-              <w:rPr>
-                <w:rFonts w:ascii="Calibri" w:eastAsia="Calibri" w:hAnsi="Calibri" w:cs="Calibri"/>
-                <w:lang w:val="es"/>
-              </w:rPr>
-              <w:t xml:space="preserve"> utilizando </w:t>
-            </w:r>
-            <w:proofErr w:type="spellStart"/>
-            <w:r>
-              <w:rPr>
-                <w:rFonts w:ascii="Calibri" w:eastAsia="Calibri" w:hAnsi="Calibri" w:cs="Calibri"/>
-                <w:lang w:val="es"/>
-              </w:rPr>
-              <w:t>apt</w:t>
-            </w:r>
-            <w:proofErr w:type="spellEnd"/>
-            <w:r>
-              <w:rPr>
-                <w:rFonts w:ascii="Calibri" w:eastAsia="Calibri" w:hAnsi="Calibri" w:cs="Calibri"/>
-                <w:lang w:val="es"/>
-              </w:rPr>
-              <w:t>. Ejecute el programa para comprobar que lo ha instalado</w:t>
-            </w:r>
-            <w:r>
-              <w:rPr>
-                <w:rFonts w:ascii="Calibri" w:eastAsia="Calibri" w:hAnsi="Calibri" w:cs="Calibri"/>
-                <w:lang w:val="es"/>
-              </w:rPr>
-              <w:t xml:space="preserve"> </w:t>
-            </w:r>
-            <w:r>
-              <w:rPr>
-                <w:rFonts w:ascii="Calibri" w:eastAsia="Calibri" w:hAnsi="Calibri" w:cs="Calibri"/>
-                <w:lang w:val="es"/>
-              </w:rPr>
-              <w:t xml:space="preserve">correctamente. Por último, desinstale la aplicación </w:t>
-            </w:r>
-            <w:proofErr w:type="spellStart"/>
-            <w:r>
-              <w:rPr>
-                <w:rFonts w:ascii="Calibri" w:eastAsia="Calibri" w:hAnsi="Calibri" w:cs="Calibri"/>
-                <w:lang w:val="es"/>
-              </w:rPr>
-              <w:t>vlc</w:t>
-            </w:r>
-            <w:proofErr w:type="spellEnd"/>
-            <w:r>
-              <w:rPr>
-                <w:rFonts w:ascii="Calibri" w:eastAsia="Calibri" w:hAnsi="Calibri" w:cs="Calibri"/>
-                <w:lang w:val="es"/>
-              </w:rPr>
-              <w:t>. Indique todos los pasos que haya llevado a cabo para realizar la instalación.</w:t>
+              <w:t>Haga una actualización de todos sus paquetes. ¿Cuántos paquetes y cuáles se han actualizado?</w:t>
             </w:r>
           </w:p>
         </w:tc>
@@ -5631,28 +7067,11 @@
     <w:p>
       <w:pPr>
         <w:spacing w:after="0"/>
-        <w:ind w:left="1416" w:hanging="1416"/>
-        <w:jc w:val="both"/>
-        <w:rPr>
-          <w:rFonts w:ascii="Calibri" w:eastAsia="Calibri" w:hAnsi="Calibri" w:cs="Calibri"/>
-        </w:rPr>
-      </w:pPr>
-    </w:p>
-    <w:p>
-      <w:pPr>
-        <w:spacing w:after="0"/>
-        <w:ind w:left="1416" w:hanging="1416"/>
-        <w:jc w:val="both"/>
-        <w:rPr>
-          <w:rFonts w:ascii="Calibri" w:eastAsia="Calibri" w:hAnsi="Calibri" w:cs="Calibri"/>
-        </w:rPr>
-      </w:pPr>
-      <w:r>
-        <w:rPr>
-          <w:rFonts w:ascii="Calibri" w:eastAsia="Calibri" w:hAnsi="Calibri" w:cs="Calibri"/>
-        </w:rPr>
-        <w:t>Instalo la aplicación.</w:t>
-      </w:r>
+        <w:jc w:val="both"/>
+        <w:rPr>
+          <w:rFonts w:ascii="Calibri" w:eastAsia="Calibri" w:hAnsi="Calibri" w:cs="Calibri"/>
+        </w:rPr>
+      </w:pPr>
     </w:p>
     <w:p>
       <w:pPr>
@@ -5668,10 +7087,10 @@
           <w:noProof/>
         </w:rPr>
         <w:drawing>
-          <wp:inline distT="0" distB="0" distL="0" distR="0" wp14:anchorId="4215C45E" wp14:editId="581B2616">
-            <wp:extent cx="4344006" cy="1648055"/>
-            <wp:effectExtent l="0" t="0" r="0" b="9525"/>
-            <wp:docPr id="1" name="Imagen 1"/>
+          <wp:inline distT="0" distB="0" distL="0" distR="0" wp14:anchorId="0B28DBA0" wp14:editId="397E4E6F">
+            <wp:extent cx="3953427" cy="1305107"/>
+            <wp:effectExtent l="0" t="0" r="9525" b="9525"/>
+            <wp:docPr id="4" name="Imagen 4"/>
             <wp:cNvGraphicFramePr>
               <a:graphicFrameLocks xmlns:a="http://schemas.openxmlformats.org/drawingml/2006/main" noChangeAspect="1"/>
             </wp:cNvGraphicFramePr>
@@ -5683,7 +7102,7 @@
                     <pic:cNvPicPr/>
                   </pic:nvPicPr>
                   <pic:blipFill>
-                    <a:blip r:embed="rId18"/>
+                    <a:blip r:embed="rId28"/>
                     <a:stretch>
                       <a:fillRect/>
                     </a:stretch>
@@ -5691,7 +7110,7 @@
                   <pic:spPr>
                     <a:xfrm>
                       <a:off x="0" y="0"/>
-                      <a:ext cx="4344006" cy="1648055"/>
+                      <a:ext cx="3953427" cy="1305107"/>
                     </a:xfrm>
                     <a:prstGeom prst="rect">
                       <a:avLst/>
@@ -5724,28 +7143,13 @@
       <w:r>
         <w:rPr>
           <w:rFonts w:ascii="Calibri" w:eastAsia="Calibri" w:hAnsi="Calibri" w:cs="Calibri"/>
-        </w:rPr>
-        <w:t>Ejecuto el programa.</w:t>
-      </w:r>
-    </w:p>
-    <w:p>
-      <w:pPr>
-        <w:spacing w:after="0"/>
-        <w:jc w:val="both"/>
-        <w:rPr>
-          <w:rFonts w:ascii="Calibri" w:eastAsia="Calibri" w:hAnsi="Calibri" w:cs="Calibri"/>
-        </w:rPr>
-      </w:pPr>
-      <w:r>
-        <w:rPr>
-          <w:rFonts w:ascii="Calibri" w:eastAsia="Calibri" w:hAnsi="Calibri" w:cs="Calibri"/>
           <w:noProof/>
         </w:rPr>
         <w:drawing>
-          <wp:inline distT="0" distB="0" distL="0" distR="0" wp14:anchorId="75B22279" wp14:editId="4DE1817B">
-            <wp:extent cx="5706271" cy="371527"/>
-            <wp:effectExtent l="0" t="0" r="0" b="9525"/>
-            <wp:docPr id="2" name="Imagen 2"/>
+          <wp:inline distT="0" distB="0" distL="0" distR="0" wp14:anchorId="4D69F042" wp14:editId="53FA9AA2">
+            <wp:extent cx="6120130" cy="724535"/>
+            <wp:effectExtent l="0" t="0" r="0" b="0"/>
+            <wp:docPr id="5" name="Imagen 5"/>
             <wp:cNvGraphicFramePr>
               <a:graphicFrameLocks xmlns:a="http://schemas.openxmlformats.org/drawingml/2006/main" noChangeAspect="1"/>
             </wp:cNvGraphicFramePr>
@@ -5757,7 +7161,7 @@
                     <pic:cNvPicPr/>
                   </pic:nvPicPr>
                   <pic:blipFill>
-                    <a:blip r:embed="rId19"/>
+                    <a:blip r:embed="rId29"/>
                     <a:stretch>
                       <a:fillRect/>
                     </a:stretch>
@@ -5765,7 +7169,7 @@
                   <pic:spPr>
                     <a:xfrm>
                       <a:off x="0" y="0"/>
-                      <a:ext cx="5706271" cy="371527"/>
+                      <a:ext cx="6120130" cy="724535"/>
                     </a:xfrm>
                     <a:prstGeom prst="rect">
                       <a:avLst/>
@@ -5780,30 +7184,21 @@
     </w:p>
     <w:p>
       <w:pPr>
-        <w:spacing w:after="0"/>
-        <w:jc w:val="both"/>
-        <w:rPr>
-          <w:rFonts w:ascii="Calibri" w:eastAsia="Calibri" w:hAnsi="Calibri" w:cs="Calibri"/>
-        </w:rPr>
-      </w:pPr>
-    </w:p>
-    <w:p>
-      <w:pPr>
-        <w:spacing w:after="0"/>
-        <w:jc w:val="both"/>
-        <w:rPr>
-          <w:rFonts w:ascii="Calibri" w:eastAsia="Calibri" w:hAnsi="Calibri" w:cs="Calibri"/>
-        </w:rPr>
-      </w:pPr>
-      <w:r>
-        <w:rPr>
-          <w:rFonts w:ascii="Calibri" w:eastAsia="Calibri" w:hAnsi="Calibri" w:cs="Calibri"/>
-        </w:rPr>
-        <w:t>Desinstalo la aplicación.</w:t>
-      </w:r>
-    </w:p>
-    <w:p>
-      <w:pPr>
+        <w:tabs>
+          <w:tab w:val="left" w:pos="1800"/>
+        </w:tabs>
+        <w:spacing w:after="0"/>
+        <w:jc w:val="both"/>
+        <w:rPr>
+          <w:rFonts w:ascii="Calibri" w:eastAsia="Calibri" w:hAnsi="Calibri" w:cs="Calibri"/>
+        </w:rPr>
+      </w:pPr>
+    </w:p>
+    <w:p>
+      <w:pPr>
+        <w:tabs>
+          <w:tab w:val="left" w:pos="1035"/>
+        </w:tabs>
         <w:spacing w:after="0"/>
         <w:jc w:val="both"/>
         <w:rPr>
@@ -5815,12 +7210,11 @@
           <w:rFonts w:ascii="Calibri" w:eastAsia="Calibri" w:hAnsi="Calibri" w:cs="Calibri"/>
           <w:noProof/>
         </w:rPr>
-        <w:lastRenderedPageBreak/>
         <w:drawing>
-          <wp:inline distT="0" distB="0" distL="0" distR="0" wp14:anchorId="5C0391AF" wp14:editId="0FF8C151">
-            <wp:extent cx="4134427" cy="1114581"/>
-            <wp:effectExtent l="0" t="0" r="0" b="9525"/>
-            <wp:docPr id="3" name="Imagen 3"/>
+          <wp:inline distT="0" distB="0" distL="0" distR="0" wp14:anchorId="3284A71E" wp14:editId="23A4D29B">
+            <wp:extent cx="6120130" cy="1438910"/>
+            <wp:effectExtent l="0" t="0" r="0" b="8890"/>
+            <wp:docPr id="6" name="Imagen 6"/>
             <wp:cNvGraphicFramePr>
               <a:graphicFrameLocks xmlns:a="http://schemas.openxmlformats.org/drawingml/2006/main" noChangeAspect="1"/>
             </wp:cNvGraphicFramePr>
@@ -5832,7 +7226,7 @@
                     <pic:cNvPicPr/>
                   </pic:nvPicPr>
                   <pic:blipFill>
-                    <a:blip r:embed="rId20"/>
+                    <a:blip r:embed="rId30"/>
                     <a:stretch>
                       <a:fillRect/>
                     </a:stretch>
@@ -5840,7 +7234,7 @@
                   <pic:spPr>
                     <a:xfrm>
                       <a:off x="0" y="0"/>
-                      <a:ext cx="4134427" cy="1114581"/>
+                      <a:ext cx="6120130" cy="1438910"/>
                     </a:xfrm>
                     <a:prstGeom prst="rect">
                       <a:avLst/>
@@ -5855,12 +7249,21 @@
     </w:p>
     <w:p>
       <w:pPr>
-        <w:spacing w:after="0"/>
-        <w:jc w:val="both"/>
-        <w:rPr>
-          <w:rFonts w:ascii="Calibri" w:eastAsia="Calibri" w:hAnsi="Calibri" w:cs="Calibri"/>
-        </w:rPr>
-      </w:pPr>
+        <w:tabs>
+          <w:tab w:val="left" w:pos="1035"/>
+        </w:tabs>
+        <w:spacing w:after="0"/>
+        <w:jc w:val="both"/>
+        <w:rPr>
+          <w:rFonts w:ascii="Calibri" w:eastAsia="Calibri" w:hAnsi="Calibri" w:cs="Calibri"/>
+        </w:rPr>
+      </w:pPr>
+      <w:r>
+        <w:rPr>
+          <w:rFonts w:ascii="Calibri" w:eastAsia="Calibri" w:hAnsi="Calibri" w:cs="Calibri"/>
+        </w:rPr>
+        <w:tab/>
+      </w:r>
     </w:p>
     <w:tbl>
       <w:tblPr>
@@ -5913,7 +7316,7 @@
                 <w:rFonts w:ascii="Calibri" w:eastAsia="Calibri" w:hAnsi="Calibri" w:cs="Calibri"/>
                 <w:color w:val="000000" w:themeColor="text1"/>
               </w:rPr>
-              <w:t>22</w:t>
+              <w:t>23</w:t>
             </w:r>
           </w:p>
         </w:tc>
@@ -5943,7 +7346,25 @@
                 <w:rFonts w:ascii="Calibri" w:eastAsia="Calibri" w:hAnsi="Calibri" w:cs="Calibri"/>
                 <w:lang w:val="es"/>
               </w:rPr>
-              <w:t>Haga una actualización de todos sus paquetes. ¿Cuántos paquetes y cuáles se han actualizado?</w:t>
+              <w:t xml:space="preserve">Examine el manual del comando </w:t>
+            </w:r>
+            <w:proofErr w:type="spellStart"/>
+            <w:r>
+              <w:rPr>
+                <w:rFonts w:ascii="Calibri" w:eastAsia="Calibri" w:hAnsi="Calibri" w:cs="Calibri"/>
+                <w:b/>
+                <w:bCs/>
+                <w:lang w:val="es"/>
+              </w:rPr>
+              <w:t>apt-get</w:t>
+            </w:r>
+            <w:proofErr w:type="spellEnd"/>
+            <w:r>
+              <w:rPr>
+                <w:rFonts w:ascii="Calibri" w:eastAsia="Calibri" w:hAnsi="Calibri" w:cs="Calibri"/>
+                <w:lang w:val="es"/>
+              </w:rPr>
+              <w:t xml:space="preserve"> para estudiar las diversas opciones que incorpora. Indique el significado de las opciones que se indican a continuación.</w:t>
             </w:r>
           </w:p>
         </w:tc>
@@ -5958,197 +7379,357 @@
         </w:rPr>
       </w:pPr>
     </w:p>
-    <w:p>
-      <w:pPr>
-        <w:spacing w:after="0"/>
-        <w:jc w:val="both"/>
-        <w:rPr>
-          <w:rFonts w:ascii="Calibri" w:eastAsia="Calibri" w:hAnsi="Calibri" w:cs="Calibri"/>
-        </w:rPr>
-      </w:pPr>
-      <w:r>
-        <w:rPr>
-          <w:rFonts w:ascii="Calibri" w:eastAsia="Calibri" w:hAnsi="Calibri" w:cs="Calibri"/>
-          <w:noProof/>
-        </w:rPr>
-        <w:drawing>
-          <wp:inline distT="0" distB="0" distL="0" distR="0" wp14:anchorId="0B28DBA0" wp14:editId="397E4E6F">
-            <wp:extent cx="3953427" cy="1305107"/>
-            <wp:effectExtent l="0" t="0" r="9525" b="9525"/>
-            <wp:docPr id="4" name="Imagen 4"/>
-            <wp:cNvGraphicFramePr>
-              <a:graphicFrameLocks xmlns:a="http://schemas.openxmlformats.org/drawingml/2006/main" noChangeAspect="1"/>
-            </wp:cNvGraphicFramePr>
-            <a:graphic xmlns:a="http://schemas.openxmlformats.org/drawingml/2006/main">
-              <a:graphicData uri="http://schemas.openxmlformats.org/drawingml/2006/picture">
-                <pic:pic xmlns:pic="http://schemas.openxmlformats.org/drawingml/2006/picture">
-                  <pic:nvPicPr>
-                    <pic:cNvPr id="1" name=""/>
-                    <pic:cNvPicPr/>
-                  </pic:nvPicPr>
-                  <pic:blipFill>
-                    <a:blip r:embed="rId21"/>
-                    <a:stretch>
-                      <a:fillRect/>
-                    </a:stretch>
-                  </pic:blipFill>
-                  <pic:spPr>
-                    <a:xfrm>
-                      <a:off x="0" y="0"/>
-                      <a:ext cx="3953427" cy="1305107"/>
-                    </a:xfrm>
-                    <a:prstGeom prst="rect">
-                      <a:avLst/>
-                    </a:prstGeom>
-                  </pic:spPr>
-                </pic:pic>
-              </a:graphicData>
-            </a:graphic>
-          </wp:inline>
-        </w:drawing>
-      </w:r>
-    </w:p>
-    <w:p>
-      <w:pPr>
-        <w:spacing w:after="0"/>
-        <w:jc w:val="both"/>
-        <w:rPr>
-          <w:rFonts w:ascii="Calibri" w:eastAsia="Calibri" w:hAnsi="Calibri" w:cs="Calibri"/>
-        </w:rPr>
-      </w:pPr>
-    </w:p>
-    <w:p>
-      <w:pPr>
-        <w:spacing w:after="0"/>
-        <w:jc w:val="both"/>
-        <w:rPr>
-          <w:rFonts w:ascii="Calibri" w:eastAsia="Calibri" w:hAnsi="Calibri" w:cs="Calibri"/>
-        </w:rPr>
-      </w:pPr>
-      <w:r>
-        <w:rPr>
-          <w:rFonts w:ascii="Calibri" w:eastAsia="Calibri" w:hAnsi="Calibri" w:cs="Calibri"/>
-          <w:noProof/>
-        </w:rPr>
-        <w:drawing>
-          <wp:inline distT="0" distB="0" distL="0" distR="0" wp14:anchorId="4D69F042" wp14:editId="53FA9AA2">
-            <wp:extent cx="6120130" cy="724535"/>
-            <wp:effectExtent l="0" t="0" r="0" b="0"/>
-            <wp:docPr id="5" name="Imagen 5"/>
-            <wp:cNvGraphicFramePr>
-              <a:graphicFrameLocks xmlns:a="http://schemas.openxmlformats.org/drawingml/2006/main" noChangeAspect="1"/>
-            </wp:cNvGraphicFramePr>
-            <a:graphic xmlns:a="http://schemas.openxmlformats.org/drawingml/2006/main">
-              <a:graphicData uri="http://schemas.openxmlformats.org/drawingml/2006/picture">
-                <pic:pic xmlns:pic="http://schemas.openxmlformats.org/drawingml/2006/picture">
-                  <pic:nvPicPr>
-                    <pic:cNvPr id="1" name=""/>
-                    <pic:cNvPicPr/>
-                  </pic:nvPicPr>
-                  <pic:blipFill>
-                    <a:blip r:embed="rId22"/>
-                    <a:stretch>
-                      <a:fillRect/>
-                    </a:stretch>
-                  </pic:blipFill>
-                  <pic:spPr>
-                    <a:xfrm>
-                      <a:off x="0" y="0"/>
-                      <a:ext cx="6120130" cy="724535"/>
-                    </a:xfrm>
-                    <a:prstGeom prst="rect">
-                      <a:avLst/>
-                    </a:prstGeom>
-                  </pic:spPr>
-                </pic:pic>
-              </a:graphicData>
-            </a:graphic>
-          </wp:inline>
-        </w:drawing>
-      </w:r>
-    </w:p>
-    <w:p>
-      <w:pPr>
-        <w:tabs>
-          <w:tab w:val="left" w:pos="1800"/>
-        </w:tabs>
-        <w:spacing w:after="0"/>
-        <w:jc w:val="both"/>
-        <w:rPr>
-          <w:rFonts w:ascii="Calibri" w:eastAsia="Calibri" w:hAnsi="Calibri" w:cs="Calibri"/>
-        </w:rPr>
-      </w:pPr>
-    </w:p>
-    <w:p>
-      <w:pPr>
-        <w:tabs>
-          <w:tab w:val="left" w:pos="1035"/>
-        </w:tabs>
-        <w:spacing w:after="0"/>
-        <w:jc w:val="both"/>
-        <w:rPr>
-          <w:rFonts w:ascii="Calibri" w:eastAsia="Calibri" w:hAnsi="Calibri" w:cs="Calibri"/>
-        </w:rPr>
-      </w:pPr>
-      <w:r>
-        <w:rPr>
-          <w:rFonts w:ascii="Calibri" w:eastAsia="Calibri" w:hAnsi="Calibri" w:cs="Calibri"/>
-          <w:noProof/>
-        </w:rPr>
-        <w:drawing>
-          <wp:inline distT="0" distB="0" distL="0" distR="0" wp14:anchorId="3284A71E" wp14:editId="23A4D29B">
-            <wp:extent cx="6120130" cy="1438910"/>
-            <wp:effectExtent l="0" t="0" r="0" b="8890"/>
-            <wp:docPr id="6" name="Imagen 6"/>
-            <wp:cNvGraphicFramePr>
-              <a:graphicFrameLocks xmlns:a="http://schemas.openxmlformats.org/drawingml/2006/main" noChangeAspect="1"/>
-            </wp:cNvGraphicFramePr>
-            <a:graphic xmlns:a="http://schemas.openxmlformats.org/drawingml/2006/main">
-              <a:graphicData uri="http://schemas.openxmlformats.org/drawingml/2006/picture">
-                <pic:pic xmlns:pic="http://schemas.openxmlformats.org/drawingml/2006/picture">
-                  <pic:nvPicPr>
-                    <pic:cNvPr id="1" name=""/>
-                    <pic:cNvPicPr/>
-                  </pic:nvPicPr>
-                  <pic:blipFill>
-                    <a:blip r:embed="rId23"/>
-                    <a:stretch>
-                      <a:fillRect/>
-                    </a:stretch>
-                  </pic:blipFill>
-                  <pic:spPr>
-                    <a:xfrm>
-                      <a:off x="0" y="0"/>
-                      <a:ext cx="6120130" cy="1438910"/>
-                    </a:xfrm>
-                    <a:prstGeom prst="rect">
-                      <a:avLst/>
-                    </a:prstGeom>
-                  </pic:spPr>
-                </pic:pic>
-              </a:graphicData>
-            </a:graphic>
-          </wp:inline>
-        </w:drawing>
-      </w:r>
-    </w:p>
-    <w:p>
-      <w:pPr>
-        <w:tabs>
-          <w:tab w:val="left" w:pos="1035"/>
-        </w:tabs>
-        <w:spacing w:after="0"/>
-        <w:jc w:val="both"/>
-        <w:rPr>
-          <w:rFonts w:ascii="Calibri" w:eastAsia="Calibri" w:hAnsi="Calibri" w:cs="Calibri"/>
-        </w:rPr>
-      </w:pPr>
-      <w:r>
-        <w:rPr>
-          <w:rFonts w:ascii="Calibri" w:eastAsia="Calibri" w:hAnsi="Calibri" w:cs="Calibri"/>
-        </w:rPr>
-        <w:tab/>
-      </w:r>
+    <w:tbl>
+      <w:tblPr>
+        <w:tblStyle w:val="Tablaconcuadrcula"/>
+        <w:tblW w:w="0" w:type="auto"/>
+        <w:tblLayout w:type="fixed"/>
+        <w:tblLook w:val="06A0" w:firstRow="1" w:lastRow="0" w:firstColumn="1" w:lastColumn="0" w:noHBand="1" w:noVBand="1"/>
+      </w:tblPr>
+      <w:tblGrid>
+        <w:gridCol w:w="4815"/>
+        <w:gridCol w:w="4815"/>
+      </w:tblGrid>
+      <w:tr>
+        <w:trPr>
+          <w:trHeight w:val="300"/>
+        </w:trPr>
+        <w:tc>
+          <w:tcPr>
+            <w:tcW w:w="9630" w:type="dxa"/>
+            <w:gridSpan w:val="2"/>
+          </w:tcPr>
+          <w:p>
+            <w:pPr>
+              <w:jc w:val="center"/>
+              <w:rPr>
+                <w:rFonts w:ascii="Calibri" w:eastAsia="Calibri" w:hAnsi="Calibri" w:cs="Calibri"/>
+                <w:b/>
+                <w:bCs/>
+              </w:rPr>
+            </w:pPr>
+            <w:r>
+              <w:rPr>
+                <w:rFonts w:ascii="Calibri" w:eastAsia="Calibri" w:hAnsi="Calibri" w:cs="Calibri"/>
+                <w:b/>
+                <w:bCs/>
+              </w:rPr>
+              <w:t>OPCIONES APT-GET</w:t>
+            </w:r>
+          </w:p>
+        </w:tc>
+      </w:tr>
+      <w:tr>
+        <w:trPr>
+          <w:trHeight w:val="300"/>
+        </w:trPr>
+        <w:tc>
+          <w:tcPr>
+            <w:tcW w:w="4815" w:type="dxa"/>
+          </w:tcPr>
+          <w:p>
+            <w:pPr>
+              <w:jc w:val="center"/>
+              <w:rPr>
+                <w:rFonts w:ascii="Calibri" w:eastAsia="Calibri" w:hAnsi="Calibri" w:cs="Calibri"/>
+                <w:b/>
+                <w:bCs/>
+              </w:rPr>
+            </w:pPr>
+            <w:r>
+              <w:rPr>
+                <w:rFonts w:ascii="Calibri" w:eastAsia="Calibri" w:hAnsi="Calibri" w:cs="Calibri"/>
+                <w:b/>
+                <w:bCs/>
+              </w:rPr>
+              <w:t>Opción</w:t>
+            </w:r>
+          </w:p>
+        </w:tc>
+        <w:tc>
+          <w:tcPr>
+            <w:tcW w:w="4815" w:type="dxa"/>
+          </w:tcPr>
+          <w:p>
+            <w:pPr>
+              <w:jc w:val="center"/>
+              <w:rPr>
+                <w:rFonts w:ascii="Calibri" w:eastAsia="Calibri" w:hAnsi="Calibri" w:cs="Calibri"/>
+                <w:b/>
+                <w:bCs/>
+              </w:rPr>
+            </w:pPr>
+            <w:r>
+              <w:rPr>
+                <w:rFonts w:ascii="Calibri" w:eastAsia="Calibri" w:hAnsi="Calibri" w:cs="Calibri"/>
+                <w:b/>
+                <w:bCs/>
+              </w:rPr>
+              <w:t>Utilidad</w:t>
+            </w:r>
+          </w:p>
+        </w:tc>
+      </w:tr>
+      <w:tr>
+        <w:trPr>
+          <w:trHeight w:val="300"/>
+        </w:trPr>
+        <w:tc>
+          <w:tcPr>
+            <w:tcW w:w="4815" w:type="dxa"/>
+          </w:tcPr>
+          <w:p>
+            <w:pPr>
+              <w:jc w:val="both"/>
+              <w:rPr>
+                <w:rFonts w:ascii="Calibri" w:eastAsia="Calibri" w:hAnsi="Calibri" w:cs="Calibri"/>
+              </w:rPr>
+            </w:pPr>
+            <w:r>
+              <w:rPr>
+                <w:rFonts w:ascii="Calibri" w:eastAsia="Calibri" w:hAnsi="Calibri" w:cs="Calibri"/>
+              </w:rPr>
+              <w:t>-h / --</w:t>
+            </w:r>
+            <w:proofErr w:type="spellStart"/>
+            <w:r>
+              <w:rPr>
+                <w:rFonts w:ascii="Calibri" w:eastAsia="Calibri" w:hAnsi="Calibri" w:cs="Calibri"/>
+              </w:rPr>
+              <w:t>help</w:t>
+            </w:r>
+            <w:proofErr w:type="spellEnd"/>
+          </w:p>
+        </w:tc>
+        <w:tc>
+          <w:tcPr>
+            <w:tcW w:w="4815" w:type="dxa"/>
+          </w:tcPr>
+          <w:p>
+            <w:pPr>
+              <w:jc w:val="both"/>
+              <w:rPr>
+                <w:rFonts w:ascii="Calibri" w:eastAsia="Calibri" w:hAnsi="Calibri" w:cs="Calibri"/>
+              </w:rPr>
+            </w:pPr>
+            <w:r>
+              <w:rPr>
+                <w:rFonts w:ascii="Calibri" w:eastAsia="Calibri" w:hAnsi="Calibri" w:cs="Calibri"/>
+              </w:rPr>
+              <w:t xml:space="preserve">Muestra </w:t>
+            </w:r>
+            <w:r>
+              <w:rPr>
+                <w:rFonts w:ascii="Calibri" w:eastAsia="Calibri" w:hAnsi="Calibri" w:cs="Calibri"/>
+              </w:rPr>
+              <w:t>un breve resumen</w:t>
+            </w:r>
+            <w:r>
+              <w:rPr>
+                <w:rFonts w:ascii="Calibri" w:eastAsia="Calibri" w:hAnsi="Calibri" w:cs="Calibri"/>
+              </w:rPr>
+              <w:t xml:space="preserve"> de uso del comando</w:t>
+            </w:r>
+            <w:r>
+              <w:rPr>
+                <w:rFonts w:ascii="Calibri" w:eastAsia="Calibri" w:hAnsi="Calibri" w:cs="Calibri"/>
+              </w:rPr>
+              <w:t>.</w:t>
+            </w:r>
+          </w:p>
+        </w:tc>
+      </w:tr>
+      <w:tr>
+        <w:trPr>
+          <w:trHeight w:val="300"/>
+        </w:trPr>
+        <w:tc>
+          <w:tcPr>
+            <w:tcW w:w="4815" w:type="dxa"/>
+          </w:tcPr>
+          <w:p>
+            <w:pPr>
+              <w:jc w:val="both"/>
+              <w:rPr>
+                <w:rFonts w:ascii="Calibri" w:eastAsia="Calibri" w:hAnsi="Calibri" w:cs="Calibri"/>
+              </w:rPr>
+            </w:pPr>
+            <w:r>
+              <w:rPr>
+                <w:rFonts w:ascii="Calibri" w:eastAsia="Calibri" w:hAnsi="Calibri" w:cs="Calibri"/>
+              </w:rPr>
+              <w:t>-d / --</w:t>
+            </w:r>
+            <w:proofErr w:type="spellStart"/>
+            <w:r>
+              <w:rPr>
+                <w:rFonts w:ascii="Calibri" w:eastAsia="Calibri" w:hAnsi="Calibri" w:cs="Calibri"/>
+              </w:rPr>
+              <w:t>download-only</w:t>
+            </w:r>
+            <w:proofErr w:type="spellEnd"/>
+          </w:p>
+        </w:tc>
+        <w:tc>
+          <w:tcPr>
+            <w:tcW w:w="4815" w:type="dxa"/>
+          </w:tcPr>
+          <w:p>
+            <w:pPr>
+              <w:jc w:val="both"/>
+              <w:rPr>
+                <w:rFonts w:ascii="Calibri" w:eastAsia="Calibri" w:hAnsi="Calibri" w:cs="Calibri"/>
+              </w:rPr>
+            </w:pPr>
+            <w:r>
+              <w:rPr>
+                <w:rFonts w:ascii="Calibri" w:eastAsia="Calibri" w:hAnsi="Calibri" w:cs="Calibri"/>
+              </w:rPr>
+              <w:t>S</w:t>
+            </w:r>
+            <w:r>
+              <w:rPr>
+                <w:rFonts w:ascii="Calibri" w:eastAsia="Calibri" w:hAnsi="Calibri" w:cs="Calibri"/>
+              </w:rPr>
+              <w:t xml:space="preserve">olo </w:t>
+            </w:r>
+            <w:r>
+              <w:rPr>
+                <w:rFonts w:ascii="Calibri" w:eastAsia="Calibri" w:hAnsi="Calibri" w:cs="Calibri"/>
+              </w:rPr>
+              <w:t xml:space="preserve">se van a </w:t>
+            </w:r>
+            <w:r>
+              <w:rPr>
+                <w:rFonts w:ascii="Calibri" w:eastAsia="Calibri" w:hAnsi="Calibri" w:cs="Calibri"/>
+              </w:rPr>
+              <w:t xml:space="preserve">descargar los archivos de </w:t>
+            </w:r>
+            <w:r>
+              <w:rPr>
+                <w:rFonts w:ascii="Calibri" w:eastAsia="Calibri" w:hAnsi="Calibri" w:cs="Calibri"/>
+              </w:rPr>
+              <w:t>paquete,</w:t>
+            </w:r>
+            <w:r>
+              <w:rPr>
+                <w:rFonts w:ascii="Calibri" w:eastAsia="Calibri" w:hAnsi="Calibri" w:cs="Calibri"/>
+              </w:rPr>
+              <w:t xml:space="preserve"> </w:t>
+            </w:r>
+            <w:r>
+              <w:rPr>
+                <w:rFonts w:ascii="Calibri" w:eastAsia="Calibri" w:hAnsi="Calibri" w:cs="Calibri"/>
+              </w:rPr>
+              <w:t>pero n</w:t>
+            </w:r>
+            <w:r>
+              <w:rPr>
+                <w:rFonts w:ascii="Calibri" w:eastAsia="Calibri" w:hAnsi="Calibri" w:cs="Calibri"/>
+              </w:rPr>
+              <w:t>o</w:t>
+            </w:r>
+            <w:r>
+              <w:rPr>
+                <w:rFonts w:ascii="Calibri" w:eastAsia="Calibri" w:hAnsi="Calibri" w:cs="Calibri"/>
+              </w:rPr>
+              <w:t xml:space="preserve"> </w:t>
+            </w:r>
+            <w:r>
+              <w:rPr>
+                <w:rFonts w:ascii="Calibri" w:eastAsia="Calibri" w:hAnsi="Calibri" w:cs="Calibri"/>
+              </w:rPr>
+              <w:t>se van a instalar ni actualizar los paquetes</w:t>
+            </w:r>
+            <w:r>
+              <w:rPr>
+                <w:rFonts w:ascii="Calibri" w:eastAsia="Calibri" w:hAnsi="Calibri" w:cs="Calibri"/>
+              </w:rPr>
+              <w:t>.</w:t>
+            </w:r>
+          </w:p>
+        </w:tc>
+      </w:tr>
+      <w:tr>
+        <w:trPr>
+          <w:trHeight w:val="300"/>
+        </w:trPr>
+        <w:tc>
+          <w:tcPr>
+            <w:tcW w:w="4815" w:type="dxa"/>
+          </w:tcPr>
+          <w:p>
+            <w:pPr>
+              <w:jc w:val="both"/>
+              <w:rPr>
+                <w:rFonts w:ascii="Calibri" w:eastAsia="Calibri" w:hAnsi="Calibri" w:cs="Calibri"/>
+              </w:rPr>
+            </w:pPr>
+            <w:r>
+              <w:rPr>
+                <w:rFonts w:ascii="Calibri" w:eastAsia="Calibri" w:hAnsi="Calibri" w:cs="Calibri"/>
+              </w:rPr>
+              <w:t>-s / --</w:t>
+            </w:r>
+            <w:proofErr w:type="spellStart"/>
+            <w:r>
+              <w:rPr>
+                <w:rFonts w:ascii="Calibri" w:eastAsia="Calibri" w:hAnsi="Calibri" w:cs="Calibri"/>
+              </w:rPr>
+              <w:t>simulate</w:t>
+            </w:r>
+            <w:proofErr w:type="spellEnd"/>
+          </w:p>
+        </w:tc>
+        <w:tc>
+          <w:tcPr>
+            <w:tcW w:w="4815" w:type="dxa"/>
+          </w:tcPr>
+          <w:p>
+            <w:pPr>
+              <w:jc w:val="both"/>
+              <w:rPr>
+                <w:rFonts w:ascii="Calibri" w:eastAsia="Calibri" w:hAnsi="Calibri" w:cs="Calibri"/>
+              </w:rPr>
+            </w:pPr>
+            <w:r>
+              <w:rPr>
+                <w:rFonts w:ascii="Calibri" w:eastAsia="Calibri" w:hAnsi="Calibri" w:cs="Calibri"/>
+              </w:rPr>
+              <w:t>R</w:t>
+            </w:r>
+            <w:r>
+              <w:rPr>
+                <w:rFonts w:ascii="Calibri" w:eastAsia="Calibri" w:hAnsi="Calibri" w:cs="Calibri"/>
+              </w:rPr>
+              <w:t xml:space="preserve">ealiza una simulación de las operaciones de </w:t>
+            </w:r>
+            <w:proofErr w:type="spellStart"/>
+            <w:r>
+              <w:rPr>
+                <w:rFonts w:ascii="Calibri" w:eastAsia="Calibri" w:hAnsi="Calibri" w:cs="Calibri"/>
+              </w:rPr>
+              <w:t>apt-get</w:t>
+            </w:r>
+            <w:proofErr w:type="spellEnd"/>
+            <w:r>
+              <w:rPr>
+                <w:rFonts w:ascii="Calibri" w:eastAsia="Calibri" w:hAnsi="Calibri" w:cs="Calibri"/>
+              </w:rPr>
+              <w:t xml:space="preserve"> sin aplicar cambios reales en el sistema</w:t>
+            </w:r>
+          </w:p>
+        </w:tc>
+      </w:tr>
+    </w:tbl>
+    <w:p>
+      <w:pPr>
+        <w:spacing w:after="0"/>
+        <w:jc w:val="both"/>
+        <w:rPr>
+          <w:rFonts w:ascii="Calibri" w:eastAsia="Calibri" w:hAnsi="Calibri" w:cs="Calibri"/>
+        </w:rPr>
+      </w:pPr>
     </w:p>
     <w:tbl>
       <w:tblPr>
@@ -6201,7 +7782,7 @@
                 <w:rFonts w:ascii="Calibri" w:eastAsia="Calibri" w:hAnsi="Calibri" w:cs="Calibri"/>
                 <w:color w:val="000000" w:themeColor="text1"/>
               </w:rPr>
-              <w:t>23</w:t>
+              <w:t>24</w:t>
             </w:r>
           </w:p>
         </w:tc>
@@ -6231,17 +7812,15 @@
                 <w:rFonts w:ascii="Calibri" w:eastAsia="Calibri" w:hAnsi="Calibri" w:cs="Calibri"/>
                 <w:lang w:val="es"/>
               </w:rPr>
-              <w:t xml:space="preserve">Examine el manual del comando </w:t>
+              <w:t xml:space="preserve">¿Dónde se guardan los paquetes que descargamos con la herramienta </w:t>
             </w:r>
             <w:proofErr w:type="spellStart"/>
             <w:r>
               <w:rPr>
                 <w:rFonts w:ascii="Calibri" w:eastAsia="Calibri" w:hAnsi="Calibri" w:cs="Calibri"/>
-                <w:b/>
-                <w:bCs/>
                 <w:lang w:val="es"/>
               </w:rPr>
-              <w:t>apt-get</w:t>
+              <w:t>apt</w:t>
             </w:r>
             <w:proofErr w:type="spellEnd"/>
             <w:r>
@@ -6249,7 +7828,7 @@
                 <w:rFonts w:ascii="Calibri" w:eastAsia="Calibri" w:hAnsi="Calibri" w:cs="Calibri"/>
                 <w:lang w:val="es"/>
               </w:rPr>
-              <w:t xml:space="preserve"> para estudiar las diversas opciones que incorpora. Indique el significado de las opciones que se indican a continuación.</w:t>
+              <w:t>?</w:t>
             </w:r>
           </w:p>
         </w:tc>
@@ -6264,349 +7843,77 @@
         </w:rPr>
       </w:pPr>
     </w:p>
-    <w:tbl>
-      <w:tblPr>
-        <w:tblStyle w:val="Tablaconcuadrcula"/>
-        <w:tblW w:w="0" w:type="auto"/>
-        <w:tblLayout w:type="fixed"/>
-        <w:tblLook w:val="06A0" w:firstRow="1" w:lastRow="0" w:firstColumn="1" w:lastColumn="0" w:noHBand="1" w:noVBand="1"/>
-      </w:tblPr>
-      <w:tblGrid>
-        <w:gridCol w:w="4815"/>
-        <w:gridCol w:w="4815"/>
-      </w:tblGrid>
-      <w:tr>
-        <w:trPr>
-          <w:trHeight w:val="300"/>
-        </w:trPr>
-        <w:tc>
-          <w:tcPr>
-            <w:tcW w:w="9630" w:type="dxa"/>
-            <w:gridSpan w:val="2"/>
-          </w:tcPr>
-          <w:p>
-            <w:pPr>
-              <w:jc w:val="center"/>
-              <w:rPr>
-                <w:rFonts w:ascii="Calibri" w:eastAsia="Calibri" w:hAnsi="Calibri" w:cs="Calibri"/>
-                <w:b/>
-                <w:bCs/>
-              </w:rPr>
-            </w:pPr>
-            <w:r>
-              <w:rPr>
-                <w:rFonts w:ascii="Calibri" w:eastAsia="Calibri" w:hAnsi="Calibri" w:cs="Calibri"/>
-                <w:b/>
-                <w:bCs/>
-              </w:rPr>
-              <w:t>OPCIONES APT-GET</w:t>
-            </w:r>
-          </w:p>
-        </w:tc>
-      </w:tr>
-      <w:tr>
-        <w:trPr>
-          <w:trHeight w:val="300"/>
-        </w:trPr>
-        <w:tc>
-          <w:tcPr>
-            <w:tcW w:w="4815" w:type="dxa"/>
-          </w:tcPr>
-          <w:p>
-            <w:pPr>
-              <w:jc w:val="center"/>
-              <w:rPr>
-                <w:rFonts w:ascii="Calibri" w:eastAsia="Calibri" w:hAnsi="Calibri" w:cs="Calibri"/>
-                <w:b/>
-                <w:bCs/>
-              </w:rPr>
-            </w:pPr>
-            <w:r>
-              <w:rPr>
-                <w:rFonts w:ascii="Calibri" w:eastAsia="Calibri" w:hAnsi="Calibri" w:cs="Calibri"/>
-                <w:b/>
-                <w:bCs/>
-              </w:rPr>
-              <w:t>Opción</w:t>
-            </w:r>
-          </w:p>
-        </w:tc>
-        <w:tc>
-          <w:tcPr>
-            <w:tcW w:w="4815" w:type="dxa"/>
-          </w:tcPr>
-          <w:p>
-            <w:pPr>
-              <w:jc w:val="center"/>
-              <w:rPr>
-                <w:rFonts w:ascii="Calibri" w:eastAsia="Calibri" w:hAnsi="Calibri" w:cs="Calibri"/>
-                <w:b/>
-                <w:bCs/>
-              </w:rPr>
-            </w:pPr>
-            <w:r>
-              <w:rPr>
-                <w:rFonts w:ascii="Calibri" w:eastAsia="Calibri" w:hAnsi="Calibri" w:cs="Calibri"/>
-                <w:b/>
-                <w:bCs/>
-              </w:rPr>
-              <w:t>Utilidad</w:t>
-            </w:r>
-          </w:p>
-        </w:tc>
-      </w:tr>
-      <w:tr>
-        <w:trPr>
-          <w:trHeight w:val="300"/>
-        </w:trPr>
-        <w:tc>
-          <w:tcPr>
-            <w:tcW w:w="4815" w:type="dxa"/>
-          </w:tcPr>
-          <w:p>
-            <w:pPr>
-              <w:jc w:val="both"/>
-              <w:rPr>
-                <w:rFonts w:ascii="Calibri" w:eastAsia="Calibri" w:hAnsi="Calibri" w:cs="Calibri"/>
-              </w:rPr>
-            </w:pPr>
-            <w:r>
-              <w:rPr>
-                <w:rFonts w:ascii="Calibri" w:eastAsia="Calibri" w:hAnsi="Calibri" w:cs="Calibri"/>
-              </w:rPr>
-              <w:t>-h / --</w:t>
-            </w:r>
-            <w:proofErr w:type="spellStart"/>
-            <w:r>
-              <w:rPr>
-                <w:rFonts w:ascii="Calibri" w:eastAsia="Calibri" w:hAnsi="Calibri" w:cs="Calibri"/>
-              </w:rPr>
-              <w:t>help</w:t>
-            </w:r>
-            <w:proofErr w:type="spellEnd"/>
-          </w:p>
-        </w:tc>
-        <w:tc>
-          <w:tcPr>
-            <w:tcW w:w="4815" w:type="dxa"/>
-          </w:tcPr>
-          <w:p>
-            <w:pPr>
-              <w:jc w:val="both"/>
-              <w:rPr>
-                <w:rFonts w:ascii="Calibri" w:eastAsia="Calibri" w:hAnsi="Calibri" w:cs="Calibri"/>
-              </w:rPr>
-            </w:pPr>
-            <w:r>
-              <w:rPr>
-                <w:rFonts w:ascii="Calibri" w:eastAsia="Calibri" w:hAnsi="Calibri" w:cs="Calibri"/>
-              </w:rPr>
-              <w:t xml:space="preserve">Muestra </w:t>
-            </w:r>
-            <w:r>
-              <w:rPr>
-                <w:rFonts w:ascii="Calibri" w:eastAsia="Calibri" w:hAnsi="Calibri" w:cs="Calibri"/>
-              </w:rPr>
-              <w:t>un breve resumen</w:t>
-            </w:r>
-            <w:r>
-              <w:rPr>
-                <w:rFonts w:ascii="Calibri" w:eastAsia="Calibri" w:hAnsi="Calibri" w:cs="Calibri"/>
-              </w:rPr>
-              <w:t xml:space="preserve"> de uso del comando</w:t>
-            </w:r>
-            <w:r>
-              <w:rPr>
-                <w:rFonts w:ascii="Calibri" w:eastAsia="Calibri" w:hAnsi="Calibri" w:cs="Calibri"/>
-              </w:rPr>
-              <w:t>.</w:t>
-            </w:r>
-          </w:p>
-        </w:tc>
-      </w:tr>
-      <w:tr>
-        <w:trPr>
-          <w:trHeight w:val="300"/>
-        </w:trPr>
-        <w:tc>
-          <w:tcPr>
-            <w:tcW w:w="4815" w:type="dxa"/>
-          </w:tcPr>
-          <w:p>
-            <w:pPr>
-              <w:jc w:val="both"/>
-              <w:rPr>
-                <w:rFonts w:ascii="Calibri" w:eastAsia="Calibri" w:hAnsi="Calibri" w:cs="Calibri"/>
-              </w:rPr>
-            </w:pPr>
-            <w:r>
-              <w:rPr>
-                <w:rFonts w:ascii="Calibri" w:eastAsia="Calibri" w:hAnsi="Calibri" w:cs="Calibri"/>
-              </w:rPr>
-              <w:t>-d / --</w:t>
-            </w:r>
-            <w:proofErr w:type="spellStart"/>
-            <w:r>
-              <w:rPr>
-                <w:rFonts w:ascii="Calibri" w:eastAsia="Calibri" w:hAnsi="Calibri" w:cs="Calibri"/>
-              </w:rPr>
-              <w:t>download-only</w:t>
-            </w:r>
-            <w:proofErr w:type="spellEnd"/>
-          </w:p>
-        </w:tc>
-        <w:tc>
-          <w:tcPr>
-            <w:tcW w:w="4815" w:type="dxa"/>
-          </w:tcPr>
-          <w:p>
-            <w:pPr>
-              <w:jc w:val="both"/>
-              <w:rPr>
-                <w:rFonts w:ascii="Calibri" w:eastAsia="Calibri" w:hAnsi="Calibri" w:cs="Calibri"/>
-              </w:rPr>
-            </w:pPr>
-            <w:r>
-              <w:rPr>
-                <w:rFonts w:ascii="Calibri" w:eastAsia="Calibri" w:hAnsi="Calibri" w:cs="Calibri"/>
-              </w:rPr>
-              <w:t>S</w:t>
-            </w:r>
-            <w:r>
-              <w:rPr>
-                <w:rFonts w:ascii="Calibri" w:eastAsia="Calibri" w:hAnsi="Calibri" w:cs="Calibri"/>
-              </w:rPr>
-              <w:t xml:space="preserve">olo </w:t>
-            </w:r>
-            <w:r>
-              <w:rPr>
-                <w:rFonts w:ascii="Calibri" w:eastAsia="Calibri" w:hAnsi="Calibri" w:cs="Calibri"/>
-              </w:rPr>
-              <w:t xml:space="preserve">se van a </w:t>
-            </w:r>
-            <w:r>
-              <w:rPr>
-                <w:rFonts w:ascii="Calibri" w:eastAsia="Calibri" w:hAnsi="Calibri" w:cs="Calibri"/>
-              </w:rPr>
-              <w:t xml:space="preserve">descargar los archivos de </w:t>
-            </w:r>
-            <w:r>
-              <w:rPr>
-                <w:rFonts w:ascii="Calibri" w:eastAsia="Calibri" w:hAnsi="Calibri" w:cs="Calibri"/>
-              </w:rPr>
-              <w:t>paquete,</w:t>
-            </w:r>
-            <w:r>
-              <w:rPr>
-                <w:rFonts w:ascii="Calibri" w:eastAsia="Calibri" w:hAnsi="Calibri" w:cs="Calibri"/>
-              </w:rPr>
-              <w:t xml:space="preserve"> </w:t>
-            </w:r>
-            <w:r>
-              <w:rPr>
-                <w:rFonts w:ascii="Calibri" w:eastAsia="Calibri" w:hAnsi="Calibri" w:cs="Calibri"/>
-              </w:rPr>
-              <w:t>pero n</w:t>
-            </w:r>
-            <w:r>
-              <w:rPr>
-                <w:rFonts w:ascii="Calibri" w:eastAsia="Calibri" w:hAnsi="Calibri" w:cs="Calibri"/>
-              </w:rPr>
-              <w:t>o</w:t>
-            </w:r>
-            <w:r>
-              <w:rPr>
-                <w:rFonts w:ascii="Calibri" w:eastAsia="Calibri" w:hAnsi="Calibri" w:cs="Calibri"/>
-              </w:rPr>
-              <w:t xml:space="preserve"> </w:t>
-            </w:r>
-            <w:r>
-              <w:rPr>
-                <w:rFonts w:ascii="Calibri" w:eastAsia="Calibri" w:hAnsi="Calibri" w:cs="Calibri"/>
-              </w:rPr>
-              <w:t>se van a instalar ni actualizar los paquetes</w:t>
-            </w:r>
-            <w:r>
-              <w:rPr>
-                <w:rFonts w:ascii="Calibri" w:eastAsia="Calibri" w:hAnsi="Calibri" w:cs="Calibri"/>
-              </w:rPr>
-              <w:t>.</w:t>
-            </w:r>
-          </w:p>
-        </w:tc>
-      </w:tr>
-      <w:tr>
-        <w:trPr>
-          <w:trHeight w:val="300"/>
-        </w:trPr>
-        <w:tc>
-          <w:tcPr>
-            <w:tcW w:w="4815" w:type="dxa"/>
-          </w:tcPr>
-          <w:p>
-            <w:pPr>
-              <w:jc w:val="both"/>
-              <w:rPr>
-                <w:rFonts w:ascii="Calibri" w:eastAsia="Calibri" w:hAnsi="Calibri" w:cs="Calibri"/>
-              </w:rPr>
-            </w:pPr>
-            <w:r>
-              <w:rPr>
-                <w:rFonts w:ascii="Calibri" w:eastAsia="Calibri" w:hAnsi="Calibri" w:cs="Calibri"/>
-              </w:rPr>
-              <w:t>-s / --</w:t>
-            </w:r>
-            <w:proofErr w:type="spellStart"/>
-            <w:r>
-              <w:rPr>
-                <w:rFonts w:ascii="Calibri" w:eastAsia="Calibri" w:hAnsi="Calibri" w:cs="Calibri"/>
-              </w:rPr>
-              <w:t>simulate</w:t>
-            </w:r>
-            <w:proofErr w:type="spellEnd"/>
-          </w:p>
-        </w:tc>
-        <w:tc>
-          <w:tcPr>
-            <w:tcW w:w="4815" w:type="dxa"/>
-          </w:tcPr>
-          <w:p>
-            <w:pPr>
-              <w:jc w:val="both"/>
-              <w:rPr>
-                <w:rFonts w:ascii="Calibri" w:eastAsia="Calibri" w:hAnsi="Calibri" w:cs="Calibri"/>
-              </w:rPr>
-            </w:pPr>
-            <w:r>
-              <w:rPr>
-                <w:rFonts w:ascii="Calibri" w:eastAsia="Calibri" w:hAnsi="Calibri" w:cs="Calibri"/>
-              </w:rPr>
-              <w:t>R</w:t>
-            </w:r>
-            <w:r>
-              <w:rPr>
-                <w:rFonts w:ascii="Calibri" w:eastAsia="Calibri" w:hAnsi="Calibri" w:cs="Calibri"/>
-              </w:rPr>
-              <w:t xml:space="preserve">ealiza una simulación de las operaciones de </w:t>
-            </w:r>
-            <w:proofErr w:type="spellStart"/>
-            <w:r>
-              <w:rPr>
-                <w:rFonts w:ascii="Calibri" w:eastAsia="Calibri" w:hAnsi="Calibri" w:cs="Calibri"/>
-              </w:rPr>
-              <w:t>apt-get</w:t>
-            </w:r>
-            <w:proofErr w:type="spellEnd"/>
-            <w:r>
-              <w:rPr>
-                <w:rFonts w:ascii="Calibri" w:eastAsia="Calibri" w:hAnsi="Calibri" w:cs="Calibri"/>
-              </w:rPr>
-              <w:t xml:space="preserve"> sin aplicar cambios reales en el sistema</w:t>
-            </w:r>
-          </w:p>
-        </w:tc>
-      </w:tr>
-    </w:tbl>
+    <w:p>
+      <w:pPr>
+        <w:spacing w:after="0"/>
+        <w:jc w:val="both"/>
+        <w:rPr>
+          <w:rFonts w:ascii="Calibri" w:eastAsia="Calibri" w:hAnsi="Calibri" w:cs="Calibri"/>
+        </w:rPr>
+      </w:pPr>
+      <w:r>
+        <w:rPr>
+          <w:rFonts w:ascii="Calibri" w:eastAsia="Calibri" w:hAnsi="Calibri" w:cs="Calibri"/>
+        </w:rPr>
+        <w:t xml:space="preserve">Los paquetes que </w:t>
+      </w:r>
+      <w:r>
+        <w:rPr>
+          <w:rFonts w:ascii="Calibri" w:eastAsia="Calibri" w:hAnsi="Calibri" w:cs="Calibri"/>
+        </w:rPr>
+        <w:t xml:space="preserve">se descargan se guardan en el directorio </w:t>
+      </w:r>
+      <w:r>
+        <w:rPr>
+          <w:rFonts w:ascii="Calibri" w:eastAsia="Calibri" w:hAnsi="Calibri" w:cs="Calibri"/>
+          <w:b/>
+          <w:bCs/>
+        </w:rPr>
+        <w:t>“/</w:t>
+      </w:r>
+      <w:proofErr w:type="spellStart"/>
+      <w:r>
+        <w:rPr>
+          <w:rFonts w:ascii="Calibri" w:eastAsia="Calibri" w:hAnsi="Calibri" w:cs="Calibri"/>
+          <w:b/>
+          <w:bCs/>
+        </w:rPr>
+        <w:t>var</w:t>
+      </w:r>
+      <w:proofErr w:type="spellEnd"/>
+      <w:r>
+        <w:rPr>
+          <w:rFonts w:ascii="Calibri" w:eastAsia="Calibri" w:hAnsi="Calibri" w:cs="Calibri"/>
+          <w:b/>
+          <w:bCs/>
+        </w:rPr>
+        <w:t>/cache/</w:t>
+      </w:r>
+      <w:proofErr w:type="spellStart"/>
+      <w:r>
+        <w:rPr>
+          <w:rFonts w:ascii="Calibri" w:eastAsia="Calibri" w:hAnsi="Calibri" w:cs="Calibri"/>
+          <w:b/>
+          <w:bCs/>
+        </w:rPr>
+        <w:t>apt</w:t>
+      </w:r>
+      <w:proofErr w:type="spellEnd"/>
+      <w:r>
+        <w:rPr>
+          <w:rFonts w:ascii="Calibri" w:eastAsia="Calibri" w:hAnsi="Calibri" w:cs="Calibri"/>
+          <w:b/>
+          <w:bCs/>
+        </w:rPr>
+        <w:t>/archives/”</w:t>
+      </w:r>
+      <w:r>
+        <w:rPr>
+          <w:rFonts w:ascii="Calibri" w:eastAsia="Calibri" w:hAnsi="Calibri" w:cs="Calibri"/>
+        </w:rPr>
+        <w:t>.</w:t>
+      </w:r>
+    </w:p>
     <w:p>
       <w:pPr>
         <w:spacing w:after="0"/>
@@ -6667,7 +7974,8 @@
                 <w:rFonts w:ascii="Calibri" w:eastAsia="Calibri" w:hAnsi="Calibri" w:cs="Calibri"/>
                 <w:color w:val="000000" w:themeColor="text1"/>
               </w:rPr>
-              <w:t>24</w:t>
+              <w:lastRenderedPageBreak/>
+              <w:t>25</w:t>
             </w:r>
           </w:p>
         </w:tc>
@@ -6697,23 +8005,7 @@
                 <w:rFonts w:ascii="Calibri" w:eastAsia="Calibri" w:hAnsi="Calibri" w:cs="Calibri"/>
                 <w:lang w:val="es"/>
               </w:rPr>
-              <w:t xml:space="preserve">¿Dónde se guardan los paquetes que descargamos con la herramienta </w:t>
-            </w:r>
-            <w:proofErr w:type="spellStart"/>
-            <w:r>
-              <w:rPr>
-                <w:rFonts w:ascii="Calibri" w:eastAsia="Calibri" w:hAnsi="Calibri" w:cs="Calibri"/>
-                <w:lang w:val="es"/>
-              </w:rPr>
-              <w:t>apt</w:t>
-            </w:r>
-            <w:proofErr w:type="spellEnd"/>
-            <w:r>
-              <w:rPr>
-                <w:rFonts w:ascii="Calibri" w:eastAsia="Calibri" w:hAnsi="Calibri" w:cs="Calibri"/>
-                <w:lang w:val="es"/>
-              </w:rPr>
-              <w:t>?</w:t>
+              <w:t>Simule una limpieza de los paquetes descargados. Indique qué ocurre cuando ejecutamos esta simulación. ¿Se eliminan los archivos? ¿Cómo podríamos comprobarlo?</w:t>
             </w:r>
           </w:p>
         </w:tc>
@@ -6739,54 +8031,111 @@
       <w:r>
         <w:rPr>
           <w:rFonts w:ascii="Calibri" w:eastAsia="Calibri" w:hAnsi="Calibri" w:cs="Calibri"/>
-        </w:rPr>
-        <w:t xml:space="preserve">Los paquetes que </w:t>
-      </w:r>
-      <w:r>
-        <w:rPr>
-          <w:rFonts w:ascii="Calibri" w:eastAsia="Calibri" w:hAnsi="Calibri" w:cs="Calibri"/>
-        </w:rPr>
-        <w:t>se descargan se guardan en el directorio “</w:t>
-      </w:r>
-      <w:r>
-        <w:rPr>
-          <w:rFonts w:ascii="Calibri" w:eastAsia="Calibri" w:hAnsi="Calibri" w:cs="Calibri"/>
-        </w:rPr>
-        <w:t>/</w:t>
-      </w:r>
-      <w:proofErr w:type="spellStart"/>
-      <w:r>
-        <w:rPr>
-          <w:rFonts w:ascii="Calibri" w:eastAsia="Calibri" w:hAnsi="Calibri" w:cs="Calibri"/>
-        </w:rPr>
-        <w:t>var</w:t>
-      </w:r>
-      <w:proofErr w:type="spellEnd"/>
-      <w:r>
-        <w:rPr>
-          <w:rFonts w:ascii="Calibri" w:eastAsia="Calibri" w:hAnsi="Calibri" w:cs="Calibri"/>
-        </w:rPr>
-        <w:t>/cache/</w:t>
-      </w:r>
-      <w:proofErr w:type="spellStart"/>
-      <w:r>
-        <w:rPr>
-          <w:rFonts w:ascii="Calibri" w:eastAsia="Calibri" w:hAnsi="Calibri" w:cs="Calibri"/>
-        </w:rPr>
-        <w:t>apt</w:t>
-      </w:r>
-      <w:proofErr w:type="spellEnd"/>
-      <w:r>
-        <w:rPr>
-          <w:rFonts w:ascii="Calibri" w:eastAsia="Calibri" w:hAnsi="Calibri" w:cs="Calibri"/>
-        </w:rPr>
-        <w:t>/archives/</w:t>
-      </w:r>
-      <w:r>
-        <w:rPr>
-          <w:rFonts w:ascii="Calibri" w:eastAsia="Calibri" w:hAnsi="Calibri" w:cs="Calibri"/>
-        </w:rPr>
-        <w:t>”.</w:t>
+          <w:noProof/>
+        </w:rPr>
+        <w:drawing>
+          <wp:inline distT="0" distB="0" distL="0" distR="0" wp14:anchorId="2F52AEA0" wp14:editId="1201F5F6">
+            <wp:extent cx="5506218" cy="905001"/>
+            <wp:effectExtent l="0" t="0" r="0" b="9525"/>
+            <wp:docPr id="7" name="Imagen 7"/>
+            <wp:cNvGraphicFramePr>
+              <a:graphicFrameLocks xmlns:a="http://schemas.openxmlformats.org/drawingml/2006/main" noChangeAspect="1"/>
+            </wp:cNvGraphicFramePr>
+            <a:graphic xmlns:a="http://schemas.openxmlformats.org/drawingml/2006/main">
+              <a:graphicData uri="http://schemas.openxmlformats.org/drawingml/2006/picture">
+                <pic:pic xmlns:pic="http://schemas.openxmlformats.org/drawingml/2006/picture">
+                  <pic:nvPicPr>
+                    <pic:cNvPr id="1" name=""/>
+                    <pic:cNvPicPr/>
+                  </pic:nvPicPr>
+                  <pic:blipFill>
+                    <a:blip r:embed="rId31"/>
+                    <a:stretch>
+                      <a:fillRect/>
+                    </a:stretch>
+                  </pic:blipFill>
+                  <pic:spPr>
+                    <a:xfrm>
+                      <a:off x="0" y="0"/>
+                      <a:ext cx="5506218" cy="905001"/>
+                    </a:xfrm>
+                    <a:prstGeom prst="rect">
+                      <a:avLst/>
+                    </a:prstGeom>
+                  </pic:spPr>
+                </pic:pic>
+              </a:graphicData>
+            </a:graphic>
+          </wp:inline>
+        </w:drawing>
+      </w:r>
+    </w:p>
+    <w:p>
+      <w:pPr>
+        <w:spacing w:after="0"/>
+        <w:jc w:val="both"/>
+        <w:rPr>
+          <w:rFonts w:ascii="Calibri" w:eastAsia="Calibri" w:hAnsi="Calibri" w:cs="Calibri"/>
+        </w:rPr>
+      </w:pPr>
+    </w:p>
+    <w:p>
+      <w:pPr>
+        <w:spacing w:after="0"/>
+        <w:jc w:val="both"/>
+        <w:rPr>
+          <w:rFonts w:ascii="Calibri" w:eastAsia="Calibri" w:hAnsi="Calibri" w:cs="Calibri"/>
+        </w:rPr>
+      </w:pPr>
+      <w:r>
+        <w:rPr>
+          <w:rFonts w:ascii="Calibri" w:eastAsia="Calibri" w:hAnsi="Calibri" w:cs="Calibri"/>
+        </w:rPr>
+        <w:t xml:space="preserve">No se eliminan los archivos ya que solo te da una </w:t>
+      </w:r>
+      <w:r>
+        <w:rPr>
+          <w:rFonts w:ascii="Calibri" w:eastAsia="Calibri" w:hAnsi="Calibri" w:cs="Calibri"/>
+          <w:b/>
+          <w:bCs/>
+        </w:rPr>
+        <w:t>simulación</w:t>
+      </w:r>
+      <w:r>
+        <w:rPr>
+          <w:rFonts w:ascii="Calibri" w:eastAsia="Calibri" w:hAnsi="Calibri" w:cs="Calibri"/>
+        </w:rPr>
+        <w:t xml:space="preserve"> de lo que ocurriría.</w:t>
+      </w:r>
+    </w:p>
+    <w:p>
+      <w:pPr>
+        <w:spacing w:after="0"/>
+        <w:jc w:val="both"/>
+        <w:rPr>
+          <w:rFonts w:ascii="Calibri" w:eastAsia="Calibri" w:hAnsi="Calibri" w:cs="Calibri"/>
+        </w:rPr>
+      </w:pPr>
+    </w:p>
+    <w:p>
+      <w:pPr>
+        <w:spacing w:after="0"/>
+        <w:jc w:val="both"/>
+        <w:rPr>
+          <w:rFonts w:ascii="Calibri" w:eastAsia="Calibri" w:hAnsi="Calibri" w:cs="Calibri"/>
+        </w:rPr>
+      </w:pPr>
+      <w:r>
+        <w:rPr>
+          <w:rFonts w:ascii="Calibri" w:eastAsia="Calibri" w:hAnsi="Calibri" w:cs="Calibri"/>
+        </w:rPr>
+        <w:t xml:space="preserve">Para comprobar que no te haya eliminado archivos si nos dirigimos a las rutas de archivos que se borrarían </w:t>
+      </w:r>
+      <w:r>
+        <w:rPr>
+          <w:rFonts w:ascii="Calibri" w:eastAsia="Calibri" w:hAnsi="Calibri" w:cs="Calibri"/>
+        </w:rPr>
+        <w:t>veremos que dichos archivos aún siguen en su ubicación.</w:t>
       </w:r>
     </w:p>
     <w:p>
@@ -6849,8 +8198,7 @@
                 <w:rFonts w:ascii="Calibri" w:eastAsia="Calibri" w:hAnsi="Calibri" w:cs="Calibri"/>
                 <w:color w:val="000000" w:themeColor="text1"/>
               </w:rPr>
-              <w:lastRenderedPageBreak/>
-              <w:t>25</w:t>
+              <w:t>26</w:t>
             </w:r>
           </w:p>
         </w:tc>
@@ -6880,7 +8228,99 @@
                 <w:rFonts w:ascii="Calibri" w:eastAsia="Calibri" w:hAnsi="Calibri" w:cs="Calibri"/>
                 <w:lang w:val="es"/>
               </w:rPr>
-              <w:t>Simule una limpieza de los paquetes descargados. Indique qué ocurre cuando ejecutamos esta simulación. ¿Se eliminan los archivos? ¿Cómo podríamos comprobarlo?</w:t>
+              <w:t xml:space="preserve">Aparte del </w:t>
+            </w:r>
+            <w:r>
+              <w:rPr>
+                <w:rFonts w:ascii="Calibri" w:eastAsia="Calibri" w:hAnsi="Calibri" w:cs="Calibri"/>
+                <w:lang w:val="es"/>
+              </w:rPr>
+              <w:t>comando</w:t>
+            </w:r>
+            <w:r>
+              <w:rPr>
+                <w:rFonts w:ascii="Calibri" w:eastAsia="Calibri" w:hAnsi="Calibri" w:cs="Calibri"/>
+                <w:lang w:val="es"/>
+              </w:rPr>
+              <w:t xml:space="preserve"> </w:t>
+            </w:r>
+            <w:proofErr w:type="spellStart"/>
+            <w:r>
+              <w:rPr>
+                <w:rFonts w:ascii="Calibri" w:eastAsia="Calibri" w:hAnsi="Calibri" w:cs="Calibri"/>
+                <w:b/>
+                <w:bCs/>
+                <w:lang w:val="es"/>
+              </w:rPr>
+              <w:t>clean</w:t>
+            </w:r>
+            <w:proofErr w:type="spellEnd"/>
+            <w:r>
+              <w:rPr>
+                <w:rFonts w:ascii="Calibri" w:eastAsia="Calibri" w:hAnsi="Calibri" w:cs="Calibri"/>
+                <w:lang w:val="es"/>
+              </w:rPr>
+              <w:t xml:space="preserve">, también tenemos el </w:t>
+            </w:r>
+            <w:r>
+              <w:rPr>
+                <w:rFonts w:ascii="Calibri" w:eastAsia="Calibri" w:hAnsi="Calibri" w:cs="Calibri"/>
+                <w:lang w:val="es"/>
+              </w:rPr>
+              <w:t>comando</w:t>
+            </w:r>
+            <w:r>
+              <w:rPr>
+                <w:rFonts w:ascii="Calibri" w:eastAsia="Calibri" w:hAnsi="Calibri" w:cs="Calibri"/>
+                <w:lang w:val="es"/>
+              </w:rPr>
+              <w:t xml:space="preserve"> </w:t>
+            </w:r>
+            <w:proofErr w:type="spellStart"/>
+            <w:r>
+              <w:rPr>
+                <w:rFonts w:ascii="Calibri" w:eastAsia="Calibri" w:hAnsi="Calibri" w:cs="Calibri"/>
+                <w:b/>
+                <w:bCs/>
+                <w:lang w:val="es"/>
+              </w:rPr>
+              <w:t>autoclean</w:t>
+            </w:r>
+            <w:proofErr w:type="spellEnd"/>
+            <w:r>
+              <w:rPr>
+                <w:rFonts w:ascii="Calibri" w:eastAsia="Calibri" w:hAnsi="Calibri" w:cs="Calibri"/>
+                <w:lang w:val="es"/>
+              </w:rPr>
+              <w:t xml:space="preserve">. </w:t>
+            </w:r>
+            <w:r>
+              <w:rPr>
+                <w:rFonts w:ascii="Calibri" w:eastAsia="Calibri" w:hAnsi="Calibri" w:cs="Calibri"/>
+                <w:lang w:val="es"/>
+              </w:rPr>
+              <w:t>¿Qué diferencias hay entre ambas?</w:t>
+            </w:r>
+            <w:r>
+              <w:rPr>
+                <w:rFonts w:ascii="Calibri" w:eastAsia="Calibri" w:hAnsi="Calibri" w:cs="Calibri"/>
+                <w:lang w:val="es"/>
+              </w:rPr>
+              <w:t xml:space="preserve"> </w:t>
+            </w:r>
+            <w:r>
+              <w:rPr>
+                <w:rFonts w:ascii="Calibri" w:eastAsia="Calibri" w:hAnsi="Calibri" w:cs="Calibri"/>
+                <w:lang w:val="es"/>
+              </w:rPr>
+              <w:t>Simúlalas</w:t>
+            </w:r>
+            <w:r>
+              <w:rPr>
+                <w:rFonts w:ascii="Calibri" w:eastAsia="Calibri" w:hAnsi="Calibri" w:cs="Calibri"/>
+                <w:lang w:val="es"/>
+              </w:rPr>
+              <w:t xml:space="preserve"> y compare los resultados.</w:t>
             </w:r>
           </w:p>
         </w:tc>
@@ -6903,6 +8343,158 @@
           <w:rFonts w:ascii="Calibri" w:eastAsia="Calibri" w:hAnsi="Calibri" w:cs="Calibri"/>
         </w:rPr>
       </w:pPr>
+      <w:r>
+        <w:rPr>
+          <w:rFonts w:ascii="Calibri" w:eastAsia="Calibri" w:hAnsi="Calibri" w:cs="Calibri"/>
+        </w:rPr>
+        <w:t xml:space="preserve">El comando </w:t>
+      </w:r>
+      <w:proofErr w:type="spellStart"/>
+      <w:r>
+        <w:rPr>
+          <w:rFonts w:ascii="Calibri" w:eastAsia="Calibri" w:hAnsi="Calibri" w:cs="Calibri"/>
+          <w:b/>
+          <w:bCs/>
+        </w:rPr>
+        <w:t>clean</w:t>
+      </w:r>
+      <w:proofErr w:type="spellEnd"/>
+      <w:r>
+        <w:rPr>
+          <w:rFonts w:ascii="Calibri" w:eastAsia="Calibri" w:hAnsi="Calibri" w:cs="Calibri"/>
+        </w:rPr>
+        <w:t xml:space="preserve"> b</w:t>
+      </w:r>
+      <w:r>
+        <w:rPr>
+          <w:rFonts w:ascii="Calibri" w:eastAsia="Calibri" w:hAnsi="Calibri" w:cs="Calibri"/>
+        </w:rPr>
+        <w:t>orra el repositorio local de archivos de paquetes recuperados. Elimina todo menos el archivo de bloqueo de /</w:t>
+      </w:r>
+      <w:proofErr w:type="spellStart"/>
+      <w:r>
+        <w:rPr>
+          <w:rFonts w:ascii="Calibri" w:eastAsia="Calibri" w:hAnsi="Calibri" w:cs="Calibri"/>
+        </w:rPr>
+        <w:t>var</w:t>
+      </w:r>
+      <w:proofErr w:type="spellEnd"/>
+      <w:r>
+        <w:rPr>
+          <w:rFonts w:ascii="Calibri" w:eastAsia="Calibri" w:hAnsi="Calibri" w:cs="Calibri"/>
+        </w:rPr>
+        <w:t>/cache/</w:t>
+      </w:r>
+      <w:proofErr w:type="spellStart"/>
+      <w:r>
+        <w:rPr>
+          <w:rFonts w:ascii="Calibri" w:eastAsia="Calibri" w:hAnsi="Calibri" w:cs="Calibri"/>
+        </w:rPr>
+        <w:t>apt</w:t>
+      </w:r>
+      <w:proofErr w:type="spellEnd"/>
+      <w:r>
+        <w:rPr>
+          <w:rFonts w:ascii="Calibri" w:eastAsia="Calibri" w:hAnsi="Calibri" w:cs="Calibri"/>
+        </w:rPr>
+        <w:t>/archives/ y /</w:t>
+      </w:r>
+      <w:proofErr w:type="spellStart"/>
+      <w:r>
+        <w:rPr>
+          <w:rFonts w:ascii="Calibri" w:eastAsia="Calibri" w:hAnsi="Calibri" w:cs="Calibri"/>
+        </w:rPr>
+        <w:t>var</w:t>
+      </w:r>
+      <w:proofErr w:type="spellEnd"/>
+      <w:r>
+        <w:rPr>
+          <w:rFonts w:ascii="Calibri" w:eastAsia="Calibri" w:hAnsi="Calibri" w:cs="Calibri"/>
+        </w:rPr>
+        <w:t>/cache/</w:t>
+      </w:r>
+      <w:proofErr w:type="spellStart"/>
+      <w:r>
+        <w:rPr>
+          <w:rFonts w:ascii="Calibri" w:eastAsia="Calibri" w:hAnsi="Calibri" w:cs="Calibri"/>
+        </w:rPr>
+        <w:t>apt</w:t>
+      </w:r>
+      <w:proofErr w:type="spellEnd"/>
+      <w:r>
+        <w:rPr>
+          <w:rFonts w:ascii="Calibri" w:eastAsia="Calibri" w:hAnsi="Calibri" w:cs="Calibri"/>
+        </w:rPr>
+        <w:t>/</w:t>
+      </w:r>
+      <w:proofErr w:type="spellStart"/>
+      <w:r>
+        <w:rPr>
+          <w:rFonts w:ascii="Calibri" w:eastAsia="Calibri" w:hAnsi="Calibri" w:cs="Calibri"/>
+        </w:rPr>
+        <w:t>archieves</w:t>
+      </w:r>
+      <w:proofErr w:type="spellEnd"/>
+      <w:r>
+        <w:rPr>
+          <w:rFonts w:ascii="Calibri" w:eastAsia="Calibri" w:hAnsi="Calibri" w:cs="Calibri"/>
+        </w:rPr>
+        <w:t>/</w:t>
+      </w:r>
+      <w:proofErr w:type="spellStart"/>
+      <w:r>
+        <w:rPr>
+          <w:rFonts w:ascii="Calibri" w:eastAsia="Calibri" w:hAnsi="Calibri" w:cs="Calibri"/>
+        </w:rPr>
+        <w:t>partial</w:t>
+      </w:r>
+      <w:proofErr w:type="spellEnd"/>
+      <w:r>
+        <w:rPr>
+          <w:rFonts w:ascii="Calibri" w:eastAsia="Calibri" w:hAnsi="Calibri" w:cs="Calibri"/>
+        </w:rPr>
+        <w:t>/</w:t>
+      </w:r>
+      <w:r>
+        <w:rPr>
+          <w:rFonts w:ascii="Calibri" w:eastAsia="Calibri" w:hAnsi="Calibri" w:cs="Calibri"/>
+        </w:rPr>
+        <w:t xml:space="preserve"> </w:t>
+      </w:r>
+      <w:r>
+        <w:rPr>
+          <w:rFonts w:ascii="Calibri" w:eastAsia="Calibri" w:hAnsi="Calibri" w:cs="Calibri"/>
+        </w:rPr>
+        <w:t xml:space="preserve">mientras que </w:t>
+      </w:r>
+      <w:proofErr w:type="spellStart"/>
+      <w:r>
+        <w:rPr>
+          <w:rFonts w:ascii="Calibri" w:eastAsia="Calibri" w:hAnsi="Calibri" w:cs="Calibri"/>
+          <w:b/>
+          <w:bCs/>
+        </w:rPr>
+        <w:t>autoclean</w:t>
+      </w:r>
+      <w:proofErr w:type="spellEnd"/>
+      <w:r>
+        <w:rPr>
+          <w:rFonts w:ascii="Calibri" w:eastAsia="Calibri" w:hAnsi="Calibri" w:cs="Calibri"/>
+        </w:rPr>
+        <w:t xml:space="preserve"> elimina </w:t>
+      </w:r>
+      <w:r>
+        <w:rPr>
+          <w:rFonts w:ascii="Calibri" w:eastAsia="Calibri" w:hAnsi="Calibri" w:cs="Calibri"/>
+        </w:rPr>
+        <w:t>los paquetes que son dependencias de otro que ya ha</w:t>
+      </w:r>
+      <w:r>
+        <w:rPr>
+          <w:rFonts w:ascii="Calibri" w:eastAsia="Calibri" w:hAnsi="Calibri" w:cs="Calibri"/>
+        </w:rPr>
+        <w:t xml:space="preserve"> sido desinstalado y los elimina, se usa para limpiar las dependencias inútiles.</w:t>
+      </w:r>
     </w:p>
     <w:p>
       <w:pPr>
@@ -6964,7 +8556,7 @@
                 <w:rFonts w:ascii="Calibri" w:eastAsia="Calibri" w:hAnsi="Calibri" w:cs="Calibri"/>
                 <w:color w:val="000000" w:themeColor="text1"/>
               </w:rPr>
-              <w:t>26</w:t>
+              <w:t>27</w:t>
             </w:r>
           </w:p>
         </w:tc>
@@ -6988,27 +8580,29 @@
             <w:pPr>
               <w:spacing w:after="0" w:line="240" w:lineRule="auto"/>
               <w:jc w:val="both"/>
+              <w:rPr>
+                <w:rFonts w:ascii="Calibri" w:eastAsia="Calibri" w:hAnsi="Calibri" w:cs="Calibri"/>
+              </w:rPr>
             </w:pPr>
             <w:r>
               <w:rPr>
                 <w:rFonts w:ascii="Calibri" w:eastAsia="Calibri" w:hAnsi="Calibri" w:cs="Calibri"/>
-                <w:lang w:val="es"/>
-              </w:rPr>
-              <w:t xml:space="preserve">Aparte del </w:t>
-            </w:r>
-            <w:r>
-              <w:rPr>
-                <w:rFonts w:ascii="Calibri" w:eastAsia="Calibri" w:hAnsi="Calibri" w:cs="Calibri"/>
-                <w:lang w:val="es"/>
-              </w:rPr>
-              <w:t>comando</w:t>
-            </w:r>
-            <w:r>
-              <w:rPr>
-                <w:rFonts w:ascii="Calibri" w:eastAsia="Calibri" w:hAnsi="Calibri" w:cs="Calibri"/>
-                <w:lang w:val="es"/>
-              </w:rPr>
-              <w:t xml:space="preserve"> </w:t>
+              </w:rPr>
+              <w:t xml:space="preserve">Otra herramienta muy conocida y parecida a </w:t>
+            </w:r>
+            <w:proofErr w:type="spellStart"/>
+            <w:r>
+              <w:rPr>
+                <w:rFonts w:ascii="Calibri" w:eastAsia="Calibri" w:hAnsi="Calibri" w:cs="Calibri"/>
+              </w:rPr>
+              <w:t>apt</w:t>
+            </w:r>
+            <w:proofErr w:type="spellEnd"/>
+            <w:r>
+              <w:rPr>
+                <w:rFonts w:ascii="Calibri" w:eastAsia="Calibri" w:hAnsi="Calibri" w:cs="Calibri"/>
+              </w:rPr>
+              <w:t xml:space="preserve"> es </w:t>
             </w:r>
             <w:proofErr w:type="spellStart"/>
             <w:r>
@@ -7016,31 +8610,62 @@
                 <w:rFonts w:ascii="Calibri" w:eastAsia="Calibri" w:hAnsi="Calibri" w:cs="Calibri"/>
                 <w:b/>
                 <w:bCs/>
-                <w:lang w:val="es"/>
-              </w:rPr>
-              <w:t>clean</w:t>
+              </w:rPr>
+              <w:t>aptitude</w:t>
             </w:r>
             <w:proofErr w:type="spellEnd"/>
             <w:r>
               <w:rPr>
                 <w:rFonts w:ascii="Calibri" w:eastAsia="Calibri" w:hAnsi="Calibri" w:cs="Calibri"/>
-                <w:lang w:val="es"/>
-              </w:rPr>
-              <w:t xml:space="preserve">, también tenemos el </w:t>
-            </w:r>
-            <w:r>
-              <w:rPr>
-                <w:rFonts w:ascii="Calibri" w:eastAsia="Calibri" w:hAnsi="Calibri" w:cs="Calibri"/>
-                <w:lang w:val="es"/>
-              </w:rPr>
-              <w:t>comando</w:t>
-            </w:r>
-            <w:r>
-              <w:rPr>
-                <w:rFonts w:ascii="Calibri" w:eastAsia="Calibri" w:hAnsi="Calibri" w:cs="Calibri"/>
-                <w:lang w:val="es"/>
+              </w:rPr>
+              <w:t>. Qué diferencia encuentras</w:t>
+            </w:r>
+            <w:r>
+              <w:rPr>
+                <w:rFonts w:ascii="Calibri" w:eastAsia="Calibri" w:hAnsi="Calibri" w:cs="Calibri"/>
               </w:rPr>
               <w:t xml:space="preserve"> </w:t>
+            </w:r>
+            <w:r>
+              <w:rPr>
+                <w:rFonts w:ascii="Calibri" w:eastAsia="Calibri" w:hAnsi="Calibri" w:cs="Calibri"/>
+              </w:rPr>
+              <w:t xml:space="preserve">entre estos dos </w:t>
+            </w:r>
+            <w:r>
+              <w:rPr>
+                <w:rFonts w:ascii="Calibri" w:eastAsia="Calibri" w:hAnsi="Calibri" w:cs="Calibri"/>
+              </w:rPr>
+              <w:t>comandos</w:t>
+            </w:r>
+            <w:r>
+              <w:rPr>
+                <w:rFonts w:ascii="Calibri" w:eastAsia="Calibri" w:hAnsi="Calibri" w:cs="Calibri"/>
+              </w:rPr>
+              <w:t>:</w:t>
+            </w:r>
+          </w:p>
+          <w:p>
+            <w:pPr>
+              <w:spacing w:after="0" w:line="240" w:lineRule="auto"/>
+              <w:jc w:val="both"/>
+              <w:rPr>
+                <w:rFonts w:ascii="Calibri" w:eastAsia="Calibri" w:hAnsi="Calibri" w:cs="Calibri"/>
+                <w:i/>
+                <w:iCs/>
+                <w:sz w:val="20"/>
+                <w:szCs w:val="20"/>
+              </w:rPr>
+            </w:pPr>
+            <w:r>
+              <w:rPr>
+                <w:rFonts w:ascii="Calibri" w:eastAsia="Calibri" w:hAnsi="Calibri" w:cs="Calibri"/>
+                <w:i/>
+                <w:iCs/>
+                <w:sz w:val="20"/>
+                <w:szCs w:val="20"/>
+              </w:rPr>
+              <w:t xml:space="preserve">sudo </w:t>
             </w:r>
             <w:proofErr w:type="spellStart"/>
             <w:r>
@@ -7048,46 +8673,135 @@
                 <w:rFonts w:ascii="Calibri" w:eastAsia="Calibri" w:hAnsi="Calibri" w:cs="Calibri"/>
                 <w:b/>
                 <w:bCs/>
-                <w:lang w:val="es"/>
-              </w:rPr>
-              <w:t>autoclean</w:t>
+                <w:i/>
+                <w:iCs/>
+                <w:sz w:val="20"/>
+                <w:szCs w:val="20"/>
+              </w:rPr>
+              <w:t>apt-get</w:t>
             </w:r>
             <w:proofErr w:type="spellEnd"/>
             <w:r>
               <w:rPr>
                 <w:rFonts w:ascii="Calibri" w:eastAsia="Calibri" w:hAnsi="Calibri" w:cs="Calibri"/>
-                <w:lang w:val="es"/>
-              </w:rPr>
-              <w:t xml:space="preserve">. </w:t>
-            </w:r>
-            <w:r>
-              <w:rPr>
-                <w:rFonts w:ascii="Calibri" w:eastAsia="Calibri" w:hAnsi="Calibri" w:cs="Calibri"/>
-                <w:lang w:val="es"/>
-              </w:rPr>
-              <w:t>¿Qué diferencias hay entre ambas?</w:t>
-            </w:r>
-            <w:r>
-              <w:rPr>
-                <w:rFonts w:ascii="Calibri" w:eastAsia="Calibri" w:hAnsi="Calibri" w:cs="Calibri"/>
-                <w:lang w:val="es"/>
+                <w:i/>
+                <w:iCs/>
+                <w:sz w:val="20"/>
+                <w:szCs w:val="20"/>
               </w:rPr>
               <w:t xml:space="preserve"> </w:t>
             </w:r>
-            <w:r>
-              <w:rPr>
-                <w:rFonts w:ascii="Calibri" w:eastAsia="Calibri" w:hAnsi="Calibri" w:cs="Calibri"/>
-                <w:lang w:val="es"/>
-              </w:rPr>
-              <w:t>Simúlalas</w:t>
-            </w:r>
-            <w:r>
-              <w:rPr>
-                <w:rFonts w:ascii="Calibri" w:eastAsia="Calibri" w:hAnsi="Calibri" w:cs="Calibri"/>
-                <w:lang w:val="es"/>
-              </w:rPr>
-              <w:t xml:space="preserve"> y compare los resultados.</w:t>
-            </w:r>
+            <w:proofErr w:type="spellStart"/>
+            <w:r>
+              <w:rPr>
+                <w:rFonts w:ascii="Calibri" w:eastAsia="Calibri" w:hAnsi="Calibri" w:cs="Calibri"/>
+                <w:i/>
+                <w:iCs/>
+                <w:sz w:val="20"/>
+                <w:szCs w:val="20"/>
+              </w:rPr>
+              <w:t>remove</w:t>
+            </w:r>
+            <w:proofErr w:type="spellEnd"/>
+            <w:r>
+              <w:rPr>
+                <w:rFonts w:ascii="Calibri" w:eastAsia="Calibri" w:hAnsi="Calibri" w:cs="Calibri"/>
+                <w:i/>
+                <w:iCs/>
+                <w:sz w:val="20"/>
+                <w:szCs w:val="20"/>
+              </w:rPr>
+              <w:t xml:space="preserve"> </w:t>
+            </w:r>
+            <w:proofErr w:type="spellStart"/>
+            <w:r>
+              <w:rPr>
+                <w:rFonts w:ascii="Calibri" w:eastAsia="Calibri" w:hAnsi="Calibri" w:cs="Calibri"/>
+                <w:i/>
+                <w:iCs/>
+                <w:sz w:val="20"/>
+                <w:szCs w:val="20"/>
+              </w:rPr>
+              <w:t>nombre_paquete</w:t>
+            </w:r>
+            <w:proofErr w:type="spellEnd"/>
+          </w:p>
+          <w:p>
+            <w:pPr>
+              <w:spacing w:after="0" w:line="240" w:lineRule="auto"/>
+              <w:jc w:val="both"/>
+              <w:rPr>
+                <w:rFonts w:ascii="Calibri" w:eastAsia="Calibri" w:hAnsi="Calibri" w:cs="Calibri"/>
+              </w:rPr>
+            </w:pPr>
+            <w:r>
+              <w:rPr>
+                <w:rFonts w:ascii="Calibri" w:eastAsia="Calibri" w:hAnsi="Calibri" w:cs="Calibri"/>
+                <w:i/>
+                <w:iCs/>
+                <w:sz w:val="20"/>
+                <w:szCs w:val="20"/>
+              </w:rPr>
+              <w:t xml:space="preserve">sudo </w:t>
+            </w:r>
+            <w:proofErr w:type="spellStart"/>
+            <w:r>
+              <w:rPr>
+                <w:rFonts w:ascii="Calibri" w:eastAsia="Calibri" w:hAnsi="Calibri" w:cs="Calibri"/>
+                <w:b/>
+                <w:bCs/>
+                <w:i/>
+                <w:iCs/>
+                <w:sz w:val="20"/>
+                <w:szCs w:val="20"/>
+              </w:rPr>
+              <w:t>aptitude</w:t>
+            </w:r>
+            <w:proofErr w:type="spellEnd"/>
+            <w:r>
+              <w:rPr>
+                <w:rFonts w:ascii="Calibri" w:eastAsia="Calibri" w:hAnsi="Calibri" w:cs="Calibri"/>
+                <w:i/>
+                <w:iCs/>
+                <w:sz w:val="20"/>
+                <w:szCs w:val="20"/>
+              </w:rPr>
+              <w:t xml:space="preserve"> </w:t>
+            </w:r>
+            <w:proofErr w:type="spellStart"/>
+            <w:r>
+              <w:rPr>
+                <w:rFonts w:ascii="Calibri" w:eastAsia="Calibri" w:hAnsi="Calibri" w:cs="Calibri"/>
+                <w:i/>
+                <w:iCs/>
+                <w:sz w:val="20"/>
+                <w:szCs w:val="20"/>
+              </w:rPr>
+              <w:t>remove</w:t>
+            </w:r>
+            <w:proofErr w:type="spellEnd"/>
+            <w:r>
+              <w:rPr>
+                <w:rFonts w:ascii="Calibri" w:eastAsia="Calibri" w:hAnsi="Calibri" w:cs="Calibri"/>
+                <w:i/>
+                <w:iCs/>
+                <w:sz w:val="20"/>
+                <w:szCs w:val="20"/>
+              </w:rPr>
+              <w:t xml:space="preserve"> </w:t>
+            </w:r>
+            <w:proofErr w:type="spellStart"/>
+            <w:r>
+              <w:rPr>
+                <w:rFonts w:ascii="Calibri" w:eastAsia="Calibri" w:hAnsi="Calibri" w:cs="Calibri"/>
+                <w:i/>
+                <w:iCs/>
+                <w:sz w:val="20"/>
+                <w:szCs w:val="20"/>
+              </w:rPr>
+              <w:t>nombre_paquete</w:t>
+            </w:r>
+            <w:proofErr w:type="spellEnd"/>
           </w:p>
         </w:tc>
       </w:tr>
@@ -7109,15 +8823,176 @@
           <w:rFonts w:ascii="Calibri" w:eastAsia="Calibri" w:hAnsi="Calibri" w:cs="Calibri"/>
         </w:rPr>
       </w:pPr>
-    </w:p>
-    <w:p>
-      <w:pPr>
-        <w:spacing w:after="0"/>
-        <w:jc w:val="both"/>
-        <w:rPr>
-          <w:rFonts w:ascii="Calibri" w:eastAsia="Calibri" w:hAnsi="Calibri" w:cs="Calibri"/>
-        </w:rPr>
-      </w:pPr>
+      <w:r>
+        <w:rPr>
+          <w:rFonts w:ascii="Calibri" w:eastAsia="Calibri" w:hAnsi="Calibri" w:cs="Calibri"/>
+        </w:rPr>
+        <w:t xml:space="preserve">La diferencia es que </w:t>
+      </w:r>
+      <w:proofErr w:type="spellStart"/>
+      <w:r>
+        <w:rPr>
+          <w:rFonts w:ascii="Calibri" w:eastAsia="Calibri" w:hAnsi="Calibri" w:cs="Calibri"/>
+          <w:b/>
+          <w:bCs/>
+        </w:rPr>
+        <w:t>apt-get</w:t>
+      </w:r>
+      <w:proofErr w:type="spellEnd"/>
+      <w:r>
+        <w:rPr>
+          <w:rFonts w:ascii="Calibri" w:eastAsia="Calibri" w:hAnsi="Calibri" w:cs="Calibri"/>
+        </w:rPr>
+        <w:t xml:space="preserve"> es la interfaz clásica (</w:t>
+      </w:r>
+      <w:proofErr w:type="spellStart"/>
+      <w:r>
+        <w:rPr>
+          <w:rFonts w:ascii="Calibri" w:eastAsia="Calibri" w:hAnsi="Calibri" w:cs="Calibri"/>
+          <w:b/>
+          <w:bCs/>
+        </w:rPr>
+        <w:t>apt</w:t>
+      </w:r>
+      <w:proofErr w:type="spellEnd"/>
+      <w:r>
+        <w:rPr>
+          <w:rFonts w:ascii="Calibri" w:eastAsia="Calibri" w:hAnsi="Calibri" w:cs="Calibri"/>
+        </w:rPr>
+        <w:t xml:space="preserve"> </w:t>
+      </w:r>
+      <w:r>
+        <w:rPr>
+          <w:rFonts w:ascii="Calibri" w:eastAsia="Calibri" w:hAnsi="Calibri" w:cs="Calibri"/>
+        </w:rPr>
+        <w:t xml:space="preserve">tiene </w:t>
+      </w:r>
+      <w:r>
+        <w:rPr>
+          <w:rFonts w:ascii="Calibri" w:eastAsia="Calibri" w:hAnsi="Calibri" w:cs="Calibri"/>
+        </w:rPr>
+        <w:t>interfaz de usuario mejorada</w:t>
+      </w:r>
+      <w:r>
+        <w:rPr>
+          <w:rFonts w:ascii="Calibri" w:eastAsia="Calibri" w:hAnsi="Calibri" w:cs="Calibri"/>
+        </w:rPr>
+        <w:t xml:space="preserve"> con las mismas funcionalidades</w:t>
+      </w:r>
+      <w:r>
+        <w:rPr>
+          <w:rFonts w:ascii="Calibri" w:eastAsia="Calibri" w:hAnsi="Calibri" w:cs="Calibri"/>
+        </w:rPr>
+        <w:t>)</w:t>
+      </w:r>
+      <w:r>
+        <w:rPr>
+          <w:rFonts w:ascii="Calibri" w:eastAsia="Calibri" w:hAnsi="Calibri" w:cs="Calibri"/>
+        </w:rPr>
+        <w:t xml:space="preserve"> y </w:t>
+      </w:r>
+      <w:proofErr w:type="spellStart"/>
+      <w:r>
+        <w:rPr>
+          <w:rFonts w:ascii="Calibri" w:eastAsia="Calibri" w:hAnsi="Calibri" w:cs="Calibri"/>
+          <w:b/>
+          <w:bCs/>
+        </w:rPr>
+        <w:t>aptitude</w:t>
+      </w:r>
+      <w:proofErr w:type="spellEnd"/>
+      <w:r>
+        <w:rPr>
+          <w:rFonts w:ascii="Calibri" w:eastAsia="Calibri" w:hAnsi="Calibri" w:cs="Calibri"/>
+        </w:rPr>
+        <w:t xml:space="preserve"> </w:t>
+      </w:r>
+      <w:r>
+        <w:rPr>
+          <w:rFonts w:ascii="Calibri" w:eastAsia="Calibri" w:hAnsi="Calibri" w:cs="Calibri"/>
+        </w:rPr>
+        <w:t xml:space="preserve">es un programa más antiguo con </w:t>
+      </w:r>
+      <w:r>
+        <w:rPr>
+          <w:rFonts w:ascii="Calibri" w:eastAsia="Calibri" w:hAnsi="Calibri" w:cs="Calibri"/>
+        </w:rPr>
+        <w:t>tiene una estrategia de resolución diferente, una interfaz de usuario de pantalla completa opcional</w:t>
+      </w:r>
+      <w:r>
+        <w:rPr>
+          <w:rFonts w:ascii="Calibri" w:eastAsia="Calibri" w:hAnsi="Calibri" w:cs="Calibri"/>
+        </w:rPr>
+        <w:t xml:space="preserve">, entre otras </w:t>
+      </w:r>
+      <w:r>
+        <w:rPr>
+          <w:rFonts w:ascii="Calibri" w:eastAsia="Calibri" w:hAnsi="Calibri" w:cs="Calibri"/>
+        </w:rPr>
+        <w:t>características.</w:t>
+      </w:r>
+    </w:p>
+    <w:p>
+      <w:pPr>
+        <w:spacing w:after="0"/>
+        <w:ind w:left="1416" w:hanging="1416"/>
+        <w:rPr>
+          <w:rFonts w:ascii="Calibri" w:eastAsia="Calibri" w:hAnsi="Calibri" w:cs="Calibri"/>
+        </w:rPr>
+      </w:pPr>
+    </w:p>
+    <w:p>
+      <w:pPr>
+        <w:pStyle w:val="Ttulo1"/>
+        <w:jc w:val="both"/>
+        <w:rPr>
+          <w:rFonts w:eastAsia="Calibri"/>
+        </w:rPr>
+      </w:pPr>
+      <w:bookmarkStart w:id="3" w:name="_Toc136708030"/>
+      <w:r>
+        <w:rPr>
+          <w:rFonts w:eastAsia="Calibri"/>
+        </w:rPr>
+        <w:t xml:space="preserve">El gestor de </w:t>
+      </w:r>
+      <w:r>
+        <w:rPr>
+          <w:rFonts w:eastAsia="Calibri"/>
+        </w:rPr>
+        <w:t>paquetes</w:t>
+      </w:r>
+      <w:r>
+        <w:rPr>
+          <w:rFonts w:eastAsia="Calibri"/>
+        </w:rPr>
+        <w:t xml:space="preserve"> </w:t>
+      </w:r>
+      <w:proofErr w:type="spellStart"/>
+      <w:r>
+        <w:rPr>
+          <w:rFonts w:eastAsia="Calibri"/>
+        </w:rPr>
+        <w:t>Synaptic</w:t>
+      </w:r>
+      <w:bookmarkEnd w:id="3"/>
+      <w:proofErr w:type="spellEnd"/>
+    </w:p>
+    <w:p>
+      <w:pPr>
+        <w:jc w:val="both"/>
+      </w:pPr>
+      <w:r>
+        <w:rPr>
+          <w:rFonts w:eastAsia="Times New Roman" w:cstheme="minorHAnsi"/>
+          <w:sz w:val="24"/>
+          <w:szCs w:val="24"/>
+          <w:lang w:eastAsia="es-ES"/>
+        </w:rPr>
+        <w:pict w14:anchorId="6A59432C">
+          <v:rect id="_x0000_i1028" style="width:0;height:1.5pt" o:hralign="center" o:hrstd="t" o:hr="t" fillcolor="#a0a0a0" stroked="f"/>
+        </w:pict>
+      </w:r>
     </w:p>
     <w:tbl>
       <w:tblPr>
@@ -7170,7 +9045,7 @@
                 <w:rFonts w:ascii="Calibri" w:eastAsia="Calibri" w:hAnsi="Calibri" w:cs="Calibri"/>
                 <w:color w:val="000000" w:themeColor="text1"/>
               </w:rPr>
-              <w:t>27</w:t>
+              <w:t>28</w:t>
             </w:r>
           </w:p>
         </w:tc>
@@ -7202,35 +9077,21 @@
               <w:rPr>
                 <w:rFonts w:ascii="Calibri" w:eastAsia="Calibri" w:hAnsi="Calibri" w:cs="Calibri"/>
               </w:rPr>
-              <w:t xml:space="preserve">Otra herramienta muy conocida y parecida a </w:t>
+              <w:t xml:space="preserve">Compruebe que la base de datos de paquetes de Debian es única </w:t>
             </w:r>
             <w:proofErr w:type="spellStart"/>
             <w:r>
               <w:rPr>
                 <w:rFonts w:ascii="Calibri" w:eastAsia="Calibri" w:hAnsi="Calibri" w:cs="Calibri"/>
               </w:rPr>
-              <w:t>apt</w:t>
+              <w:t>validante</w:t>
             </w:r>
             <w:proofErr w:type="spellEnd"/>
             <w:r>
               <w:rPr>
                 <w:rFonts w:ascii="Calibri" w:eastAsia="Calibri" w:hAnsi="Calibri" w:cs="Calibri"/>
               </w:rPr>
-              <w:t xml:space="preserve"> es </w:t>
-            </w:r>
-            <w:proofErr w:type="spellStart"/>
-            <w:r>
-              <w:rPr>
-                <w:rFonts w:ascii="Calibri" w:eastAsia="Calibri" w:hAnsi="Calibri" w:cs="Calibri"/>
-              </w:rPr>
-              <w:t>aptitude</w:t>
-            </w:r>
-            <w:proofErr w:type="spellEnd"/>
-            <w:r>
-              <w:rPr>
-                <w:rFonts w:ascii="Calibri" w:eastAsia="Calibri" w:hAnsi="Calibri" w:cs="Calibri"/>
-              </w:rPr>
-              <w:t>. Qué diferencia encuentras</w:t>
+              <w:t xml:space="preserve"> que los</w:t>
             </w:r>
             <w:r>
               <w:rPr>
@@ -7242,30 +9103,7 @@
               <w:rPr>
                 <w:rFonts w:ascii="Calibri" w:eastAsia="Calibri" w:hAnsi="Calibri" w:cs="Calibri"/>
               </w:rPr>
-              <w:t>entre estos dos pedidos:</w:t>
-            </w:r>
-          </w:p>
-          <w:p>
-            <w:pPr>
-              <w:spacing w:after="0" w:line="240" w:lineRule="auto"/>
-              <w:jc w:val="both"/>
-              <w:rPr>
-                <w:rFonts w:ascii="Calibri" w:eastAsia="Calibri" w:hAnsi="Calibri" w:cs="Calibri"/>
-                <w:i/>
-                <w:iCs/>
-                <w:sz w:val="20"/>
-                <w:szCs w:val="20"/>
-              </w:rPr>
-            </w:pPr>
-            <w:r>
-              <w:rPr>
-                <w:rFonts w:ascii="Calibri" w:eastAsia="Calibri" w:hAnsi="Calibri" w:cs="Calibri"/>
-                <w:i/>
-                <w:iCs/>
-                <w:sz w:val="20"/>
-                <w:szCs w:val="20"/>
-              </w:rPr>
-              <w:t xml:space="preserve">sudo </w:t>
+              <w:t>paquetes de los apartados anteriores (</w:t>
             </w:r>
             <w:proofErr w:type="spellStart"/>
             <w:r>
@@ -7273,76 +9111,15 @@
                 <w:rFonts w:ascii="Calibri" w:eastAsia="Calibri" w:hAnsi="Calibri" w:cs="Calibri"/>
                 <w:b/>
                 <w:bCs/>
-                <w:i/>
-                <w:iCs/>
-                <w:sz w:val="20"/>
-                <w:szCs w:val="20"/>
-              </w:rPr>
-              <w:t>apt-get</w:t>
+              </w:rPr>
+              <w:t>dselect</w:t>
             </w:r>
             <w:proofErr w:type="spellEnd"/>
             <w:r>
               <w:rPr>
                 <w:rFonts w:ascii="Calibri" w:eastAsia="Calibri" w:hAnsi="Calibri" w:cs="Calibri"/>
-                <w:i/>
-                <w:iCs/>
-                <w:sz w:val="20"/>
-                <w:szCs w:val="20"/>
-              </w:rPr>
-              <w:t xml:space="preserve"> </w:t>
-            </w:r>
-            <w:proofErr w:type="spellStart"/>
-            <w:r>
-              <w:rPr>
-                <w:rFonts w:ascii="Calibri" w:eastAsia="Calibri" w:hAnsi="Calibri" w:cs="Calibri"/>
-                <w:i/>
-                <w:iCs/>
-                <w:sz w:val="20"/>
-                <w:szCs w:val="20"/>
-              </w:rPr>
-              <w:t>remove</w:t>
-            </w:r>
-            <w:proofErr w:type="spellEnd"/>
-            <w:r>
-              <w:rPr>
-                <w:rFonts w:ascii="Calibri" w:eastAsia="Calibri" w:hAnsi="Calibri" w:cs="Calibri"/>
-                <w:i/>
-                <w:iCs/>
-                <w:sz w:val="20"/>
-                <w:szCs w:val="20"/>
-              </w:rPr>
-              <w:t xml:space="preserve"> </w:t>
-            </w:r>
-            <w:proofErr w:type="spellStart"/>
-            <w:r>
-              <w:rPr>
-                <w:rFonts w:ascii="Calibri" w:eastAsia="Calibri" w:hAnsi="Calibri" w:cs="Calibri"/>
-                <w:i/>
-                <w:iCs/>
-                <w:sz w:val="20"/>
-                <w:szCs w:val="20"/>
-              </w:rPr>
-              <w:t>nombre_paquete</w:t>
-            </w:r>
-            <w:proofErr w:type="spellEnd"/>
-          </w:p>
-          <w:p>
-            <w:pPr>
-              <w:spacing w:after="0" w:line="240" w:lineRule="auto"/>
-              <w:jc w:val="both"/>
-              <w:rPr>
-                <w:rFonts w:ascii="Calibri" w:eastAsia="Calibri" w:hAnsi="Calibri" w:cs="Calibri"/>
-              </w:rPr>
-            </w:pPr>
-            <w:r>
-              <w:rPr>
-                <w:rFonts w:ascii="Calibri" w:eastAsia="Calibri" w:hAnsi="Calibri" w:cs="Calibri"/>
-                <w:i/>
-                <w:iCs/>
-                <w:sz w:val="20"/>
-                <w:szCs w:val="20"/>
-              </w:rPr>
-              <w:t xml:space="preserve">sudo </w:t>
+              </w:rPr>
+              <w:t xml:space="preserve"> y </w:t>
             </w:r>
             <w:proofErr w:type="spellStart"/>
             <w:r>
@@ -7350,58 +9127,28 @@
                 <w:rFonts w:ascii="Calibri" w:eastAsia="Calibri" w:hAnsi="Calibri" w:cs="Calibri"/>
                 <w:b/>
                 <w:bCs/>
-                <w:i/>
-                <w:iCs/>
-                <w:sz w:val="20"/>
-                <w:szCs w:val="20"/>
-              </w:rPr>
-              <w:t>aptitude</w:t>
+              </w:rPr>
+              <w:t>vlc</w:t>
             </w:r>
             <w:proofErr w:type="spellEnd"/>
             <w:r>
               <w:rPr>
                 <w:rFonts w:ascii="Calibri" w:eastAsia="Calibri" w:hAnsi="Calibri" w:cs="Calibri"/>
-                <w:i/>
-                <w:iCs/>
-                <w:sz w:val="20"/>
-                <w:szCs w:val="20"/>
+              </w:rPr>
+              <w:t>) se encuentran en el mismo estado que los</w:t>
+            </w:r>
+            <w:r>
+              <w:rPr>
+                <w:rFonts w:ascii="Calibri" w:eastAsia="Calibri" w:hAnsi="Calibri" w:cs="Calibri"/>
               </w:rPr>
               <w:t xml:space="preserve"> </w:t>
             </w:r>
-            <w:proofErr w:type="spellStart"/>
-            <w:r>
-              <w:rPr>
-                <w:rFonts w:ascii="Calibri" w:eastAsia="Calibri" w:hAnsi="Calibri" w:cs="Calibri"/>
-                <w:i/>
-                <w:iCs/>
-                <w:sz w:val="20"/>
-                <w:szCs w:val="20"/>
-              </w:rPr>
-              <w:t>remove</w:t>
-            </w:r>
-            <w:proofErr w:type="spellEnd"/>
-            <w:r>
-              <w:rPr>
-                <w:rFonts w:ascii="Calibri" w:eastAsia="Calibri" w:hAnsi="Calibri" w:cs="Calibri"/>
-                <w:i/>
-                <w:iCs/>
-                <w:sz w:val="20"/>
-                <w:szCs w:val="20"/>
-              </w:rPr>
-              <w:t xml:space="preserve"> </w:t>
-            </w:r>
-            <w:proofErr w:type="spellStart"/>
-            <w:r>
-              <w:rPr>
-                <w:rFonts w:ascii="Calibri" w:eastAsia="Calibri" w:hAnsi="Calibri" w:cs="Calibri"/>
-                <w:i/>
-                <w:iCs/>
-                <w:sz w:val="20"/>
-                <w:szCs w:val="20"/>
-              </w:rPr>
-              <w:t>nombre_paquete</w:t>
-            </w:r>
-            <w:proofErr w:type="spellEnd"/>
+            <w:r>
+              <w:rPr>
+                <w:rFonts w:ascii="Calibri" w:eastAsia="Calibri" w:hAnsi="Calibri" w:cs="Calibri"/>
+              </w:rPr>
+              <w:t>haya dejado.</w:t>
+            </w:r>
           </w:p>
         </w:tc>
       </w:tr>
@@ -7423,68 +9170,116 @@
           <w:rFonts w:ascii="Calibri" w:eastAsia="Calibri" w:hAnsi="Calibri" w:cs="Calibri"/>
         </w:rPr>
       </w:pPr>
-    </w:p>
-    <w:p>
-      <w:pPr>
-        <w:spacing w:after="0"/>
-        <w:jc w:val="both"/>
-        <w:rPr>
-          <w:rFonts w:ascii="Calibri" w:eastAsia="Calibri" w:hAnsi="Calibri" w:cs="Calibri"/>
-        </w:rPr>
-      </w:pPr>
-    </w:p>
-    <w:p>
-      <w:pPr>
-        <w:pStyle w:val="Ttulo1"/>
-        <w:jc w:val="both"/>
-        <w:rPr>
-          <w:rFonts w:eastAsia="Calibri"/>
-        </w:rPr>
-      </w:pPr>
-      <w:bookmarkStart w:id="3" w:name="_Toc135752005"/>
-      <w:r>
-        <w:rPr>
-          <w:rFonts w:eastAsia="Calibri"/>
-        </w:rPr>
-        <w:t xml:space="preserve">El gestor de </w:t>
-      </w:r>
-      <w:r>
-        <w:rPr>
-          <w:rFonts w:eastAsia="Calibri"/>
-        </w:rPr>
-        <w:t>paquetes</w:t>
-      </w:r>
-      <w:r>
-        <w:rPr>
-          <w:rFonts w:eastAsia="Calibri"/>
-        </w:rPr>
-        <w:t xml:space="preserve"> </w:t>
-      </w:r>
-      <w:proofErr w:type="spellStart"/>
-      <w:r>
-        <w:rPr>
-          <w:rFonts w:eastAsia="Calibri"/>
-        </w:rPr>
-        <w:t>Synaptic</w:t>
-      </w:r>
-      <w:bookmarkEnd w:id="3"/>
-      <w:proofErr w:type="spellEnd"/>
-    </w:p>
-    <w:p>
-      <w:pPr>
-        <w:jc w:val="both"/>
-      </w:pPr>
-      <w:r>
-        <w:rPr>
-          <w:rFonts w:eastAsia="Times New Roman" w:cstheme="minorHAnsi"/>
-          <w:sz w:val="24"/>
-          <w:szCs w:val="24"/>
-          <w:lang w:eastAsia="es-ES"/>
-        </w:rPr>
-        <w:pict w14:anchorId="6A59432C">
-          <v:rect id="_x0000_i1028" style="width:0;height:1.5pt" o:hralign="center" o:hrstd="t" o:hr="t" fillcolor="#a0a0a0" stroked="f"/>
-        </w:pict>
-      </w:r>
+      <w:r>
+        <w:rPr>
+          <w:rFonts w:ascii="Calibri" w:eastAsia="Calibri" w:hAnsi="Calibri" w:cs="Calibri"/>
+          <w:noProof/>
+        </w:rPr>
+        <w:lastRenderedPageBreak/>
+        <w:drawing>
+          <wp:inline distT="0" distB="0" distL="0" distR="0" wp14:anchorId="75BBD8AB" wp14:editId="5FFD1DDA">
+            <wp:extent cx="6120130" cy="2637155"/>
+            <wp:effectExtent l="0" t="0" r="0" b="0"/>
+            <wp:docPr id="17" name="Imagen 17"/>
+            <wp:cNvGraphicFramePr>
+              <a:graphicFrameLocks xmlns:a="http://schemas.openxmlformats.org/drawingml/2006/main" noChangeAspect="1"/>
+            </wp:cNvGraphicFramePr>
+            <a:graphic xmlns:a="http://schemas.openxmlformats.org/drawingml/2006/main">
+              <a:graphicData uri="http://schemas.openxmlformats.org/drawingml/2006/picture">
+                <pic:pic xmlns:pic="http://schemas.openxmlformats.org/drawingml/2006/picture">
+                  <pic:nvPicPr>
+                    <pic:cNvPr id="1" name=""/>
+                    <pic:cNvPicPr/>
+                  </pic:nvPicPr>
+                  <pic:blipFill>
+                    <a:blip r:embed="rId32"/>
+                    <a:stretch>
+                      <a:fillRect/>
+                    </a:stretch>
+                  </pic:blipFill>
+                  <pic:spPr>
+                    <a:xfrm>
+                      <a:off x="0" y="0"/>
+                      <a:ext cx="6120130" cy="2637155"/>
+                    </a:xfrm>
+                    <a:prstGeom prst="rect">
+                      <a:avLst/>
+                    </a:prstGeom>
+                  </pic:spPr>
+                </pic:pic>
+              </a:graphicData>
+            </a:graphic>
+          </wp:inline>
+        </w:drawing>
+      </w:r>
+    </w:p>
+    <w:p>
+      <w:pPr>
+        <w:spacing w:after="0"/>
+        <w:jc w:val="both"/>
+        <w:rPr>
+          <w:rFonts w:ascii="Calibri" w:eastAsia="Calibri" w:hAnsi="Calibri" w:cs="Calibri"/>
+        </w:rPr>
+      </w:pPr>
+    </w:p>
+    <w:p>
+      <w:pPr>
+        <w:spacing w:after="0"/>
+        <w:jc w:val="both"/>
+        <w:rPr>
+          <w:rFonts w:ascii="Calibri" w:eastAsia="Calibri" w:hAnsi="Calibri" w:cs="Calibri"/>
+        </w:rPr>
+      </w:pPr>
+      <w:r>
+        <w:rPr>
+          <w:rFonts w:ascii="Calibri" w:eastAsia="Calibri" w:hAnsi="Calibri" w:cs="Calibri"/>
+          <w:noProof/>
+        </w:rPr>
+        <w:drawing>
+          <wp:inline distT="0" distB="0" distL="0" distR="0" wp14:anchorId="76444565" wp14:editId="2FF449EE">
+            <wp:extent cx="6120130" cy="2818765"/>
+            <wp:effectExtent l="0" t="0" r="0" b="635"/>
+            <wp:docPr id="18" name="Imagen 18"/>
+            <wp:cNvGraphicFramePr>
+              <a:graphicFrameLocks xmlns:a="http://schemas.openxmlformats.org/drawingml/2006/main" noChangeAspect="1"/>
+            </wp:cNvGraphicFramePr>
+            <a:graphic xmlns:a="http://schemas.openxmlformats.org/drawingml/2006/main">
+              <a:graphicData uri="http://schemas.openxmlformats.org/drawingml/2006/picture">
+                <pic:pic xmlns:pic="http://schemas.openxmlformats.org/drawingml/2006/picture">
+                  <pic:nvPicPr>
+                    <pic:cNvPr id="1" name=""/>
+                    <pic:cNvPicPr/>
+                  </pic:nvPicPr>
+                  <pic:blipFill>
+                    <a:blip r:embed="rId33"/>
+                    <a:stretch>
+                      <a:fillRect/>
+                    </a:stretch>
+                  </pic:blipFill>
+                  <pic:spPr>
+                    <a:xfrm>
+                      <a:off x="0" y="0"/>
+                      <a:ext cx="6120130" cy="2818765"/>
+                    </a:xfrm>
+                    <a:prstGeom prst="rect">
+                      <a:avLst/>
+                    </a:prstGeom>
+                  </pic:spPr>
+                </pic:pic>
+              </a:graphicData>
+            </a:graphic>
+          </wp:inline>
+        </w:drawing>
+      </w:r>
+    </w:p>
+    <w:p>
+      <w:pPr>
+        <w:spacing w:after="0"/>
+        <w:jc w:val="both"/>
+        <w:rPr>
+          <w:rFonts w:ascii="Calibri" w:eastAsia="Calibri" w:hAnsi="Calibri" w:cs="Calibri"/>
+        </w:rPr>
+      </w:pPr>
     </w:p>
     <w:tbl>
       <w:tblPr>
@@ -7537,7 +9332,7 @@
                 <w:rFonts w:ascii="Calibri" w:eastAsia="Calibri" w:hAnsi="Calibri" w:cs="Calibri"/>
                 <w:color w:val="000000" w:themeColor="text1"/>
               </w:rPr>
-              <w:t>28</w:t>
+              <w:t>29</w:t>
             </w:r>
           </w:p>
         </w:tc>
@@ -7569,77 +9364,51 @@
               <w:rPr>
                 <w:rFonts w:ascii="Calibri" w:eastAsia="Calibri" w:hAnsi="Calibri" w:cs="Calibri"/>
               </w:rPr>
-              <w:t xml:space="preserve">Compruebe que la base de datos de paquetes de Debian es única </w:t>
+              <w:t>Donde podemos encontrar el equivalente a editar el archivo de fuentes de software (</w:t>
             </w:r>
             <w:proofErr w:type="spellStart"/>
-            <w:r>
-              <w:rPr>
-                <w:rFonts w:ascii="Calibri" w:eastAsia="Calibri" w:hAnsi="Calibri" w:cs="Calibri"/>
-              </w:rPr>
-              <w:t>validante</w:t>
-            </w:r>
-            <w:proofErr w:type="spellEnd"/>
-            <w:r>
-              <w:rPr>
-                <w:rFonts w:ascii="Calibri" w:eastAsia="Calibri" w:hAnsi="Calibri" w:cs="Calibri"/>
-              </w:rPr>
-              <w:t xml:space="preserve"> que los</w:t>
-            </w:r>
-            <w:r>
-              <w:rPr>
-                <w:rFonts w:ascii="Calibri" w:eastAsia="Calibri" w:hAnsi="Calibri" w:cs="Calibri"/>
-              </w:rPr>
-              <w:t xml:space="preserve"> </w:t>
-            </w:r>
-            <w:r>
-              <w:rPr>
-                <w:rFonts w:ascii="Calibri" w:eastAsia="Calibri" w:hAnsi="Calibri" w:cs="Calibri"/>
-              </w:rPr>
-              <w:t>paquetes de los apartados anteriores (</w:t>
-            </w:r>
-            <w:proofErr w:type="spellStart"/>
+            <w:proofErr w:type="gramStart"/>
             <w:r>
               <w:rPr>
                 <w:rFonts w:ascii="Calibri" w:eastAsia="Calibri" w:hAnsi="Calibri" w:cs="Calibri"/>
                 <w:b/>
                 <w:bCs/>
               </w:rPr>
-              <w:t>dselect</w:t>
+              <w:t>sources.list</w:t>
             </w:r>
             <w:proofErr w:type="spellEnd"/>
-            <w:r>
-              <w:rPr>
-                <w:rFonts w:ascii="Calibri" w:eastAsia="Calibri" w:hAnsi="Calibri" w:cs="Calibri"/>
-              </w:rPr>
-              <w:t xml:space="preserve"> y </w:t>
+            <w:proofErr w:type="gramEnd"/>
+            <w:r>
+              <w:rPr>
+                <w:rFonts w:ascii="Calibri" w:eastAsia="Calibri" w:hAnsi="Calibri" w:cs="Calibri"/>
+              </w:rPr>
+              <w:t>) en</w:t>
+            </w:r>
+            <w:r>
+              <w:rPr>
+                <w:rFonts w:ascii="Calibri" w:eastAsia="Calibri" w:hAnsi="Calibri" w:cs="Calibri"/>
+              </w:rPr>
+              <w:t xml:space="preserve"> </w:t>
+            </w:r>
+            <w:r>
+              <w:rPr>
+                <w:rFonts w:ascii="Calibri" w:eastAsia="Calibri" w:hAnsi="Calibri" w:cs="Calibri"/>
+              </w:rPr>
+              <w:t xml:space="preserve">a través del entorno gráfico del gestor de paquetes </w:t>
             </w:r>
             <w:proofErr w:type="spellStart"/>
             <w:r>
               <w:rPr>
                 <w:rFonts w:ascii="Calibri" w:eastAsia="Calibri" w:hAnsi="Calibri" w:cs="Calibri"/>
-                <w:b/>
-                <w:bCs/>
-              </w:rPr>
-              <w:t>vlc</w:t>
+              </w:rPr>
+              <w:t>Synaptic</w:t>
             </w:r>
             <w:proofErr w:type="spellEnd"/>
             <w:r>
               <w:rPr>
                 <w:rFonts w:ascii="Calibri" w:eastAsia="Calibri" w:hAnsi="Calibri" w:cs="Calibri"/>
               </w:rPr>
-              <w:t>) se encuentran en el mismo estado que los</w:t>
-            </w:r>
-            <w:r>
-              <w:rPr>
-                <w:rFonts w:ascii="Calibri" w:eastAsia="Calibri" w:hAnsi="Calibri" w:cs="Calibri"/>
-              </w:rPr>
-              <w:t xml:space="preserve"> </w:t>
-            </w:r>
-            <w:r>
-              <w:rPr>
-                <w:rFonts w:ascii="Calibri" w:eastAsia="Calibri" w:hAnsi="Calibri" w:cs="Calibri"/>
-              </w:rPr>
-              <w:t>haya dejado.</w:t>
+              <w:t>?</w:t>
             </w:r>
           </w:p>
         </w:tc>
@@ -7662,6 +9431,52 @@
           <w:rFonts w:ascii="Calibri" w:eastAsia="Calibri" w:hAnsi="Calibri" w:cs="Calibri"/>
         </w:rPr>
       </w:pPr>
+      <w:r>
+        <w:rPr>
+          <w:rFonts w:ascii="Calibri" w:eastAsia="Calibri" w:hAnsi="Calibri" w:cs="Calibri"/>
+        </w:rPr>
+        <w:t xml:space="preserve">En el gestor de paquetes </w:t>
+      </w:r>
+      <w:proofErr w:type="spellStart"/>
+      <w:r>
+        <w:rPr>
+          <w:rFonts w:ascii="Calibri" w:eastAsia="Calibri" w:hAnsi="Calibri" w:cs="Calibri"/>
+        </w:rPr>
+        <w:t>Synaptic</w:t>
+      </w:r>
+      <w:proofErr w:type="spellEnd"/>
+      <w:r>
+        <w:rPr>
+          <w:rFonts w:ascii="Calibri" w:eastAsia="Calibri" w:hAnsi="Calibri" w:cs="Calibri"/>
+        </w:rPr>
+        <w:t xml:space="preserve">, no es posible editar directamente el archivo de fuentes de software a través del entorno gráfico. Sin embargo, </w:t>
+      </w:r>
+      <w:r>
+        <w:rPr>
+          <w:rFonts w:ascii="Calibri" w:eastAsia="Calibri" w:hAnsi="Calibri" w:cs="Calibri"/>
+        </w:rPr>
+        <w:t>se puede</w:t>
+      </w:r>
+      <w:r>
+        <w:rPr>
+          <w:rFonts w:ascii="Calibri" w:eastAsia="Calibri" w:hAnsi="Calibri" w:cs="Calibri"/>
+        </w:rPr>
+        <w:t xml:space="preserve"> agregar, eliminar o modificar repositorios de software utilizando las opciones proporcionadas por </w:t>
+      </w:r>
+      <w:proofErr w:type="spellStart"/>
+      <w:r>
+        <w:rPr>
+          <w:rFonts w:ascii="Calibri" w:eastAsia="Calibri" w:hAnsi="Calibri" w:cs="Calibri"/>
+        </w:rPr>
+        <w:t>Synaptic</w:t>
+      </w:r>
+      <w:proofErr w:type="spellEnd"/>
+      <w:r>
+        <w:rPr>
+          <w:rFonts w:ascii="Calibri" w:eastAsia="Calibri" w:hAnsi="Calibri" w:cs="Calibri"/>
+        </w:rPr>
+        <w:t>.</w:t>
+      </w:r>
     </w:p>
     <w:p>
       <w:pPr>
@@ -7723,7 +9538,7 @@
                 <w:rFonts w:ascii="Calibri" w:eastAsia="Calibri" w:hAnsi="Calibri" w:cs="Calibri"/>
                 <w:color w:val="000000" w:themeColor="text1"/>
               </w:rPr>
-              <w:t>29</w:t>
+              <w:t>30</w:t>
             </w:r>
           </w:p>
         </w:tc>
@@ -7755,25 +9570,31 @@
               <w:rPr>
                 <w:rFonts w:ascii="Calibri" w:eastAsia="Calibri" w:hAnsi="Calibri" w:cs="Calibri"/>
               </w:rPr>
-              <w:t>Donde podemos encontrar el equivalente a editar el archivo de fuentes de software (</w:t>
+              <w:t xml:space="preserve">Instale un paquete (por ejemplo, la aplicación </w:t>
             </w:r>
             <w:proofErr w:type="spellStart"/>
-            <w:proofErr w:type="gramStart"/>
             <w:r>
               <w:rPr>
                 <w:rFonts w:ascii="Calibri" w:eastAsia="Calibri" w:hAnsi="Calibri" w:cs="Calibri"/>
                 <w:b/>
                 <w:bCs/>
               </w:rPr>
-              <w:t>sources.list</w:t>
+              <w:t>gnome</w:t>
             </w:r>
             <w:proofErr w:type="spellEnd"/>
-            <w:proofErr w:type="gramEnd"/>
-            <w:r>
-              <w:rPr>
-                <w:rFonts w:ascii="Calibri" w:eastAsia="Calibri" w:hAnsi="Calibri" w:cs="Calibri"/>
-              </w:rPr>
-              <w:t>) en</w:t>
+            <w:r>
+              <w:rPr>
+                <w:rFonts w:ascii="Calibri" w:eastAsia="Calibri" w:hAnsi="Calibri" w:cs="Calibri"/>
+                <w:b/>
+                <w:bCs/>
+              </w:rPr>
+              <w:t>-do</w:t>
+            </w:r>
+            <w:r>
+              <w:rPr>
+                <w:rFonts w:ascii="Calibri" w:eastAsia="Calibri" w:hAnsi="Calibri" w:cs="Calibri"/>
+              </w:rPr>
+              <w:t>) y explique los pasos para</w:t>
             </w:r>
             <w:r>
               <w:rPr>
@@ -7785,7 +9606,7 @@
               <w:rPr>
                 <w:rFonts w:ascii="Calibri" w:eastAsia="Calibri" w:hAnsi="Calibri" w:cs="Calibri"/>
               </w:rPr>
-              <w:t xml:space="preserve">a través del entorno gráfico del gestor de paquetes </w:t>
+              <w:t xml:space="preserve">hacerlo con el administrador de paquetes </w:t>
             </w:r>
             <w:proofErr w:type="spellStart"/>
             <w:r>
@@ -7799,7 +9620,7 @@
               <w:rPr>
                 <w:rFonts w:ascii="Calibri" w:eastAsia="Calibri" w:hAnsi="Calibri" w:cs="Calibri"/>
               </w:rPr>
-              <w:t>?</w:t>
+              <w:t>.</w:t>
             </w:r>
           </w:p>
         </w:tc>
@@ -7822,163 +9643,355 @@
           <w:rFonts w:ascii="Calibri" w:eastAsia="Calibri" w:hAnsi="Calibri" w:cs="Calibri"/>
         </w:rPr>
       </w:pPr>
-    </w:p>
-    <w:p>
-      <w:pPr>
-        <w:spacing w:after="0"/>
-        <w:jc w:val="both"/>
-        <w:rPr>
-          <w:rFonts w:ascii="Calibri" w:eastAsia="Calibri" w:hAnsi="Calibri" w:cs="Calibri"/>
-        </w:rPr>
-      </w:pPr>
-    </w:p>
-    <w:tbl>
-      <w:tblPr>
-        <w:tblW w:w="0" w:type="auto"/>
-        <w:tblBorders>
-          <w:top w:val="single" w:sz="6" w:space="0" w:color="auto"/>
-          <w:left w:val="single" w:sz="6" w:space="0" w:color="auto"/>
-          <w:bottom w:val="single" w:sz="6" w:space="0" w:color="auto"/>
-          <w:right w:val="single" w:sz="6" w:space="0" w:color="auto"/>
-        </w:tblBorders>
-        <w:tblLayout w:type="fixed"/>
-        <w:tblLook w:val="04A0" w:firstRow="1" w:lastRow="0" w:firstColumn="1" w:lastColumn="0" w:noHBand="0" w:noVBand="1"/>
-      </w:tblPr>
-      <w:tblGrid>
-        <w:gridCol w:w="435"/>
-        <w:gridCol w:w="9180"/>
-      </w:tblGrid>
-      <w:tr>
-        <w:trPr>
-          <w:trHeight w:val="270"/>
-        </w:trPr>
-        <w:tc>
-          <w:tcPr>
-            <w:tcW w:w="435" w:type="dxa"/>
-            <w:tcBorders>
-              <w:top w:val="single" w:sz="6" w:space="0" w:color="000000" w:themeColor="text1"/>
-              <w:left w:val="single" w:sz="6" w:space="0" w:color="000000" w:themeColor="text1"/>
-              <w:bottom w:val="single" w:sz="6" w:space="0" w:color="000000" w:themeColor="text1"/>
-              <w:right w:val="single" w:sz="6" w:space="0" w:color="000000" w:themeColor="text1"/>
-            </w:tcBorders>
-            <w:tcMar>
-              <w:top w:w="90" w:type="dxa"/>
-              <w:left w:w="90" w:type="dxa"/>
-              <w:bottom w:w="90" w:type="dxa"/>
-              <w:right w:w="90" w:type="dxa"/>
-            </w:tcMar>
-            <w:vAlign w:val="center"/>
-          </w:tcPr>
-          <w:p>
-            <w:pPr>
-              <w:spacing w:after="0" w:line="240" w:lineRule="auto"/>
-              <w:jc w:val="both"/>
-              <w:rPr>
-                <w:rFonts w:ascii="Calibri" w:eastAsia="Calibri" w:hAnsi="Calibri" w:cs="Calibri"/>
-                <w:color w:val="000000" w:themeColor="text1"/>
-              </w:rPr>
-            </w:pPr>
-            <w:r>
-              <w:rPr>
-                <w:rFonts w:ascii="Calibri" w:eastAsia="Calibri" w:hAnsi="Calibri" w:cs="Calibri"/>
-                <w:color w:val="000000" w:themeColor="text1"/>
-              </w:rPr>
-              <w:t>30</w:t>
-            </w:r>
-          </w:p>
-        </w:tc>
-        <w:tc>
-          <w:tcPr>
-            <w:tcW w:w="9180" w:type="dxa"/>
-            <w:tcBorders>
-              <w:top w:val="single" w:sz="6" w:space="0" w:color="000000" w:themeColor="text1"/>
-              <w:left w:val="single" w:sz="6" w:space="0" w:color="000000" w:themeColor="text1"/>
-              <w:bottom w:val="single" w:sz="6" w:space="0" w:color="000000" w:themeColor="text1"/>
-              <w:right w:val="single" w:sz="6" w:space="0" w:color="000000" w:themeColor="text1"/>
-            </w:tcBorders>
-            <w:tcMar>
-              <w:top w:w="90" w:type="dxa"/>
-              <w:left w:w="90" w:type="dxa"/>
-              <w:bottom w:w="90" w:type="dxa"/>
-              <w:right w:w="90" w:type="dxa"/>
-            </w:tcMar>
-          </w:tcPr>
-          <w:p>
-            <w:pPr>
-              <w:spacing w:after="0" w:line="240" w:lineRule="auto"/>
-              <w:jc w:val="both"/>
-              <w:rPr>
-                <w:rFonts w:ascii="Calibri" w:eastAsia="Calibri" w:hAnsi="Calibri" w:cs="Calibri"/>
-              </w:rPr>
-            </w:pPr>
-            <w:r>
-              <w:rPr>
-                <w:rFonts w:ascii="Calibri" w:eastAsia="Calibri" w:hAnsi="Calibri" w:cs="Calibri"/>
-              </w:rPr>
-              <w:t xml:space="preserve">Instale un paquete (por ejemplo, la aplicación </w:t>
-            </w:r>
-            <w:proofErr w:type="spellStart"/>
-            <w:r>
-              <w:rPr>
-                <w:rFonts w:ascii="Calibri" w:eastAsia="Calibri" w:hAnsi="Calibri" w:cs="Calibri"/>
-                <w:b/>
-                <w:bCs/>
-              </w:rPr>
-              <w:t>gnome</w:t>
-            </w:r>
-            <w:proofErr w:type="spellEnd"/>
-            <w:r>
-              <w:rPr>
-                <w:rFonts w:ascii="Calibri" w:eastAsia="Calibri" w:hAnsi="Calibri" w:cs="Calibri"/>
-                <w:b/>
-                <w:bCs/>
-              </w:rPr>
-              <w:t>-do</w:t>
-            </w:r>
-            <w:r>
-              <w:rPr>
-                <w:rFonts w:ascii="Calibri" w:eastAsia="Calibri" w:hAnsi="Calibri" w:cs="Calibri"/>
-              </w:rPr>
-              <w:t>) y explique los pasos para</w:t>
-            </w:r>
-            <w:r>
-              <w:rPr>
-                <w:rFonts w:ascii="Calibri" w:eastAsia="Calibri" w:hAnsi="Calibri" w:cs="Calibri"/>
-              </w:rPr>
-              <w:t xml:space="preserve"> </w:t>
-            </w:r>
-            <w:r>
-              <w:rPr>
-                <w:rFonts w:ascii="Calibri" w:eastAsia="Calibri" w:hAnsi="Calibri" w:cs="Calibri"/>
-              </w:rPr>
-              <w:t xml:space="preserve">hacerlo con el administrador de paquetes </w:t>
-            </w:r>
-            <w:proofErr w:type="spellStart"/>
-            <w:r>
-              <w:rPr>
-                <w:rFonts w:ascii="Calibri" w:eastAsia="Calibri" w:hAnsi="Calibri" w:cs="Calibri"/>
-              </w:rPr>
-              <w:t>Synaptic</w:t>
-            </w:r>
-            <w:proofErr w:type="spellEnd"/>
-            <w:r>
-              <w:rPr>
-                <w:rFonts w:ascii="Calibri" w:eastAsia="Calibri" w:hAnsi="Calibri" w:cs="Calibri"/>
-              </w:rPr>
-              <w:t>.</w:t>
-            </w:r>
-          </w:p>
-        </w:tc>
-      </w:tr>
-    </w:tbl>
-    <w:p>
-      <w:pPr>
-        <w:spacing w:after="0"/>
-        <w:jc w:val="both"/>
-        <w:rPr>
-          <w:rFonts w:ascii="Calibri" w:eastAsia="Calibri" w:hAnsi="Calibri" w:cs="Calibri"/>
-        </w:rPr>
-      </w:pPr>
+      <w:r>
+        <w:rPr>
+          <w:rFonts w:ascii="Calibri" w:eastAsia="Calibri" w:hAnsi="Calibri" w:cs="Calibri"/>
+        </w:rPr>
+        <w:t xml:space="preserve">Primero busco </w:t>
+      </w:r>
+      <w:r>
+        <w:rPr>
+          <w:rFonts w:ascii="Calibri" w:eastAsia="Calibri" w:hAnsi="Calibri" w:cs="Calibri"/>
+        </w:rPr>
+        <w:t xml:space="preserve">la aplicación </w:t>
+      </w:r>
+      <w:proofErr w:type="spellStart"/>
+      <w:r>
+        <w:rPr>
+          <w:rFonts w:ascii="Calibri" w:eastAsia="Calibri" w:hAnsi="Calibri" w:cs="Calibri"/>
+        </w:rPr>
+        <w:t>synapse</w:t>
+      </w:r>
+      <w:proofErr w:type="spellEnd"/>
+      <w:r>
+        <w:rPr>
+          <w:rFonts w:ascii="Calibri" w:eastAsia="Calibri" w:hAnsi="Calibri" w:cs="Calibri"/>
+        </w:rPr>
+        <w:t xml:space="preserve">, por ejemplo, ya que </w:t>
+      </w:r>
+      <w:proofErr w:type="spellStart"/>
+      <w:r>
+        <w:rPr>
+          <w:rFonts w:ascii="Calibri" w:eastAsia="Calibri" w:hAnsi="Calibri" w:cs="Calibri"/>
+        </w:rPr>
+        <w:t>gnome</w:t>
+      </w:r>
+      <w:proofErr w:type="spellEnd"/>
+      <w:r>
+        <w:rPr>
+          <w:rFonts w:ascii="Calibri" w:eastAsia="Calibri" w:hAnsi="Calibri" w:cs="Calibri"/>
+        </w:rPr>
+        <w:t>-do ya no se encuentra disponible.</w:t>
+      </w:r>
+    </w:p>
+    <w:p>
+      <w:pPr>
+        <w:spacing w:after="0"/>
+        <w:jc w:val="both"/>
+        <w:rPr>
+          <w:rFonts w:ascii="Calibri" w:eastAsia="Calibri" w:hAnsi="Calibri" w:cs="Calibri"/>
+        </w:rPr>
+      </w:pPr>
+      <w:r>
+        <w:rPr>
+          <w:rFonts w:ascii="Calibri" w:eastAsia="Calibri" w:hAnsi="Calibri" w:cs="Calibri"/>
+          <w:noProof/>
+        </w:rPr>
+        <w:lastRenderedPageBreak/>
+        <w:drawing>
+          <wp:inline distT="0" distB="0" distL="0" distR="0" wp14:anchorId="2C8436D4" wp14:editId="5CFFC844">
+            <wp:extent cx="2505075" cy="1364229"/>
+            <wp:effectExtent l="0" t="0" r="0" b="7620"/>
+            <wp:docPr id="19" name="Imagen 19"/>
+            <wp:cNvGraphicFramePr>
+              <a:graphicFrameLocks xmlns:a="http://schemas.openxmlformats.org/drawingml/2006/main" noChangeAspect="1"/>
+            </wp:cNvGraphicFramePr>
+            <a:graphic xmlns:a="http://schemas.openxmlformats.org/drawingml/2006/main">
+              <a:graphicData uri="http://schemas.openxmlformats.org/drawingml/2006/picture">
+                <pic:pic xmlns:pic="http://schemas.openxmlformats.org/drawingml/2006/picture">
+                  <pic:nvPicPr>
+                    <pic:cNvPr id="1" name=""/>
+                    <pic:cNvPicPr/>
+                  </pic:nvPicPr>
+                  <pic:blipFill>
+                    <a:blip r:embed="rId34"/>
+                    <a:stretch>
+                      <a:fillRect/>
+                    </a:stretch>
+                  </pic:blipFill>
+                  <pic:spPr>
+                    <a:xfrm>
+                      <a:off x="0" y="0"/>
+                      <a:ext cx="2511738" cy="1367858"/>
+                    </a:xfrm>
+                    <a:prstGeom prst="rect">
+                      <a:avLst/>
+                    </a:prstGeom>
+                  </pic:spPr>
+                </pic:pic>
+              </a:graphicData>
+            </a:graphic>
+          </wp:inline>
+        </w:drawing>
+      </w:r>
+    </w:p>
+    <w:p>
+      <w:pPr>
+        <w:spacing w:after="0"/>
+        <w:jc w:val="both"/>
+        <w:rPr>
+          <w:rFonts w:ascii="Calibri" w:eastAsia="Calibri" w:hAnsi="Calibri" w:cs="Calibri"/>
+        </w:rPr>
+      </w:pPr>
+    </w:p>
+    <w:p>
+      <w:pPr>
+        <w:spacing w:after="0"/>
+        <w:jc w:val="both"/>
+        <w:rPr>
+          <w:rFonts w:ascii="Calibri" w:eastAsia="Calibri" w:hAnsi="Calibri" w:cs="Calibri"/>
+        </w:rPr>
+      </w:pPr>
+      <w:r>
+        <w:rPr>
+          <w:rFonts w:ascii="Calibri" w:eastAsia="Calibri" w:hAnsi="Calibri" w:cs="Calibri"/>
+        </w:rPr>
+        <w:t xml:space="preserve">Seguidamente elijo el paquete a instalar, lo marco </w:t>
+      </w:r>
+      <w:r>
+        <w:rPr>
+          <w:rFonts w:ascii="Calibri" w:eastAsia="Calibri" w:hAnsi="Calibri" w:cs="Calibri"/>
+        </w:rPr>
+        <w:t>y doy a Aplicar.</w:t>
+      </w:r>
+    </w:p>
+    <w:p>
+      <w:pPr>
+        <w:spacing w:after="0"/>
+        <w:jc w:val="both"/>
+        <w:rPr>
+          <w:rFonts w:ascii="Calibri" w:eastAsia="Calibri" w:hAnsi="Calibri" w:cs="Calibri"/>
+        </w:rPr>
+      </w:pPr>
+      <w:r>
+        <w:rPr>
+          <w:rFonts w:ascii="Calibri" w:eastAsia="Calibri" w:hAnsi="Calibri" w:cs="Calibri"/>
+          <w:noProof/>
+        </w:rPr>
+        <w:drawing>
+          <wp:inline distT="0" distB="0" distL="0" distR="0" wp14:anchorId="3329C9E2" wp14:editId="6B8F5C58">
+            <wp:extent cx="5919939" cy="5257800"/>
+            <wp:effectExtent l="0" t="0" r="5080" b="0"/>
+            <wp:docPr id="20" name="Imagen 20"/>
+            <wp:cNvGraphicFramePr>
+              <a:graphicFrameLocks xmlns:a="http://schemas.openxmlformats.org/drawingml/2006/main" noChangeAspect="1"/>
+            </wp:cNvGraphicFramePr>
+            <a:graphic xmlns:a="http://schemas.openxmlformats.org/drawingml/2006/main">
+              <a:graphicData uri="http://schemas.openxmlformats.org/drawingml/2006/picture">
+                <pic:pic xmlns:pic="http://schemas.openxmlformats.org/drawingml/2006/picture">
+                  <pic:nvPicPr>
+                    <pic:cNvPr id="1" name=""/>
+                    <pic:cNvPicPr/>
+                  </pic:nvPicPr>
+                  <pic:blipFill>
+                    <a:blip r:embed="rId35"/>
+                    <a:stretch>
+                      <a:fillRect/>
+                    </a:stretch>
+                  </pic:blipFill>
+                  <pic:spPr>
+                    <a:xfrm>
+                      <a:off x="0" y="0"/>
+                      <a:ext cx="5924083" cy="5261481"/>
+                    </a:xfrm>
+                    <a:prstGeom prst="rect">
+                      <a:avLst/>
+                    </a:prstGeom>
+                  </pic:spPr>
+                </pic:pic>
+              </a:graphicData>
+            </a:graphic>
+          </wp:inline>
+        </w:drawing>
+      </w:r>
+    </w:p>
+    <w:p>
+      <w:pPr>
+        <w:spacing w:after="0"/>
+        <w:jc w:val="both"/>
+        <w:rPr>
+          <w:rFonts w:ascii="Calibri" w:eastAsia="Calibri" w:hAnsi="Calibri" w:cs="Calibri"/>
+        </w:rPr>
+      </w:pPr>
+    </w:p>
+    <w:p>
+      <w:pPr>
+        <w:spacing w:after="0"/>
+        <w:jc w:val="both"/>
+        <w:rPr>
+          <w:rFonts w:ascii="Calibri" w:eastAsia="Calibri" w:hAnsi="Calibri" w:cs="Calibri"/>
+        </w:rPr>
+      </w:pPr>
+      <w:r>
+        <w:rPr>
+          <w:rFonts w:ascii="Calibri" w:eastAsia="Calibri" w:hAnsi="Calibri" w:cs="Calibri"/>
+          <w:noProof/>
+        </w:rPr>
+        <w:drawing>
+          <wp:inline distT="0" distB="0" distL="0" distR="0" wp14:anchorId="3C8E5AE3" wp14:editId="6DEC74F1">
+            <wp:extent cx="2552700" cy="901449"/>
+            <wp:effectExtent l="0" t="0" r="0" b="0"/>
+            <wp:docPr id="22" name="Imagen 22"/>
+            <wp:cNvGraphicFramePr>
+              <a:graphicFrameLocks xmlns:a="http://schemas.openxmlformats.org/drawingml/2006/main" noChangeAspect="1"/>
+            </wp:cNvGraphicFramePr>
+            <a:graphic xmlns:a="http://schemas.openxmlformats.org/drawingml/2006/main">
+              <a:graphicData uri="http://schemas.openxmlformats.org/drawingml/2006/picture">
+                <pic:pic xmlns:pic="http://schemas.openxmlformats.org/drawingml/2006/picture">
+                  <pic:nvPicPr>
+                    <pic:cNvPr id="1" name=""/>
+                    <pic:cNvPicPr/>
+                  </pic:nvPicPr>
+                  <pic:blipFill>
+                    <a:blip r:embed="rId36"/>
+                    <a:stretch>
+                      <a:fillRect/>
+                    </a:stretch>
+                  </pic:blipFill>
+                  <pic:spPr>
+                    <a:xfrm>
+                      <a:off x="0" y="0"/>
+                      <a:ext cx="2560369" cy="904157"/>
+                    </a:xfrm>
+                    <a:prstGeom prst="rect">
+                      <a:avLst/>
+                    </a:prstGeom>
+                  </pic:spPr>
+                </pic:pic>
+              </a:graphicData>
+            </a:graphic>
+          </wp:inline>
+        </w:drawing>
+      </w:r>
+    </w:p>
+    <w:p>
+      <w:pPr>
+        <w:spacing w:after="0"/>
+        <w:jc w:val="both"/>
+        <w:rPr>
+          <w:rFonts w:ascii="Calibri" w:eastAsia="Calibri" w:hAnsi="Calibri" w:cs="Calibri"/>
+        </w:rPr>
+      </w:pPr>
+    </w:p>
+    <w:p>
+      <w:pPr>
+        <w:spacing w:after="0"/>
+        <w:jc w:val="both"/>
+        <w:rPr>
+          <w:rFonts w:ascii="Calibri" w:eastAsia="Calibri" w:hAnsi="Calibri" w:cs="Calibri"/>
+        </w:rPr>
+      </w:pPr>
+      <w:r>
+        <w:rPr>
+          <w:rFonts w:ascii="Calibri" w:eastAsia="Calibri" w:hAnsi="Calibri" w:cs="Calibri"/>
+          <w:noProof/>
+        </w:rPr>
+        <w:lastRenderedPageBreak/>
+        <w:drawing>
+          <wp:inline distT="0" distB="0" distL="0" distR="0" wp14:anchorId="112A2E5E" wp14:editId="262C609F">
+            <wp:extent cx="6120130" cy="3528060"/>
+            <wp:effectExtent l="0" t="0" r="0" b="0"/>
+            <wp:docPr id="23" name="Imagen 23"/>
+            <wp:cNvGraphicFramePr>
+              <a:graphicFrameLocks xmlns:a="http://schemas.openxmlformats.org/drawingml/2006/main" noChangeAspect="1"/>
+            </wp:cNvGraphicFramePr>
+            <a:graphic xmlns:a="http://schemas.openxmlformats.org/drawingml/2006/main">
+              <a:graphicData uri="http://schemas.openxmlformats.org/drawingml/2006/picture">
+                <pic:pic xmlns:pic="http://schemas.openxmlformats.org/drawingml/2006/picture">
+                  <pic:nvPicPr>
+                    <pic:cNvPr id="1" name=""/>
+                    <pic:cNvPicPr/>
+                  </pic:nvPicPr>
+                  <pic:blipFill>
+                    <a:blip r:embed="rId37"/>
+                    <a:stretch>
+                      <a:fillRect/>
+                    </a:stretch>
+                  </pic:blipFill>
+                  <pic:spPr>
+                    <a:xfrm>
+                      <a:off x="0" y="0"/>
+                      <a:ext cx="6120130" cy="3528060"/>
+                    </a:xfrm>
+                    <a:prstGeom prst="rect">
+                      <a:avLst/>
+                    </a:prstGeom>
+                  </pic:spPr>
+                </pic:pic>
+              </a:graphicData>
+            </a:graphic>
+          </wp:inline>
+        </w:drawing>
+      </w:r>
+    </w:p>
+    <w:p>
+      <w:pPr>
+        <w:spacing w:after="0"/>
+        <w:jc w:val="both"/>
+        <w:rPr>
+          <w:rFonts w:ascii="Calibri" w:eastAsia="Calibri" w:hAnsi="Calibri" w:cs="Calibri"/>
+        </w:rPr>
+      </w:pPr>
+    </w:p>
+    <w:p>
+      <w:pPr>
+        <w:spacing w:after="0"/>
+        <w:jc w:val="both"/>
+        <w:rPr>
+          <w:rFonts w:ascii="Calibri" w:eastAsia="Calibri" w:hAnsi="Calibri" w:cs="Calibri"/>
+        </w:rPr>
+      </w:pPr>
+      <w:r>
+        <w:rPr>
+          <w:rFonts w:ascii="Calibri" w:eastAsia="Calibri" w:hAnsi="Calibri" w:cs="Calibri"/>
+          <w:noProof/>
+        </w:rPr>
+        <w:drawing>
+          <wp:inline distT="0" distB="0" distL="0" distR="0" wp14:anchorId="1FAF44CF" wp14:editId="192C761B">
+            <wp:extent cx="5200650" cy="1897197"/>
+            <wp:effectExtent l="0" t="0" r="0" b="8255"/>
+            <wp:docPr id="24" name="Imagen 24"/>
+            <wp:cNvGraphicFramePr>
+              <a:graphicFrameLocks xmlns:a="http://schemas.openxmlformats.org/drawingml/2006/main" noChangeAspect="1"/>
+            </wp:cNvGraphicFramePr>
+            <a:graphic xmlns:a="http://schemas.openxmlformats.org/drawingml/2006/main">
+              <a:graphicData uri="http://schemas.openxmlformats.org/drawingml/2006/picture">
+                <pic:pic xmlns:pic="http://schemas.openxmlformats.org/drawingml/2006/picture">
+                  <pic:nvPicPr>
+                    <pic:cNvPr id="1" name=""/>
+                    <pic:cNvPicPr/>
+                  </pic:nvPicPr>
+                  <pic:blipFill>
+                    <a:blip r:embed="rId38"/>
+                    <a:stretch>
+                      <a:fillRect/>
+                    </a:stretch>
+                  </pic:blipFill>
+                  <pic:spPr>
+                    <a:xfrm>
+                      <a:off x="0" y="0"/>
+                      <a:ext cx="5212021" cy="1901345"/>
+                    </a:xfrm>
+                    <a:prstGeom prst="rect">
+                      <a:avLst/>
+                    </a:prstGeom>
+                  </pic:spPr>
+                </pic:pic>
+              </a:graphicData>
+            </a:graphic>
+          </wp:inline>
+        </w:drawing>
+      </w:r>
     </w:p>
     <w:p>
       <w:pPr>
@@ -7999,13 +10012,211 @@
       </w:pPr>
     </w:p>
     <w:sectPr>
+      <w:footerReference w:type="default" r:id="rId39"/>
+      <w:footerReference w:type="first" r:id="rId40"/>
       <w:pgSz w:w="11906" w:h="16838"/>
       <w:pgMar w:top="1134" w:right="1134" w:bottom="1134" w:left="1134" w:header="720" w:footer="720" w:gutter="0"/>
+      <w:pgNumType w:start="0"/>
       <w:cols w:space="720"/>
+      <w:titlePg/>
       <w:docGrid w:linePitch="360"/>
     </w:sectPr>
   </w:body>
 </w:document>
+</file>
+
+<file path=word/endnotes.xml><?xml version="1.0" encoding="utf-8"?>
+<w:endnotes xmlns:wpc="http://schemas.microsoft.com/office/word/2010/wordprocessingCanvas" xmlns:cx="http://schemas.microsoft.com/office/drawing/2014/chartex" xmlns:cx1="http://schemas.microsoft.com/office/drawing/2015/9/8/chartex" xmlns:cx2="http://schemas.microsoft.com/office/drawing/2015/10/21/chartex" xmlns:cx3="http://schemas.microsoft.com/office/drawing/2016/5/9/chartex" xmlns:cx4="http://schemas.microsoft.com/office/drawing/2016/5/10/chartex" xmlns:cx5="http://schemas.microsoft.com/office/drawing/2016/5/11/chartex" xmlns:cx6="http://schemas.microsoft.com/office/drawing/2016/5/12/chartex" xmlns:cx7="http://schemas.microsoft.com/office/drawing/2016/5/13/chartex" xmlns:cx8="http://schemas.microsoft.com/office/drawing/2016/5/14/chartex" xmlns:mc="http://schemas.openxmlformats.org/markup-compatibility/2006" xmlns:aink="http://schemas.microsoft.com/office/drawing/2016/ink" xmlns:am3d="http://schemas.microsoft.com/office/drawing/2017/model3d" xmlns:o="urn:schemas-microsoft-com:office:office" xmlns:r="http://schemas.openxmlformats.org/officeDocument/2006/relationships" xmlns:m="http://schemas.openxmlformats.org/officeDocument/2006/math" xmlns:v="urn:schemas-microsoft-com:vml" xmlns:wp14="http://schemas.microsoft.com/office/word/2010/wordprocessingDrawing" xmlns:wp="http://schemas.openxmlformats.org/drawingml/2006/wordprocessingDrawing" xmlns:w10="urn:schemas-microsoft-com:office:word" xmlns:w="http://schemas.openxmlformats.org/wordprocessingml/2006/main" xmlns:w14="http://schemas.microsoft.com/office/word/2010/wordml" xmlns:w15="http://schemas.microsoft.com/office/word/2012/wordml" xmlns:w16cex="http://schemas.microsoft.com/office/word/2018/wordml/cex" xmlns:w16cid="http://schemas.microsoft.com/office/word/2016/wordml/cid" xmlns:w16="http://schemas.microsoft.com/office/word/2018/wordml" xmlns:w16sdtdh="http://schemas.microsoft.com/office/word/2020/wordml/sdtdatahash" xmlns:w16se="http://schemas.microsoft.com/office/word/2015/wordml/symex" xmlns:wpg="http://schemas.microsoft.com/office/word/2010/wordprocessingGroup" xmlns:wpi="http://schemas.microsoft.com/office/word/2010/wordprocessingInk" xmlns:wne="http://schemas.microsoft.com/office/word/2006/wordml" xmlns:wps="http://schemas.microsoft.com/office/word/2010/wordprocessingShape" mc:Ignorable="w14 w15 w16se w16cid w16 w16cex w16sdtdh wp14">
+  <w:endnote w:type="separator" w:id="-1">
+    <w:p>
+      <w:pPr>
+        <w:spacing w:after="0" w:line="240" w:lineRule="auto"/>
+      </w:pPr>
+      <w:r>
+        <w:separator/>
+      </w:r>
+    </w:p>
+  </w:endnote>
+  <w:endnote w:type="continuationSeparator" w:id="0">
+    <w:p>
+      <w:pPr>
+        <w:spacing w:after="0" w:line="240" w:lineRule="auto"/>
+      </w:pPr>
+      <w:r>
+        <w:continuationSeparator/>
+      </w:r>
+    </w:p>
+  </w:endnote>
+</w:endnotes>
+</file>
+
+<file path=word/footer1.xml><?xml version="1.0" encoding="utf-8"?>
+<w:ftr xmlns:wpc="http://schemas.microsoft.com/office/word/2010/wordprocessingCanvas" xmlns:cx="http://schemas.microsoft.com/office/drawing/2014/chartex" xmlns:cx1="http://schemas.microsoft.com/office/drawing/2015/9/8/chartex" xmlns:cx2="http://schemas.microsoft.com/office/drawing/2015/10/21/chartex" xmlns:cx3="http://schemas.microsoft.com/office/drawing/2016/5/9/chartex" xmlns:cx4="http://schemas.microsoft.com/office/drawing/2016/5/10/chartex" xmlns:cx5="http://schemas.microsoft.com/office/drawing/2016/5/11/chartex" xmlns:cx6="http://schemas.microsoft.com/office/drawing/2016/5/12/chartex" xmlns:cx7="http://schemas.microsoft.com/office/drawing/2016/5/13/chartex" xmlns:cx8="http://schemas.microsoft.com/office/drawing/2016/5/14/chartex" xmlns:mc="http://schemas.openxmlformats.org/markup-compatibility/2006" xmlns:aink="http://schemas.microsoft.com/office/drawing/2016/ink" xmlns:am3d="http://schemas.microsoft.com/office/drawing/2017/model3d" xmlns:o="urn:schemas-microsoft-com:office:office" xmlns:r="http://schemas.openxmlformats.org/officeDocument/2006/relationships" xmlns:m="http://schemas.openxmlformats.org/officeDocument/2006/math" xmlns:v="urn:schemas-microsoft-com:vml" xmlns:wp14="http://schemas.microsoft.com/office/word/2010/wordprocessingDrawing" xmlns:wp="http://schemas.openxmlformats.org/drawingml/2006/wordprocessingDrawing" xmlns:w10="urn:schemas-microsoft-com:office:word" xmlns:w="http://schemas.openxmlformats.org/wordprocessingml/2006/main" xmlns:w14="http://schemas.microsoft.com/office/word/2010/wordml" xmlns:w15="http://schemas.microsoft.com/office/word/2012/wordml" xmlns:w16cex="http://schemas.microsoft.com/office/word/2018/wordml/cex" xmlns:w16cid="http://schemas.microsoft.com/office/word/2016/wordml/cid" xmlns:w16="http://schemas.microsoft.com/office/word/2018/wordml" xmlns:w16sdtdh="http://schemas.microsoft.com/office/word/2020/wordml/sdtdatahash" xmlns:w16se="http://schemas.microsoft.com/office/word/2015/wordml/symex" xmlns:wpg="http://schemas.microsoft.com/office/word/2010/wordprocessingGroup" xmlns:wpi="http://schemas.microsoft.com/office/word/2010/wordprocessingInk" xmlns:wne="http://schemas.microsoft.com/office/word/2006/wordml" xmlns:wps="http://schemas.microsoft.com/office/word/2010/wordprocessingShape" mc:Ignorable="w14 w15 w16se w16cid w16 w16cex w16sdtdh wp14">
+  <w:p>
+    <w:pPr>
+      <w:tabs>
+        <w:tab w:val="center" w:pos="4550"/>
+        <w:tab w:val="left" w:pos="5818"/>
+      </w:tabs>
+      <w:ind w:right="260"/>
+      <w:jc w:val="right"/>
+      <w:rPr>
+        <w:color w:val="222A35" w:themeColor="text2" w:themeShade="80"/>
+        <w:sz w:val="24"/>
+        <w:szCs w:val="24"/>
+      </w:rPr>
+    </w:pPr>
+    <w:r>
+      <w:rPr>
+        <w:color w:val="8496B0" w:themeColor="text2" w:themeTint="99"/>
+        <w:spacing w:val="60"/>
+        <w:sz w:val="24"/>
+        <w:szCs w:val="24"/>
+      </w:rPr>
+      <w:t>Página</w:t>
+    </w:r>
+    <w:r>
+      <w:rPr>
+        <w:color w:val="8496B0" w:themeColor="text2" w:themeTint="99"/>
+        <w:sz w:val="24"/>
+        <w:szCs w:val="24"/>
+      </w:rPr>
+      <w:t xml:space="preserve"> </w:t>
+    </w:r>
+    <w:r>
+      <w:rPr>
+        <w:color w:val="323E4F" w:themeColor="text2" w:themeShade="BF"/>
+        <w:sz w:val="24"/>
+        <w:szCs w:val="24"/>
+      </w:rPr>
+      <w:fldChar w:fldCharType="begin"/>
+    </w:r>
+    <w:r>
+      <w:rPr>
+        <w:color w:val="323E4F" w:themeColor="text2" w:themeShade="BF"/>
+        <w:sz w:val="24"/>
+        <w:szCs w:val="24"/>
+      </w:rPr>
+      <w:instrText>PAGE   \* MERGEFORMAT</w:instrText>
+    </w:r>
+    <w:r>
+      <w:rPr>
+        <w:color w:val="323E4F" w:themeColor="text2" w:themeShade="BF"/>
+        <w:sz w:val="24"/>
+        <w:szCs w:val="24"/>
+      </w:rPr>
+      <w:fldChar w:fldCharType="separate"/>
+    </w:r>
+    <w:r>
+      <w:rPr>
+        <w:color w:val="323E4F" w:themeColor="text2" w:themeShade="BF"/>
+        <w:sz w:val="24"/>
+        <w:szCs w:val="24"/>
+      </w:rPr>
+      <w:t>1</w:t>
+    </w:r>
+    <w:r>
+      <w:rPr>
+        <w:color w:val="323E4F" w:themeColor="text2" w:themeShade="BF"/>
+        <w:sz w:val="24"/>
+        <w:szCs w:val="24"/>
+      </w:rPr>
+      <w:fldChar w:fldCharType="end"/>
+    </w:r>
+    <w:r>
+      <w:rPr>
+        <w:color w:val="323E4F" w:themeColor="text2" w:themeShade="BF"/>
+        <w:sz w:val="24"/>
+        <w:szCs w:val="24"/>
+      </w:rPr>
+      <w:t xml:space="preserve"> | </w:t>
+    </w:r>
+    <w:r>
+      <w:rPr>
+        <w:color w:val="323E4F" w:themeColor="text2" w:themeShade="BF"/>
+        <w:sz w:val="24"/>
+        <w:szCs w:val="24"/>
+      </w:rPr>
+      <w:fldChar w:fldCharType="begin"/>
+    </w:r>
+    <w:r>
+      <w:rPr>
+        <w:color w:val="323E4F" w:themeColor="text2" w:themeShade="BF"/>
+        <w:sz w:val="24"/>
+        <w:szCs w:val="24"/>
+      </w:rPr>
+      <w:instrText>NUMPAGES  \* Arabic  \* MERGEFORMAT</w:instrText>
+    </w:r>
+    <w:r>
+      <w:rPr>
+        <w:color w:val="323E4F" w:themeColor="text2" w:themeShade="BF"/>
+        <w:sz w:val="24"/>
+        <w:szCs w:val="24"/>
+      </w:rPr>
+      <w:fldChar w:fldCharType="separate"/>
+    </w:r>
+    <w:r>
+      <w:rPr>
+        <w:color w:val="323E4F" w:themeColor="text2" w:themeShade="BF"/>
+        <w:sz w:val="24"/>
+        <w:szCs w:val="24"/>
+      </w:rPr>
+      <w:t>1</w:t>
+    </w:r>
+    <w:r>
+      <w:rPr>
+        <w:color w:val="323E4F" w:themeColor="text2" w:themeShade="BF"/>
+        <w:sz w:val="24"/>
+        <w:szCs w:val="24"/>
+      </w:rPr>
+      <w:fldChar w:fldCharType="end"/>
+    </w:r>
+  </w:p>
+</w:ftr>
+</file>
+
+<file path=word/footer2.xml><?xml version="1.0" encoding="utf-8"?>
+<w:ftr xmlns:wpc="http://schemas.microsoft.com/office/word/2010/wordprocessingCanvas" xmlns:cx="http://schemas.microsoft.com/office/drawing/2014/chartex" xmlns:cx1="http://schemas.microsoft.com/office/drawing/2015/9/8/chartex" xmlns:cx2="http://schemas.microsoft.com/office/drawing/2015/10/21/chartex" xmlns:cx3="http://schemas.microsoft.com/office/drawing/2016/5/9/chartex" xmlns:cx4="http://schemas.microsoft.com/office/drawing/2016/5/10/chartex" xmlns:cx5="http://schemas.microsoft.com/office/drawing/2016/5/11/chartex" xmlns:cx6="http://schemas.microsoft.com/office/drawing/2016/5/12/chartex" xmlns:cx7="http://schemas.microsoft.com/office/drawing/2016/5/13/chartex" xmlns:cx8="http://schemas.microsoft.com/office/drawing/2016/5/14/chartex" xmlns:mc="http://schemas.openxmlformats.org/markup-compatibility/2006" xmlns:aink="http://schemas.microsoft.com/office/drawing/2016/ink" xmlns:am3d="http://schemas.microsoft.com/office/drawing/2017/model3d" xmlns:o="urn:schemas-microsoft-com:office:office" xmlns:r="http://schemas.openxmlformats.org/officeDocument/2006/relationships" xmlns:m="http://schemas.openxmlformats.org/officeDocument/2006/math" xmlns:v="urn:schemas-microsoft-com:vml" xmlns:wp14="http://schemas.microsoft.com/office/word/2010/wordprocessingDrawing" xmlns:wp="http://schemas.openxmlformats.org/drawingml/2006/wordprocessingDrawing" xmlns:w10="urn:schemas-microsoft-com:office:word" xmlns:w="http://schemas.openxmlformats.org/wordprocessingml/2006/main" xmlns:w14="http://schemas.microsoft.com/office/word/2010/wordml" xmlns:w15="http://schemas.microsoft.com/office/word/2012/wordml" xmlns:w16cex="http://schemas.microsoft.com/office/word/2018/wordml/cex" xmlns:w16cid="http://schemas.microsoft.com/office/word/2016/wordml/cid" xmlns:w16="http://schemas.microsoft.com/office/word/2018/wordml" xmlns:w16sdtdh="http://schemas.microsoft.com/office/word/2020/wordml/sdtdatahash" xmlns:w16se="http://schemas.microsoft.com/office/word/2015/wordml/symex" xmlns:wpg="http://schemas.microsoft.com/office/word/2010/wordprocessingGroup" xmlns:wpi="http://schemas.microsoft.com/office/word/2010/wordprocessingInk" xmlns:wne="http://schemas.microsoft.com/office/word/2006/wordml" xmlns:wps="http://schemas.microsoft.com/office/word/2010/wordprocessingShape" mc:Ignorable="w14 w15 w16se w16cid w16 w16cex w16sdtdh wp14">
+  <w:p>
+    <w:pPr>
+      <w:tabs>
+        <w:tab w:val="center" w:pos="4550"/>
+        <w:tab w:val="left" w:pos="5818"/>
+      </w:tabs>
+      <w:ind w:right="260"/>
+      <w:rPr>
+        <w:color w:val="222A35" w:themeColor="text2" w:themeShade="80"/>
+        <w:sz w:val="24"/>
+        <w:szCs w:val="24"/>
+      </w:rPr>
+    </w:pPr>
+  </w:p>
+</w:ftr>
+</file>
+
+<file path=word/footnotes.xml><?xml version="1.0" encoding="utf-8"?>
+<w:footnotes xmlns:wpc="http://schemas.microsoft.com/office/word/2010/wordprocessingCanvas" xmlns:cx="http://schemas.microsoft.com/office/drawing/2014/chartex" xmlns:cx1="http://schemas.microsoft.com/office/drawing/2015/9/8/chartex" xmlns:cx2="http://schemas.microsoft.com/office/drawing/2015/10/21/chartex" xmlns:cx3="http://schemas.microsoft.com/office/drawing/2016/5/9/chartex" xmlns:cx4="http://schemas.microsoft.com/office/drawing/2016/5/10/chartex" xmlns:cx5="http://schemas.microsoft.com/office/drawing/2016/5/11/chartex" xmlns:cx6="http://schemas.microsoft.com/office/drawing/2016/5/12/chartex" xmlns:cx7="http://schemas.microsoft.com/office/drawing/2016/5/13/chartex" xmlns:cx8="http://schemas.microsoft.com/office/drawing/2016/5/14/chartex" xmlns:mc="http://schemas.openxmlformats.org/markup-compatibility/2006" xmlns:aink="http://schemas.microsoft.com/office/drawing/2016/ink" xmlns:am3d="http://schemas.microsoft.com/office/drawing/2017/model3d" xmlns:o="urn:schemas-microsoft-com:office:office" xmlns:r="http://schemas.openxmlformats.org/officeDocument/2006/relationships" xmlns:m="http://schemas.openxmlformats.org/officeDocument/2006/math" xmlns:v="urn:schemas-microsoft-com:vml" xmlns:wp14="http://schemas.microsoft.com/office/word/2010/wordprocessingDrawing" xmlns:wp="http://schemas.openxmlformats.org/drawingml/2006/wordprocessingDrawing" xmlns:w10="urn:schemas-microsoft-com:office:word" xmlns:w="http://schemas.openxmlformats.org/wordprocessingml/2006/main" xmlns:w14="http://schemas.microsoft.com/office/word/2010/wordml" xmlns:w15="http://schemas.microsoft.com/office/word/2012/wordml" xmlns:w16cex="http://schemas.microsoft.com/office/word/2018/wordml/cex" xmlns:w16cid="http://schemas.microsoft.com/office/word/2016/wordml/cid" xmlns:w16="http://schemas.microsoft.com/office/word/2018/wordml" xmlns:w16sdtdh="http://schemas.microsoft.com/office/word/2020/wordml/sdtdatahash" xmlns:w16se="http://schemas.microsoft.com/office/word/2015/wordml/symex" xmlns:wpg="http://schemas.microsoft.com/office/word/2010/wordprocessingGroup" xmlns:wpi="http://schemas.microsoft.com/office/word/2010/wordprocessingInk" xmlns:wne="http://schemas.microsoft.com/office/word/2006/wordml" xmlns:wps="http://schemas.microsoft.com/office/word/2010/wordprocessingShape" mc:Ignorable="w14 w15 w16se w16cid w16 w16cex w16sdtdh wp14">
+  <w:footnote w:type="separator" w:id="-1">
+    <w:p>
+      <w:pPr>
+        <w:spacing w:after="0" w:line="240" w:lineRule="auto"/>
+      </w:pPr>
+      <w:r>
+        <w:separator/>
+      </w:r>
+    </w:p>
+  </w:footnote>
+  <w:footnote w:type="continuationSeparator" w:id="0">
+    <w:p>
+      <w:pPr>
+        <w:spacing w:after="0" w:line="240" w:lineRule="auto"/>
+      </w:pPr>
+      <w:r>
+        <w:continuationSeparator/>
+      </w:r>
+    </w:p>
+  </w:footnote>
+</w:footnotes>
 </file>
 
 <file path=word/numbering.xml><?xml version="1.0" encoding="utf-8"?>
@@ -9141,7 +11352,751 @@
       <w:u w:val="single"/>
     </w:rPr>
   </w:style>
+  <w:style w:type="paragraph" w:styleId="Sinespaciado">
+    <w:name w:val="No Spacing"/>
+    <w:link w:val="SinespaciadoCar"/>
+    <w:uiPriority w:val="1"/>
+    <w:qFormat/>
+    <w:rsid w:val="004A0C71"/>
+    <w:pPr>
+      <w:spacing w:after="0" w:line="240" w:lineRule="auto"/>
+    </w:pPr>
+    <w:rPr>
+      <w:rFonts w:eastAsiaTheme="minorEastAsia"/>
+      <w:lang w:eastAsia="es-ES"/>
+    </w:rPr>
+  </w:style>
+  <w:style w:type="character" w:customStyle="1" w:styleId="SinespaciadoCar">
+    <w:name w:val="Sin espaciado Car"/>
+    <w:basedOn w:val="Fuentedeprrafopredeter"/>
+    <w:link w:val="Sinespaciado"/>
+    <w:uiPriority w:val="1"/>
+    <w:rsid w:val="004A0C71"/>
+    <w:rPr>
+      <w:rFonts w:eastAsiaTheme="minorEastAsia"/>
+      <w:lang w:eastAsia="es-ES"/>
+    </w:rPr>
+  </w:style>
+  <w:style w:type="paragraph" w:styleId="Encabezado">
+    <w:name w:val="header"/>
+    <w:basedOn w:val="Normal"/>
+    <w:link w:val="EncabezadoCar"/>
+    <w:uiPriority w:val="99"/>
+    <w:unhideWhenUsed/>
+    <w:rsid w:val="00771C07"/>
+    <w:pPr>
+      <w:tabs>
+        <w:tab w:val="center" w:pos="4252"/>
+        <w:tab w:val="right" w:pos="8504"/>
+      </w:tabs>
+      <w:spacing w:after="0" w:line="240" w:lineRule="auto"/>
+    </w:pPr>
+  </w:style>
+  <w:style w:type="character" w:customStyle="1" w:styleId="EncabezadoCar">
+    <w:name w:val="Encabezado Car"/>
+    <w:basedOn w:val="Fuentedeprrafopredeter"/>
+    <w:link w:val="Encabezado"/>
+    <w:uiPriority w:val="99"/>
+    <w:rsid w:val="00771C07"/>
+  </w:style>
+  <w:style w:type="paragraph" w:styleId="Piedepgina">
+    <w:name w:val="footer"/>
+    <w:basedOn w:val="Normal"/>
+    <w:link w:val="PiedepginaCar"/>
+    <w:uiPriority w:val="99"/>
+    <w:unhideWhenUsed/>
+    <w:rsid w:val="00771C07"/>
+    <w:pPr>
+      <w:tabs>
+        <w:tab w:val="center" w:pos="4252"/>
+        <w:tab w:val="right" w:pos="8504"/>
+      </w:tabs>
+      <w:spacing w:after="0" w:line="240" w:lineRule="auto"/>
+    </w:pPr>
+  </w:style>
+  <w:style w:type="character" w:customStyle="1" w:styleId="PiedepginaCar">
+    <w:name w:val="Pie de página Car"/>
+    <w:basedOn w:val="Fuentedeprrafopredeter"/>
+    <w:link w:val="Piedepgina"/>
+    <w:uiPriority w:val="99"/>
+    <w:rsid w:val="00771C07"/>
+  </w:style>
+  <w:style w:type="character" w:styleId="Textodelmarcadordeposicin">
+    <w:name w:val="Placeholder Text"/>
+    <w:basedOn w:val="Fuentedeprrafopredeter"/>
+    <w:uiPriority w:val="99"/>
+    <w:semiHidden/>
+    <w:rsid w:val="000D1EE2"/>
+    <w:rPr>
+      <w:color w:val="808080"/>
+    </w:rPr>
+  </w:style>
 </w:styles>
+</file>
+
+<file path=word/glossary/document.xml><?xml version="1.0" encoding="utf-8"?>
+<w:glossaryDocument xmlns:wpc="http://schemas.microsoft.com/office/word/2010/wordprocessingCanvas" xmlns:cx="http://schemas.microsoft.com/office/drawing/2014/chartex" xmlns:cx1="http://schemas.microsoft.com/office/drawing/2015/9/8/chartex" xmlns:cx2="http://schemas.microsoft.com/office/drawing/2015/10/21/chartex" xmlns:cx3="http://schemas.microsoft.com/office/drawing/2016/5/9/chartex" xmlns:cx4="http://schemas.microsoft.com/office/drawing/2016/5/10/chartex" xmlns:cx5="http://schemas.microsoft.com/office/drawing/2016/5/11/chartex" xmlns:cx6="http://schemas.microsoft.com/office/drawing/2016/5/12/chartex" xmlns:cx7="http://schemas.microsoft.com/office/drawing/2016/5/13/chartex" xmlns:cx8="http://schemas.microsoft.com/office/drawing/2016/5/14/chartex" xmlns:mc="http://schemas.openxmlformats.org/markup-compatibility/2006" xmlns:aink="http://schemas.microsoft.com/office/drawing/2016/ink" xmlns:am3d="http://schemas.microsoft.com/office/drawing/2017/model3d" xmlns:o="urn:schemas-microsoft-com:office:office" xmlns:r="http://schemas.openxmlformats.org/officeDocument/2006/relationships" xmlns:m="http://schemas.openxmlformats.org/officeDocument/2006/math" xmlns:v="urn:schemas-microsoft-com:vml" xmlns:wp14="http://schemas.microsoft.com/office/word/2010/wordprocessingDrawing" xmlns:wp="http://schemas.openxmlformats.org/drawingml/2006/wordprocessingDrawing" xmlns:w10="urn:schemas-microsoft-com:office:word" xmlns:w="http://schemas.openxmlformats.org/wordprocessingml/2006/main" xmlns:w14="http://schemas.microsoft.com/office/word/2010/wordml" xmlns:w15="http://schemas.microsoft.com/office/word/2012/wordml" xmlns:w16cex="http://schemas.microsoft.com/office/word/2018/wordml/cex" xmlns:w16cid="http://schemas.microsoft.com/office/word/2016/wordml/cid" xmlns:w16="http://schemas.microsoft.com/office/word/2018/wordml" xmlns:w16sdtdh="http://schemas.microsoft.com/office/word/2020/wordml/sdtdatahash" xmlns:w16se="http://schemas.microsoft.com/office/word/2015/wordml/symex" xmlns:wpg="http://schemas.microsoft.com/office/word/2010/wordprocessingGroup" xmlns:wpi="http://schemas.microsoft.com/office/word/2010/wordprocessingInk" xmlns:wne="http://schemas.microsoft.com/office/word/2006/wordml" xmlns:wps="http://schemas.microsoft.com/office/word/2010/wordprocessingShape" mc:Ignorable="w14 w15 w16se w16cid w16 w16cex w16sdtdh wp14">
+  <w:docParts>
+    <w:docPart>
+      <w:docPartPr>
+        <w:name w:val="1833ACA6BAF243E0ADC2193F80CB2205"/>
+        <w:category>
+          <w:name w:val="General"/>
+          <w:gallery w:val="placeholder"/>
+        </w:category>
+        <w:types>
+          <w:type w:val="bbPlcHdr"/>
+        </w:types>
+        <w:behaviors>
+          <w:behavior w:val="content"/>
+        </w:behaviors>
+        <w:guid w:val="{C7C13914-098E-46F5-A695-9BDA59E5703C}"/>
+      </w:docPartPr>
+      <w:docPartBody>
+        <w:p>
+          <w:pPr>
+            <w:pStyle w:val="1833ACA6BAF243E0ADC2193F80CB2205"/>
+          </w:pPr>
+          <w:r>
+            <w:rPr>
+              <w:rFonts w:asciiTheme="majorHAnsi" w:eastAsiaTheme="majorEastAsia" w:hAnsiTheme="majorHAnsi" w:cstheme="majorBidi"/>
+              <w:caps/>
+              <w:color w:val="4472C4" w:themeColor="accent1"/>
+              <w:sz w:val="80"/>
+              <w:szCs w:val="80"/>
+            </w:rPr>
+            <w:t>[Título del documento]</w:t>
+          </w:r>
+        </w:p>
+      </w:docPartBody>
+    </w:docPart>
+    <w:docPart>
+      <w:docPartPr>
+        <w:name w:val="D1047D95F44E4C5EB755448C9EFCD0CE"/>
+        <w:category>
+          <w:name w:val="General"/>
+          <w:gallery w:val="placeholder"/>
+        </w:category>
+        <w:types>
+          <w:type w:val="bbPlcHdr"/>
+        </w:types>
+        <w:behaviors>
+          <w:behavior w:val="content"/>
+        </w:behaviors>
+        <w:guid w:val="{F4FA8552-F05F-4F54-AB64-D8CBEA7C0308}"/>
+      </w:docPartPr>
+      <w:docPartBody>
+        <w:p>
+          <w:pPr>
+            <w:pStyle w:val="D1047D95F44E4C5EB755448C9EFCD0CE"/>
+          </w:pPr>
+          <w:r>
+            <w:rPr>
+              <w:color w:val="4472C4" w:themeColor="accent1"/>
+              <w:sz w:val="28"/>
+              <w:szCs w:val="28"/>
+            </w:rPr>
+            <w:t>[Subtítulo del documento]</w:t>
+          </w:r>
+        </w:p>
+      </w:docPartBody>
+    </w:docPart>
+    <w:docPart>
+      <w:docPartPr>
+        <w:name w:val="5B5F3BA57B084879A0C207AFDD69F3B0"/>
+        <w:category>
+          <w:name w:val="General"/>
+          <w:gallery w:val="placeholder"/>
+        </w:category>
+        <w:types>
+          <w:type w:val="bbPlcHdr"/>
+        </w:types>
+        <w:behaviors>
+          <w:behavior w:val="content"/>
+        </w:behaviors>
+        <w:guid w:val="{22A4FB0C-8EE6-4774-82FF-0B674157934A}"/>
+      </w:docPartPr>
+      <w:docPartBody>
+        <w:p>
+          <w:r>
+            <w:rPr>
+              <w:rStyle w:val="Textodelmarcadordeposicin"/>
+            </w:rPr>
+            <w:t>[Autor]</w:t>
+          </w:r>
+        </w:p>
+      </w:docPartBody>
+    </w:docPart>
+    <w:docPart>
+      <w:docPartPr>
+        <w:name w:val="8A3CF764BBE248E391199DCE5FEFB16A"/>
+        <w:category>
+          <w:name w:val="General"/>
+          <w:gallery w:val="placeholder"/>
+        </w:category>
+        <w:types>
+          <w:type w:val="bbPlcHdr"/>
+        </w:types>
+        <w:behaviors>
+          <w:behavior w:val="content"/>
+        </w:behaviors>
+        <w:guid w:val="{C1DEDD11-ABA9-493F-8159-9E82AE21359B}"/>
+      </w:docPartPr>
+      <w:docPartBody>
+        <w:p>
+          <w:pPr>
+            <w:pStyle w:val="8A3CF764BBE248E391199DCE5FEFB16A"/>
+          </w:pPr>
+          <w:r>
+            <w:rPr>
+              <w:rStyle w:val="Textodelmarcadordeposicin"/>
+            </w:rPr>
+            <w:t>[Categoría]</w:t>
+          </w:r>
+        </w:p>
+      </w:docPartBody>
+    </w:docPart>
+  </w:docParts>
+</w:glossaryDocument>
+</file>
+
+<file path=word/glossary/fontTable.xml><?xml version="1.0" encoding="utf-8"?>
+<w:fonts xmlns:mc="http://schemas.openxmlformats.org/markup-compatibility/2006" xmlns:r="http://schemas.openxmlformats.org/officeDocument/2006/relationships" xmlns:w="http://schemas.openxmlformats.org/wordprocessingml/2006/main" xmlns:w14="http://schemas.microsoft.com/office/word/2010/wordml" xmlns:w15="http://schemas.microsoft.com/office/word/2012/wordml" xmlns:w16cex="http://schemas.microsoft.com/office/word/2018/wordml/cex" xmlns:w16cid="http://schemas.microsoft.com/office/word/2016/wordml/cid" xmlns:w16="http://schemas.microsoft.com/office/word/2018/wordml" xmlns:w16sdtdh="http://schemas.microsoft.com/office/word/2020/wordml/sdtdatahash" xmlns:w16se="http://schemas.microsoft.com/office/word/2015/wordml/symex" mc:Ignorable="w14 w15 w16se w16cid w16 w16cex w16sdtdh">
+  <w:font w:name="Calibri">
+    <w:panose1 w:val="020F0502020204030204"/>
+    <w:charset w:val="00"/>
+    <w:family w:val="swiss"/>
+    <w:pitch w:val="variable"/>
+    <w:sig w:usb0="E4002EFF" w:usb1="C200247B" w:usb2="00000009" w:usb3="00000000" w:csb0="000001FF" w:csb1="00000000"/>
+  </w:font>
+  <w:font w:name="Times New Roman">
+    <w:panose1 w:val="02020603050405020304"/>
+    <w:charset w:val="00"/>
+    <w:family w:val="roman"/>
+    <w:pitch w:val="variable"/>
+    <w:sig w:usb0="E0002EFF" w:usb1="C000785B" w:usb2="00000009" w:usb3="00000000" w:csb0="000001FF" w:csb1="00000000"/>
+  </w:font>
+  <w:font w:name="Courier New">
+    <w:panose1 w:val="02070309020205020404"/>
+    <w:charset w:val="00"/>
+    <w:family w:val="modern"/>
+    <w:pitch w:val="fixed"/>
+    <w:sig w:usb0="E0002EFF" w:usb1="C0007843" w:usb2="00000009" w:usb3="00000000" w:csb0="000001FF" w:csb1="00000000"/>
+  </w:font>
+  <w:font w:name="Wingdings">
+    <w:panose1 w:val="05000000000000000000"/>
+    <w:charset w:val="02"/>
+    <w:family w:val="auto"/>
+    <w:pitch w:val="variable"/>
+    <w:sig w:usb0="00000000" w:usb1="10000000" w:usb2="00000000" w:usb3="00000000" w:csb0="80000000" w:csb1="00000000"/>
+  </w:font>
+  <w:font w:name="Symbol">
+    <w:panose1 w:val="05050102010706020507"/>
+    <w:charset w:val="02"/>
+    <w:family w:val="roman"/>
+    <w:pitch w:val="variable"/>
+    <w:sig w:usb0="00000000" w:usb1="10000000" w:usb2="00000000" w:usb3="00000000" w:csb0="80000000" w:csb1="00000000"/>
+  </w:font>
+  <w:font w:name="Calibri Light">
+    <w:panose1 w:val="020F0302020204030204"/>
+    <w:charset w:val="00"/>
+    <w:family w:val="swiss"/>
+    <w:pitch w:val="variable"/>
+    <w:sig w:usb0="E4002EFF" w:usb1="C200247B" w:usb2="00000009" w:usb3="00000000" w:csb0="000001FF" w:csb1="00000000"/>
+  </w:font>
+</w:fonts>
+</file>
+
+<file path=word/glossary/settings.xml><?xml version="1.0" encoding="utf-8"?>
+<w:settings xmlns:mc="http://schemas.openxmlformats.org/markup-compatibility/2006" xmlns:o="urn:schemas-microsoft-com:office:office" xmlns:r="http://schemas.openxmlformats.org/officeDocument/2006/relationships" xmlns:m="http://schemas.openxmlformats.org/officeDocument/2006/math" xmlns:v="urn:schemas-microsoft-com:vml" xmlns:w10="urn:schemas-microsoft-com:office:word" xmlns:w="http://schemas.openxmlformats.org/wordprocessingml/2006/main" xmlns:w14="http://schemas.microsoft.com/office/word/2010/wordml" xmlns:w15="http://schemas.microsoft.com/office/word/2012/wordml" xmlns:w16cex="http://schemas.microsoft.com/office/word/2018/wordml/cex" xmlns:w16cid="http://schemas.microsoft.com/office/word/2016/wordml/cid" xmlns:w16="http://schemas.microsoft.com/office/word/2018/wordml" xmlns:w16sdtdh="http://schemas.microsoft.com/office/word/2020/wordml/sdtdatahash" xmlns:w16se="http://schemas.microsoft.com/office/word/2015/wordml/symex" xmlns:sl="http://schemas.openxmlformats.org/schemaLibrary/2006/main" mc:Ignorable="w14 w15 w16se w16cid w16 w16cex w16sdtdh">
+  <w:defaultTabStop w:val="708"/>
+  <w:hyphenationZone w:val="425"/>
+  <w:characterSpacingControl w:val="doNotCompress"/>
+  <w:compat>
+    <w:useFELayout/>
+    <w:compatSetting w:name="compatibilityMode" w:uri="http://schemas.microsoft.com/office/word" w:val="12"/>
+    <w:compatSetting w:name="useWord2013TrackBottomHyphenation" w:uri="http://schemas.microsoft.com/office/word" w:val="1"/>
+  </w:compat>
+  <w:rsids>
+    <w:rsidRoot w:val="00693542"/>
+    <w:rsid w:val="00693542"/>
+    <w:rsid w:val="00C5798B"/>
+    <w:rsid w:val="00DA1B30"/>
+    <w:rsid w:val="00E70075"/>
+  </w:rsids>
+  <m:mathPr>
+    <m:mathFont m:val="Cambria Math"/>
+    <m:brkBin m:val="before"/>
+    <m:brkBinSub m:val="--"/>
+    <m:smallFrac m:val="0"/>
+    <m:dispDef/>
+    <m:lMargin m:val="0"/>
+    <m:rMargin m:val="0"/>
+    <m:defJc m:val="centerGroup"/>
+    <m:wrapIndent m:val="1440"/>
+    <m:intLim m:val="subSup"/>
+    <m:naryLim m:val="undOvr"/>
+  </m:mathPr>
+  <w:themeFontLang w:val="es-ES"/>
+  <w:clrSchemeMapping w:bg1="light1" w:t1="dark1" w:bg2="light2" w:t2="dark2" w:accent1="accent1" w:accent2="accent2" w:accent3="accent3" w:accent4="accent4" w:accent5="accent5" w:accent6="accent6" w:hyperlink="hyperlink" w:followedHyperlink="followedHyperlink"/>
+  <w:decimalSymbol w:val=","/>
+  <w:listSeparator w:val=";"/>
+</w:settings>
+</file>
+
+<file path=word/glossary/styles.xml><?xml version="1.0" encoding="utf-8"?>
+<w:styles xmlns:mc="http://schemas.openxmlformats.org/markup-compatibility/2006" xmlns:r="http://schemas.openxmlformats.org/officeDocument/2006/relationships" xmlns:w="http://schemas.openxmlformats.org/wordprocessingml/2006/main" xmlns:w14="http://schemas.microsoft.com/office/word/2010/wordml" xmlns:w15="http://schemas.microsoft.com/office/word/2012/wordml" xmlns:w16cex="http://schemas.microsoft.com/office/word/2018/wordml/cex" xmlns:w16cid="http://schemas.microsoft.com/office/word/2016/wordml/cid" xmlns:w16="http://schemas.microsoft.com/office/word/2018/wordml" xmlns:w16sdtdh="http://schemas.microsoft.com/office/word/2020/wordml/sdtdatahash" xmlns:w16se="http://schemas.microsoft.com/office/word/2015/wordml/symex" mc:Ignorable="w14 w15 w16se w16cid w16 w16cex w16sdtdh">
+  <w:docDefaults>
+    <w:rPrDefault>
+      <w:rPr>
+        <w:rFonts w:asciiTheme="minorHAnsi" w:eastAsiaTheme="minorEastAsia" w:hAnsiTheme="minorHAnsi" w:cstheme="minorBidi"/>
+        <w:sz w:val="22"/>
+        <w:szCs w:val="22"/>
+        <w:lang w:val="es-ES" w:eastAsia="es-ES" w:bidi="ar-SA"/>
+      </w:rPr>
+    </w:rPrDefault>
+    <w:pPrDefault>
+      <w:pPr>
+        <w:spacing w:after="160" w:line="259" w:lineRule="auto"/>
+      </w:pPr>
+    </w:pPrDefault>
+  </w:docDefaults>
+  <w:latentStyles w:defLockedState="0" w:defUIPriority="99" w:defSemiHidden="0" w:defUnhideWhenUsed="0" w:defQFormat="0" w:count="376">
+    <w:lsdException w:name="Normal" w:uiPriority="0" w:qFormat="1"/>
+    <w:lsdException w:name="heading 1" w:uiPriority="9" w:qFormat="1"/>
+    <w:lsdException w:name="heading 2" w:semiHidden="1" w:uiPriority="9" w:unhideWhenUsed="1" w:qFormat="1"/>
+    <w:lsdException w:name="heading 3" w:semiHidden="1" w:uiPriority="9" w:unhideWhenUsed="1" w:qFormat="1"/>
+    <w:lsdException w:name="heading 4" w:semiHidden="1" w:uiPriority="9" w:unhideWhenUsed="1" w:qFormat="1"/>
+    <w:lsdException w:name="heading 5" w:semiHidden="1" w:uiPriority="9" w:unhideWhenUsed="1" w:qFormat="1"/>
+    <w:lsdException w:name="heading 6" w:semiHidden="1" w:uiPriority="9" w:unhideWhenUsed="1" w:qFormat="1"/>
+    <w:lsdException w:name="heading 7" w:semiHidden="1" w:uiPriority="9" w:unhideWhenUsed="1" w:qFormat="1"/>
+    <w:lsdException w:name="heading 8" w:semiHidden="1" w:uiPriority="9" w:unhideWhenUsed="1" w:qFormat="1"/>
+    <w:lsdException w:name="heading 9" w:semiHidden="1" w:uiPriority="9" w:unhideWhenUsed="1" w:qFormat="1"/>
+    <w:lsdException w:name="index 1" w:semiHidden="1" w:unhideWhenUsed="1"/>
+    <w:lsdException w:name="index 2" w:semiHidden="1" w:unhideWhenUsed="1"/>
+    <w:lsdException w:name="index 3" w:semiHidden="1" w:unhideWhenUsed="1"/>
+    <w:lsdException w:name="index 4" w:semiHidden="1" w:unhideWhenUsed="1"/>
+    <w:lsdException w:name="index 5" w:semiHidden="1" w:unhideWhenUsed="1"/>
+    <w:lsdException w:name="index 6" w:semiHidden="1" w:unhideWhenUsed="1"/>
+    <w:lsdException w:name="index 7" w:semiHidden="1" w:unhideWhenUsed="1"/>
+    <w:lsdException w:name="index 8" w:semiHidden="1" w:unhideWhenUsed="1"/>
+    <w:lsdException w:name="index 9" w:semiHidden="1" w:unhideWhenUsed="1"/>
+    <w:lsdException w:name="toc 1" w:semiHidden="1" w:uiPriority="39" w:unhideWhenUsed="1"/>
+    <w:lsdException w:name="toc 2" w:semiHidden="1" w:uiPriority="39" w:unhideWhenUsed="1"/>
+    <w:lsdException w:name="toc 3" w:semiHidden="1" w:uiPriority="39" w:unhideWhenUsed="1"/>
+    <w:lsdException w:name="toc 4" w:semiHidden="1" w:uiPriority="39" w:unhideWhenUsed="1"/>
+    <w:lsdException w:name="toc 5" w:semiHidden="1" w:uiPriority="39" w:unhideWhenUsed="1"/>
+    <w:lsdException w:name="toc 6" w:semiHidden="1" w:uiPriority="39" w:unhideWhenUsed="1"/>
+    <w:lsdException w:name="toc 7" w:semiHidden="1" w:uiPriority="39" w:unhideWhenUsed="1"/>
+    <w:lsdException w:name="toc 8" w:semiHidden="1" w:uiPriority="39" w:unhideWhenUsed="1"/>
+    <w:lsdException w:name="toc 9" w:semiHidden="1" w:uiPriority="39" w:unhideWhenUsed="1"/>
+    <w:lsdException w:name="Normal Indent" w:semiHidden="1" w:unhideWhenUsed="1"/>
+    <w:lsdException w:name="footnote text" w:semiHidden="1" w:unhideWhenUsed="1"/>
+    <w:lsdException w:name="annotation text" w:semiHidden="1" w:unhideWhenUsed="1"/>
+    <w:lsdException w:name="header" w:semiHidden="1" w:unhideWhenUsed="1"/>
+    <w:lsdException w:name="footer" w:semiHidden="1" w:unhideWhenUsed="1"/>
+    <w:lsdException w:name="index heading" w:semiHidden="1" w:unhideWhenUsed="1"/>
+    <w:lsdException w:name="caption" w:semiHidden="1" w:uiPriority="35" w:unhideWhenUsed="1" w:qFormat="1"/>
+    <w:lsdException w:name="table of figures" w:semiHidden="1" w:unhideWhenUsed="1"/>
+    <w:lsdException w:name="envelope address" w:semiHidden="1" w:unhideWhenUsed="1"/>
+    <w:lsdException w:name="envelope return" w:semiHidden="1" w:unhideWhenUsed="1"/>
+    <w:lsdException w:name="footnote reference" w:semiHidden="1" w:unhideWhenUsed="1"/>
+    <w:lsdException w:name="annotation reference" w:semiHidden="1" w:unhideWhenUsed="1"/>
+    <w:lsdException w:name="line number" w:semiHidden="1" w:unhideWhenUsed="1"/>
+    <w:lsdException w:name="page number" w:semiHidden="1" w:unhideWhenUsed="1"/>
+    <w:lsdException w:name="endnote reference" w:semiHidden="1" w:unhideWhenUsed="1"/>
+    <w:lsdException w:name="endnote text" w:semiHidden="1" w:unhideWhenUsed="1"/>
+    <w:lsdException w:name="table of authorities" w:semiHidden="1" w:unhideWhenUsed="1"/>
+    <w:lsdException w:name="macro" w:semiHidden="1" w:unhideWhenUsed="1"/>
+    <w:lsdException w:name="toa heading" w:semiHidden="1" w:unhideWhenUsed="1"/>
+    <w:lsdException w:name="List" w:semiHidden="1" w:unhideWhenUsed="1"/>
+    <w:lsdException w:name="List Bullet" w:semiHidden="1" w:unhideWhenUsed="1"/>
+    <w:lsdException w:name="List Number" w:semiHidden="1" w:unhideWhenUsed="1"/>
+    <w:lsdException w:name="List 2" w:semiHidden="1" w:unhideWhenUsed="1"/>
+    <w:lsdException w:name="List 3" w:semiHidden="1" w:unhideWhenUsed="1"/>
+    <w:lsdException w:name="List 4" w:semiHidden="1" w:unhideWhenUsed="1"/>
+    <w:lsdException w:name="List 5" w:semiHidden="1" w:unhideWhenUsed="1"/>
+    <w:lsdException w:name="List Bullet 2" w:semiHidden="1" w:unhideWhenUsed="1"/>
+    <w:lsdException w:name="List Bullet 3" w:semiHidden="1" w:unhideWhenUsed="1"/>
+    <w:lsdException w:name="List Bullet 4" w:semiHidden="1" w:unhideWhenUsed="1"/>
+    <w:lsdException w:name="List Bullet 5" w:semiHidden="1" w:unhideWhenUsed="1"/>
+    <w:lsdException w:name="List Number 2" w:semiHidden="1" w:unhideWhenUsed="1"/>
+    <w:lsdException w:name="List Number 3" w:semiHidden="1" w:unhideWhenUsed="1"/>
+    <w:lsdException w:name="List Number 4" w:semiHidden="1" w:unhideWhenUsed="1"/>
+    <w:lsdException w:name="List Number 5" w:semiHidden="1" w:unhideWhenUsed="1"/>
+    <w:lsdException w:name="Title" w:uiPriority="10" w:qFormat="1"/>
+    <w:lsdException w:name="Closing" w:semiHidden="1" w:unhideWhenUsed="1"/>
+    <w:lsdException w:name="Signature" w:semiHidden="1" w:unhideWhenUsed="1"/>
+    <w:lsdException w:name="Default Paragraph Font" w:semiHidden="1" w:uiPriority="1" w:unhideWhenUsed="1"/>
+    <w:lsdException w:name="Body Text" w:semiHidden="1" w:unhideWhenUsed="1"/>
+    <w:lsdException w:name="Body Text Indent" w:semiHidden="1" w:unhideWhenUsed="1"/>
+    <w:lsdException w:name="List Continue" w:semiHidden="1" w:unhideWhenUsed="1"/>
+    <w:lsdException w:name="List Continue 2" w:semiHidden="1" w:unhideWhenUsed="1"/>
+    <w:lsdException w:name="List Continue 3" w:semiHidden="1" w:unhideWhenUsed="1"/>
+    <w:lsdException w:name="List Continue 4" w:semiHidden="1" w:unhideWhenUsed="1"/>
+    <w:lsdException w:name="List Continue 5" w:semiHidden="1" w:unhideWhenUsed="1"/>
+    <w:lsdException w:name="Message Header" w:semiHidden="1" w:unhideWhenUsed="1"/>
+    <w:lsdException w:name="Subtitle" w:uiPriority="11" w:qFormat="1"/>
+    <w:lsdException w:name="Salutation" w:semiHidden="1" w:unhideWhenUsed="1"/>
+    <w:lsdException w:name="Date" w:semiHidden="1" w:unhideWhenUsed="1"/>
+    <w:lsdException w:name="Body Text First Indent" w:semiHidden="1" w:unhideWhenUsed="1"/>
+    <w:lsdException w:name="Body Text First Indent 2" w:semiHidden="1" w:unhideWhenUsed="1"/>
+    <w:lsdException w:name="Note Heading" w:semiHidden="1" w:unhideWhenUsed="1"/>
+    <w:lsdException w:name="Body Text 2" w:semiHidden="1" w:unhideWhenUsed="1"/>
+    <w:lsdException w:name="Body Text 3" w:semiHidden="1" w:unhideWhenUsed="1"/>
+    <w:lsdException w:name="Body Text Indent 2" w:semiHidden="1" w:unhideWhenUsed="1"/>
+    <w:lsdException w:name="Body Text Indent 3" w:semiHidden="1" w:unhideWhenUsed="1"/>
+    <w:lsdException w:name="Block Text" w:semiHidden="1" w:unhideWhenUsed="1"/>
+    <w:lsdException w:name="Hyperlink" w:semiHidden="1" w:unhideWhenUsed="1"/>
+    <w:lsdException w:name="FollowedHyperlink" w:semiHidden="1" w:unhideWhenUsed="1"/>
+    <w:lsdException w:name="Strong" w:uiPriority="22" w:qFormat="1"/>
+    <w:lsdException w:name="Emphasis" w:uiPriority="20" w:qFormat="1"/>
+    <w:lsdException w:name="Document Map" w:semiHidden="1" w:unhideWhenUsed="1"/>
+    <w:lsdException w:name="Plain Text" w:semiHidden="1" w:unhideWhenUsed="1"/>
+    <w:lsdException w:name="E-mail Signature" w:semiHidden="1" w:unhideWhenUsed="1"/>
+    <w:lsdException w:name="HTML Top of Form" w:semiHidden="1" w:unhideWhenUsed="1"/>
+    <w:lsdException w:name="HTML Bottom of Form" w:semiHidden="1" w:unhideWhenUsed="1"/>
+    <w:lsdException w:name="Normal (Web)" w:semiHidden="1" w:unhideWhenUsed="1"/>
+    <w:lsdException w:name="HTML Acronym" w:semiHidden="1" w:unhideWhenUsed="1"/>
+    <w:lsdException w:name="HTML Address" w:semiHidden="1" w:unhideWhenUsed="1"/>
+    <w:lsdException w:name="HTML Cite" w:semiHidden="1" w:unhideWhenUsed="1"/>
+    <w:lsdException w:name="HTML Code" w:semiHidden="1" w:unhideWhenUsed="1"/>
+    <w:lsdException w:name="HTML Definition" w:semiHidden="1" w:unhideWhenUsed="1"/>
+    <w:lsdException w:name="HTML Keyboard" w:semiHidden="1" w:unhideWhenUsed="1"/>
+    <w:lsdException w:name="HTML Preformatted" w:semiHidden="1" w:unhideWhenUsed="1"/>
+    <w:lsdException w:name="HTML Sample" w:semiHidden="1" w:unhideWhenUsed="1"/>
+    <w:lsdException w:name="HTML Typewriter" w:semiHidden="1" w:unhideWhenUsed="1"/>
+    <w:lsdException w:name="HTML Variable" w:semiHidden="1" w:unhideWhenUsed="1"/>
+    <w:lsdException w:name="Normal Table" w:semiHidden="1" w:unhideWhenUsed="1"/>
+    <w:lsdException w:name="annotation subject" w:semiHidden="1" w:unhideWhenUsed="1"/>
+    <w:lsdException w:name="No List" w:semiHidden="1" w:unhideWhenUsed="1"/>
+    <w:lsdException w:name="Outline List 1" w:semiHidden="1" w:unhideWhenUsed="1"/>
+    <w:lsdException w:name="Outline List 2" w:semiHidden="1" w:unhideWhenUsed="1"/>
+    <w:lsdException w:name="Outline List 3" w:semiHidden="1" w:unhideWhenUsed="1"/>
+    <w:lsdException w:name="Table Simple 1" w:semiHidden="1" w:unhideWhenUsed="1"/>
+    <w:lsdException w:name="Table Simple 2" w:semiHidden="1" w:unhideWhenUsed="1"/>
+    <w:lsdException w:name="Table Simple 3" w:semiHidden="1" w:unhideWhenUsed="1"/>
+    <w:lsdException w:name="Table Classic 1" w:semiHidden="1" w:unhideWhenUsed="1"/>
+    <w:lsdException w:name="Table Classic 2" w:semiHidden="1" w:unhideWhenUsed="1"/>
+    <w:lsdException w:name="Table Classic 3" w:semiHidden="1" w:unhideWhenUsed="1"/>
+    <w:lsdException w:name="Table Classic 4" w:semiHidden="1" w:unhideWhenUsed="1"/>
+    <w:lsdException w:name="Table Colorful 1" w:semiHidden="1" w:unhideWhenUsed="1"/>
+    <w:lsdException w:name="Table Colorful 2" w:semiHidden="1" w:unhideWhenUsed="1"/>
+    <w:lsdException w:name="Table Colorful 3" w:semiHidden="1" w:unhideWhenUsed="1"/>
+    <w:lsdException w:name="Table Columns 1" w:semiHidden="1" w:unhideWhenUsed="1"/>
+    <w:lsdException w:name="Table Columns 2" w:semiHidden="1" w:unhideWhenUsed="1"/>
+    <w:lsdException w:name="Table Columns 3" w:semiHidden="1" w:unhideWhenUsed="1"/>
+    <w:lsdException w:name="Table Columns 4" w:semiHidden="1" w:unhideWhenUsed="1"/>
+    <w:lsdException w:name="Table Columns 5" w:semiHidden="1" w:unhideWhenUsed="1"/>
+    <w:lsdException w:name="Table Grid 1" w:semiHidden="1" w:unhideWhenUsed="1"/>
+    <w:lsdException w:name="Table Grid 2" w:semiHidden="1" w:unhideWhenUsed="1"/>
+    <w:lsdException w:name="Table Grid 3" w:semiHidden="1" w:unhideWhenUsed="1"/>
+    <w:lsdException w:name="Table Grid 4" w:semiHidden="1" w:unhideWhenUsed="1"/>
+    <w:lsdException w:name="Table Grid 5" w:semiHidden="1" w:unhideWhenUsed="1"/>
+    <w:lsdException w:name="Table Grid 6" w:semiHidden="1" w:unhideWhenUsed="1"/>
+    <w:lsdException w:name="Table Grid 7" w:semiHidden="1" w:unhideWhenUsed="1"/>
+    <w:lsdException w:name="Table Grid 8" w:semiHidden="1" w:unhideWhenUsed="1"/>
+    <w:lsdException w:name="Table List 1" w:semiHidden="1" w:unhideWhenUsed="1"/>
+    <w:lsdException w:name="Table List 2" w:semiHidden="1" w:unhideWhenUsed="1"/>
+    <w:lsdException w:name="Table List 3" w:semiHidden="1" w:unhideWhenUsed="1"/>
+    <w:lsdException w:name="Table List 4" w:semiHidden="1" w:unhideWhenUsed="1"/>
+    <w:lsdException w:name="Table List 5" w:semiHidden="1" w:unhideWhenUsed="1"/>
+    <w:lsdException w:name="Table List 6" w:semiHidden="1" w:unhideWhenUsed="1"/>
+    <w:lsdException w:name="Table List 7" w:semiHidden="1" w:unhideWhenUsed="1"/>
+    <w:lsdException w:name="Table List 8" w:semiHidden="1" w:unhideWhenUsed="1"/>
+    <w:lsdException w:name="Table 3D effects 1" w:semiHidden="1" w:unhideWhenUsed="1"/>
+    <w:lsdException w:name="Table 3D effects 2" w:semiHidden="1" w:unhideWhenUsed="1"/>
+    <w:lsdException w:name="Table 3D effects 3" w:semiHidden="1" w:unhideWhenUsed="1"/>
+    <w:lsdException w:name="Table Contemporary" w:semiHidden="1" w:unhideWhenUsed="1"/>
+    <w:lsdException w:name="Table Elegant" w:semiHidden="1" w:unhideWhenUsed="1"/>
+    <w:lsdException w:name="Table Professional" w:semiHidden="1" w:unhideWhenUsed="1"/>
+    <w:lsdException w:name="Table Subtle 1" w:semiHidden="1" w:unhideWhenUsed="1"/>
+    <w:lsdException w:name="Table Subtle 2" w:semiHidden="1" w:unhideWhenUsed="1"/>
+    <w:lsdException w:name="Table Web 1" w:semiHidden="1" w:unhideWhenUsed="1"/>
+    <w:lsdException w:name="Table Web 2" w:semiHidden="1" w:unhideWhenUsed="1"/>
+    <w:lsdException w:name="Table Web 3" w:semiHidden="1" w:unhideWhenUsed="1"/>
+    <w:lsdException w:name="Balloon Text" w:semiHidden="1" w:unhideWhenUsed="1"/>
+    <w:lsdException w:name="Table Grid" w:uiPriority="39"/>
+    <w:lsdException w:name="Table Theme" w:semiHidden="1" w:unhideWhenUsed="1"/>
+    <w:lsdException w:name="Placeholder Text" w:semiHidden="1"/>
+    <w:lsdException w:name="No Spacing" w:uiPriority="1" w:qFormat="1"/>
+    <w:lsdException w:name="Light Shading" w:uiPriority="60"/>
+    <w:lsdException w:name="Light List" w:uiPriority="61"/>
+    <w:lsdException w:name="Light Grid" w:uiPriority="62"/>
+    <w:lsdException w:name="Medium Shading 1" w:uiPriority="63"/>
+    <w:lsdException w:name="Medium Shading 2" w:uiPriority="64"/>
+    <w:lsdException w:name="Medium List 1" w:uiPriority="65"/>
+    <w:lsdException w:name="Medium List 2" w:uiPriority="66"/>
+    <w:lsdException w:name="Medium Grid 1" w:uiPriority="67"/>
+    <w:lsdException w:name="Medium Grid 2" w:uiPriority="68"/>
+    <w:lsdException w:name="Medium Grid 3" w:uiPriority="69"/>
+    <w:lsdException w:name="Dark List" w:uiPriority="70"/>
+    <w:lsdException w:name="Colorful Shading" w:uiPriority="71"/>
+    <w:lsdException w:name="Colorful List" w:uiPriority="72"/>
+    <w:lsdException w:name="Colorful Grid" w:uiPriority="73"/>
+    <w:lsdException w:name="Light Shading Accent 1" w:uiPriority="60"/>
+    <w:lsdException w:name="Light List Accent 1" w:uiPriority="61"/>
+    <w:lsdException w:name="Light Grid Accent 1" w:uiPriority="62"/>
+    <w:lsdException w:name="Medium Shading 1 Accent 1" w:uiPriority="63"/>
+    <w:lsdException w:name="Medium Shading 2 Accent 1" w:uiPriority="64"/>
+    <w:lsdException w:name="Medium List 1 Accent 1" w:uiPriority="65"/>
+    <w:lsdException w:name="Revision" w:semiHidden="1"/>
+    <w:lsdException w:name="List Paragraph" w:uiPriority="34" w:qFormat="1"/>
+    <w:lsdException w:name="Quote" w:uiPriority="29" w:qFormat="1"/>
+    <w:lsdException w:name="Intense Quote" w:uiPriority="30" w:qFormat="1"/>
+    <w:lsdException w:name="Medium List 2 Accent 1" w:uiPriority="66"/>
+    <w:lsdException w:name="Medium Grid 1 Accent 1" w:uiPriority="67"/>
+    <w:lsdException w:name="Medium Grid 2 Accent 1" w:uiPriority="68"/>
+    <w:lsdException w:name="Medium Grid 3 Accent 1" w:uiPriority="69"/>
+    <w:lsdException w:name="Dark List Accent 1" w:uiPriority="70"/>
+    <w:lsdException w:name="Colorful Shading Accent 1" w:uiPriority="71"/>
+    <w:lsdException w:name="Colorful List Accent 1" w:uiPriority="72"/>
+    <w:lsdException w:name="Colorful Grid Accent 1" w:uiPriority="73"/>
+    <w:lsdException w:name="Light Shading Accent 2" w:uiPriority="60"/>
+    <w:lsdException w:name="Light List Accent 2" w:uiPriority="61"/>
+    <w:lsdException w:name="Light Grid Accent 2" w:uiPriority="62"/>
+    <w:lsdException w:name="Medium Shading 1 Accent 2" w:uiPriority="63"/>
+    <w:lsdException w:name="Medium Shading 2 Accent 2" w:uiPriority="64"/>
+    <w:lsdException w:name="Medium List 1 Accent 2" w:uiPriority="65"/>
+    <w:lsdException w:name="Medium List 2 Accent 2" w:uiPriority="66"/>
+    <w:lsdException w:name="Medium Grid 1 Accent 2" w:uiPriority="67"/>
+    <w:lsdException w:name="Medium Grid 2 Accent 2" w:uiPriority="68"/>
+    <w:lsdException w:name="Medium Grid 3 Accent 2" w:uiPriority="69"/>
+    <w:lsdException w:name="Dark List Accent 2" w:uiPriority="70"/>
+    <w:lsdException w:name="Colorful Shading Accent 2" w:uiPriority="71"/>
+    <w:lsdException w:name="Colorful List Accent 2" w:uiPriority="72"/>
+    <w:lsdException w:name="Colorful Grid Accent 2" w:uiPriority="73"/>
+    <w:lsdException w:name="Light Shading Accent 3" w:uiPriority="60"/>
+    <w:lsdException w:name="Light List Accent 3" w:uiPriority="61"/>
+    <w:lsdException w:name="Light Grid Accent 3" w:uiPriority="62"/>
+    <w:lsdException w:name="Medium Shading 1 Accent 3" w:uiPriority="63"/>
+    <w:lsdException w:name="Medium Shading 2 Accent 3" w:uiPriority="64"/>
+    <w:lsdException w:name="Medium List 1 Accent 3" w:uiPriority="65"/>
+    <w:lsdException w:name="Medium List 2 Accent 3" w:uiPriority="66"/>
+    <w:lsdException w:name="Medium Grid 1 Accent 3" w:uiPriority="67"/>
+    <w:lsdException w:name="Medium Grid 2 Accent 3" w:uiPriority="68"/>
+    <w:lsdException w:name="Medium Grid 3 Accent 3" w:uiPriority="69"/>
+    <w:lsdException w:name="Dark List Accent 3" w:uiPriority="70"/>
+    <w:lsdException w:name="Colorful Shading Accent 3" w:uiPriority="71"/>
+    <w:lsdException w:name="Colorful List Accent 3" w:uiPriority="72"/>
+    <w:lsdException w:name="Colorful Grid Accent 3" w:uiPriority="73"/>
+    <w:lsdException w:name="Light Shading Accent 4" w:uiPriority="60"/>
+    <w:lsdException w:name="Light List Accent 4" w:uiPriority="61"/>
+    <w:lsdException w:name="Light Grid Accent 4" w:uiPriority="62"/>
+    <w:lsdException w:name="Medium Shading 1 Accent 4" w:uiPriority="63"/>
+    <w:lsdException w:name="Medium Shading 2 Accent 4" w:uiPriority="64"/>
+    <w:lsdException w:name="Medium List 1 Accent 4" w:uiPriority="65"/>
+    <w:lsdException w:name="Medium List 2 Accent 4" w:uiPriority="66"/>
+    <w:lsdException w:name="Medium Grid 1 Accent 4" w:uiPriority="67"/>
+    <w:lsdException w:name="Medium Grid 2 Accent 4" w:uiPriority="68"/>
+    <w:lsdException w:name="Medium Grid 3 Accent 4" w:uiPriority="69"/>
+    <w:lsdException w:name="Dark List Accent 4" w:uiPriority="70"/>
+    <w:lsdException w:name="Colorful Shading Accent 4" w:uiPriority="71"/>
+    <w:lsdException w:name="Colorful List Accent 4" w:uiPriority="72"/>
+    <w:lsdException w:name="Colorful Grid Accent 4" w:uiPriority="73"/>
+    <w:lsdException w:name="Light Shading Accent 5" w:uiPriority="60"/>
+    <w:lsdException w:name="Light List Accent 5" w:uiPriority="61"/>
+    <w:lsdException w:name="Light Grid Accent 5" w:uiPriority="62"/>
+    <w:lsdException w:name="Medium Shading 1 Accent 5" w:uiPriority="63"/>
+    <w:lsdException w:name="Medium Shading 2 Accent 5" w:uiPriority="64"/>
+    <w:lsdException w:name="Medium List 1 Accent 5" w:uiPriority="65"/>
+    <w:lsdException w:name="Medium List 2 Accent 5" w:uiPriority="66"/>
+    <w:lsdException w:name="Medium Grid 1 Accent 5" w:uiPriority="67"/>
+    <w:lsdException w:name="Medium Grid 2 Accent 5" w:uiPriority="68"/>
+    <w:lsdException w:name="Medium Grid 3 Accent 5" w:uiPriority="69"/>
+    <w:lsdException w:name="Dark List Accent 5" w:uiPriority="70"/>
+    <w:lsdException w:name="Colorful Shading Accent 5" w:uiPriority="71"/>
+    <w:lsdException w:name="Colorful List Accent 5" w:uiPriority="72"/>
+    <w:lsdException w:name="Colorful Grid Accent 5" w:uiPriority="73"/>
+    <w:lsdException w:name="Light Shading Accent 6" w:uiPriority="60"/>
+    <w:lsdException w:name="Light List Accent 6" w:uiPriority="61"/>
+    <w:lsdException w:name="Light Grid Accent 6" w:uiPriority="62"/>
+    <w:lsdException w:name="Medium Shading 1 Accent 6" w:uiPriority="63"/>
+    <w:lsdException w:name="Medium Shading 2 Accent 6" w:uiPriority="64"/>
+    <w:lsdException w:name="Medium List 1 Accent 6" w:uiPriority="65"/>
+    <w:lsdException w:name="Medium List 2 Accent 6" w:uiPriority="66"/>
+    <w:lsdException w:name="Medium Grid 1 Accent 6" w:uiPriority="67"/>
+    <w:lsdException w:name="Medium Grid 2 Accent 6" w:uiPriority="68"/>
+    <w:lsdException w:name="Medium Grid 3 Accent 6" w:uiPriority="69"/>
+    <w:lsdException w:name="Dark List Accent 6" w:uiPriority="70"/>
+    <w:lsdException w:name="Colorful Shading Accent 6" w:uiPriority="71"/>
+    <w:lsdException w:name="Colorful List Accent 6" w:uiPriority="72"/>
+    <w:lsdException w:name="Colorful Grid Accent 6" w:uiPriority="73"/>
+    <w:lsdException w:name="Subtle Emphasis" w:uiPriority="19" w:qFormat="1"/>
+    <w:lsdException w:name="Intense Emphasis" w:uiPriority="21" w:qFormat="1"/>
+    <w:lsdException w:name="Subtle Reference" w:uiPriority="31" w:qFormat="1"/>
+    <w:lsdException w:name="Intense Reference" w:uiPriority="32" w:qFormat="1"/>
+    <w:lsdException w:name="Book Title" w:uiPriority="33" w:qFormat="1"/>
+    <w:lsdException w:name="Bibliography" w:semiHidden="1" w:uiPriority="37" w:unhideWhenUsed="1"/>
+    <w:lsdException w:name="TOC Heading" w:semiHidden="1" w:uiPriority="39" w:unhideWhenUsed="1" w:qFormat="1"/>
+    <w:lsdException w:name="Plain Table 1" w:uiPriority="41"/>
+    <w:lsdException w:name="Plain Table 2" w:uiPriority="42"/>
+    <w:lsdException w:name="Plain Table 3" w:uiPriority="43"/>
+    <w:lsdException w:name="Plain Table 4" w:uiPriority="44"/>
+    <w:lsdException w:name="Plain Table 5" w:uiPriority="45"/>
+    <w:lsdException w:name="Grid Table Light" w:uiPriority="40"/>
+    <w:lsdException w:name="Grid Table 1 Light" w:uiPriority="46"/>
+    <w:lsdException w:name="Grid Table 2" w:uiPriority="47"/>
+    <w:lsdException w:name="Grid Table 3" w:uiPriority="48"/>
+    <w:lsdException w:name="Grid Table 4" w:uiPriority="49"/>
+    <w:lsdException w:name="Grid Table 5 Dark" w:uiPriority="50"/>
+    <w:lsdException w:name="Grid Table 6 Colorful" w:uiPriority="51"/>
+    <w:lsdException w:name="Grid Table 7 Colorful" w:uiPriority="52"/>
+    <w:lsdException w:name="Grid Table 1 Light Accent 1" w:uiPriority="46"/>
+    <w:lsdException w:name="Grid Table 2 Accent 1" w:uiPriority="47"/>
+    <w:lsdException w:name="Grid Table 3 Accent 1" w:uiPriority="48"/>
+    <w:lsdException w:name="Grid Table 4 Accent 1" w:uiPriority="49"/>
+    <w:lsdException w:name="Grid Table 5 Dark Accent 1" w:uiPriority="50"/>
+    <w:lsdException w:name="Grid Table 6 Colorful Accent 1" w:uiPriority="51"/>
+    <w:lsdException w:name="Grid Table 7 Colorful Accent 1" w:uiPriority="52"/>
+    <w:lsdException w:name="Grid Table 1 Light Accent 2" w:uiPriority="46"/>
+    <w:lsdException w:name="Grid Table 2 Accent 2" w:uiPriority="47"/>
+    <w:lsdException w:name="Grid Table 3 Accent 2" w:uiPriority="48"/>
+    <w:lsdException w:name="Grid Table 4 Accent 2" w:uiPriority="49"/>
+    <w:lsdException w:name="Grid Table 5 Dark Accent 2" w:uiPriority="50"/>
+    <w:lsdException w:name="Grid Table 6 Colorful Accent 2" w:uiPriority="51"/>
+    <w:lsdException w:name="Grid Table 7 Colorful Accent 2" w:uiPriority="52"/>
+    <w:lsdException w:name="Grid Table 1 Light Accent 3" w:uiPriority="46"/>
+    <w:lsdException w:name="Grid Table 2 Accent 3" w:uiPriority="47"/>
+    <w:lsdException w:name="Grid Table 3 Accent 3" w:uiPriority="48"/>
+    <w:lsdException w:name="Grid Table 4 Accent 3" w:uiPriority="49"/>
+    <w:lsdException w:name="Grid Table 5 Dark Accent 3" w:uiPriority="50"/>
+    <w:lsdException w:name="Grid Table 6 Colorful Accent 3" w:uiPriority="51"/>
+    <w:lsdException w:name="Grid Table 7 Colorful Accent 3" w:uiPriority="52"/>
+    <w:lsdException w:name="Grid Table 1 Light Accent 4" w:uiPriority="46"/>
+    <w:lsdException w:name="Grid Table 2 Accent 4" w:uiPriority="47"/>
+    <w:lsdException w:name="Grid Table 3 Accent 4" w:uiPriority="48"/>
+    <w:lsdException w:name="Grid Table 4 Accent 4" w:uiPriority="49"/>
+    <w:lsdException w:name="Grid Table 5 Dark Accent 4" w:uiPriority="50"/>
+    <w:lsdException w:name="Grid Table 6 Colorful Accent 4" w:uiPriority="51"/>
+    <w:lsdException w:name="Grid Table 7 Colorful Accent 4" w:uiPriority="52"/>
+    <w:lsdException w:name="Grid Table 1 Light Accent 5" w:uiPriority="46"/>
+    <w:lsdException w:name="Grid Table 2 Accent 5" w:uiPriority="47"/>
+    <w:lsdException w:name="Grid Table 3 Accent 5" w:uiPriority="48"/>
+    <w:lsdException w:name="Grid Table 4 Accent 5" w:uiPriority="49"/>
+    <w:lsdException w:name="Grid Table 5 Dark Accent 5" w:uiPriority="50"/>
+    <w:lsdException w:name="Grid Table 6 Colorful Accent 5" w:uiPriority="51"/>
+    <w:lsdException w:name="Grid Table 7 Colorful Accent 5" w:uiPriority="52"/>
+    <w:lsdException w:name="Grid Table 1 Light Accent 6" w:uiPriority="46"/>
+    <w:lsdException w:name="Grid Table 2 Accent 6" w:uiPriority="47"/>
+    <w:lsdException w:name="Grid Table 3 Accent 6" w:uiPriority="48"/>
+    <w:lsdException w:name="Grid Table 4 Accent 6" w:uiPriority="49"/>
+    <w:lsdException w:name="Grid Table 5 Dark Accent 6" w:uiPriority="50"/>
+    <w:lsdException w:name="Grid Table 6 Colorful Accent 6" w:uiPriority="51"/>
+    <w:lsdException w:name="Grid Table 7 Colorful Accent 6" w:uiPriority="52"/>
+    <w:lsdException w:name="List Table 1 Light" w:uiPriority="46"/>
+    <w:lsdException w:name="List Table 2" w:uiPriority="47"/>
+    <w:lsdException w:name="List Table 3" w:uiPriority="48"/>
+    <w:lsdException w:name="List Table 4" w:uiPriority="49"/>
+    <w:lsdException w:name="List Table 5 Dark" w:uiPriority="50"/>
+    <w:lsdException w:name="List Table 6 Colorful" w:uiPriority="51"/>
+    <w:lsdException w:name="List Table 7 Colorful" w:uiPriority="52"/>
+    <w:lsdException w:name="List Table 1 Light Accent 1" w:uiPriority="46"/>
+    <w:lsdException w:name="List Table 2 Accent 1" w:uiPriority="47"/>
+    <w:lsdException w:name="List Table 3 Accent 1" w:uiPriority="48"/>
+    <w:lsdException w:name="List Table 4 Accent 1" w:uiPriority="49"/>
+    <w:lsdException w:name="List Table 5 Dark Accent 1" w:uiPriority="50"/>
+    <w:lsdException w:name="List Table 6 Colorful Accent 1" w:uiPriority="51"/>
+    <w:lsdException w:name="List Table 7 Colorful Accent 1" w:uiPriority="52"/>
+    <w:lsdException w:name="List Table 1 Light Accent 2" w:uiPriority="46"/>
+    <w:lsdException w:name="List Table 2 Accent 2" w:uiPriority="47"/>
+    <w:lsdException w:name="List Table 3 Accent 2" w:uiPriority="48"/>
+    <w:lsdException w:name="List Table 4 Accent 2" w:uiPriority="49"/>
+    <w:lsdException w:name="List Table 5 Dark Accent 2" w:uiPriority="50"/>
+    <w:lsdException w:name="List Table 6 Colorful Accent 2" w:uiPriority="51"/>
+    <w:lsdException w:name="List Table 7 Colorful Accent 2" w:uiPriority="52"/>
+    <w:lsdException w:name="List Table 1 Light Accent 3" w:uiPriority="46"/>
+    <w:lsdException w:name="List Table 2 Accent 3" w:uiPriority="47"/>
+    <w:lsdException w:name="List Table 3 Accent 3" w:uiPriority="48"/>
+    <w:lsdException w:name="List Table 4 Accent 3" w:uiPriority="49"/>
+    <w:lsdException w:name="List Table 5 Dark Accent 3" w:uiPriority="50"/>
+    <w:lsdException w:name="List Table 6 Colorful Accent 3" w:uiPriority="51"/>
+    <w:lsdException w:name="List Table 7 Colorful Accent 3" w:uiPriority="52"/>
+    <w:lsdException w:name="List Table 1 Light Accent 4" w:uiPriority="46"/>
+    <w:lsdException w:name="List Table 2 Accent 4" w:uiPriority="47"/>
+    <w:lsdException w:name="List Table 3 Accent 4" w:uiPriority="48"/>
+    <w:lsdException w:name="List Table 4 Accent 4" w:uiPriority="49"/>
+    <w:lsdException w:name="List Table 5 Dark Accent 4" w:uiPriority="50"/>
+    <w:lsdException w:name="List Table 6 Colorful Accent 4" w:uiPriority="51"/>
+    <w:lsdException w:name="List Table 7 Colorful Accent 4" w:uiPriority="52"/>
+    <w:lsdException w:name="List Table 1 Light Accent 5" w:uiPriority="46"/>
+    <w:lsdException w:name="List Table 2 Accent 5" w:uiPriority="47"/>
+    <w:lsdException w:name="List Table 3 Accent 5" w:uiPriority="48"/>
+    <w:lsdException w:name="List Table 4 Accent 5" w:uiPriority="49"/>
+    <w:lsdException w:name="List Table 5 Dark Accent 5" w:uiPriority="50"/>
+    <w:lsdException w:name="List Table 6 Colorful Accent 5" w:uiPriority="51"/>
+    <w:lsdException w:name="List Table 7 Colorful Accent 5" w:uiPriority="52"/>
+    <w:lsdException w:name="List Table 1 Light Accent 6" w:uiPriority="46"/>
+    <w:lsdException w:name="List Table 2 Accent 6" w:uiPriority="47"/>
+    <w:lsdException w:name="List Table 3 Accent 6" w:uiPriority="48"/>
+    <w:lsdException w:name="List Table 4 Accent 6" w:uiPriority="49"/>
+    <w:lsdException w:name="List Table 5 Dark Accent 6" w:uiPriority="50"/>
+    <w:lsdException w:name="List Table 6 Colorful Accent 6" w:uiPriority="51"/>
+    <w:lsdException w:name="List Table 7 Colorful Accent 6" w:uiPriority="52"/>
+    <w:lsdException w:name="Mention" w:semiHidden="1" w:unhideWhenUsed="1"/>
+    <w:lsdException w:name="Smart Hyperlink" w:semiHidden="1" w:unhideWhenUsed="1"/>
+    <w:lsdException w:name="Hashtag" w:semiHidden="1" w:unhideWhenUsed="1"/>
+    <w:lsdException w:name="Unresolved Mention" w:semiHidden="1" w:unhideWhenUsed="1"/>
+    <w:lsdException w:name="Smart Link" w:semiHidden="1" w:unhideWhenUsed="1"/>
+  </w:latentStyles>
+  <w:style w:type="paragraph" w:default="1" w:styleId="Normal">
+    <w:name w:val="Normal"/>
+    <w:qFormat/>
+  </w:style>
+  <w:style w:type="character" w:default="1" w:styleId="Fuentedeprrafopredeter">
+    <w:name w:val="Default Paragraph Font"/>
+    <w:uiPriority w:val="1"/>
+    <w:semiHidden/>
+    <w:unhideWhenUsed/>
+  </w:style>
+  <w:style w:type="table" w:default="1" w:styleId="Tablanormal">
+    <w:name w:val="Normal Table"/>
+    <w:uiPriority w:val="99"/>
+    <w:semiHidden/>
+    <w:unhideWhenUsed/>
+    <w:tblPr>
+      <w:tblInd w:w="0" w:type="dxa"/>
+      <w:tblCellMar>
+        <w:top w:w="0" w:type="dxa"/>
+        <w:left w:w="108" w:type="dxa"/>
+        <w:bottom w:w="0" w:type="dxa"/>
+        <w:right w:w="108" w:type="dxa"/>
+      </w:tblCellMar>
+    </w:tblPr>
+  </w:style>
+  <w:style w:type="numbering" w:default="1" w:styleId="Sinlista">
+    <w:name w:val="No List"/>
+    <w:uiPriority w:val="99"/>
+    <w:semiHidden/>
+    <w:unhideWhenUsed/>
+  </w:style>
+  <w:style w:type="paragraph" w:customStyle="1" w:styleId="1833ACA6BAF243E0ADC2193F80CB2205">
+    <w:name w:val="1833ACA6BAF243E0ADC2193F80CB2205"/>
+    <w:rsid w:val="00693542"/>
+  </w:style>
+  <w:style w:type="paragraph" w:customStyle="1" w:styleId="D1047D95F44E4C5EB755448C9EFCD0CE">
+    <w:name w:val="D1047D95F44E4C5EB755448C9EFCD0CE"/>
+    <w:rsid w:val="00693542"/>
+  </w:style>
+  <w:style w:type="character" w:styleId="Textodelmarcadordeposicin">
+    <w:name w:val="Placeholder Text"/>
+    <w:basedOn w:val="Fuentedeprrafopredeter"/>
+    <w:uiPriority w:val="99"/>
+    <w:semiHidden/>
+    <w:rsid w:val="00693542"/>
+    <w:rPr>
+      <w:color w:val="808080"/>
+    </w:rPr>
+  </w:style>
+  <w:style w:type="paragraph" w:customStyle="1" w:styleId="8A3CF764BBE248E391199DCE5FEFB16A">
+    <w:name w:val="8A3CF764BBE248E391199DCE5FEFB16A"/>
+    <w:rsid w:val="00693542"/>
+  </w:style>
+</w:styles>
+</file>
+
+<file path=word/glossary/webSettings.xml><?xml version="1.0" encoding="utf-8"?>
+<w:webSettings xmlns:mc="http://schemas.openxmlformats.org/markup-compatibility/2006" xmlns:r="http://schemas.openxmlformats.org/officeDocument/2006/relationships" xmlns:w="http://schemas.openxmlformats.org/wordprocessingml/2006/main" xmlns:w14="http://schemas.microsoft.com/office/word/2010/wordml" xmlns:w15="http://schemas.microsoft.com/office/word/2012/wordml" xmlns:w16cex="http://schemas.microsoft.com/office/word/2018/wordml/cex" xmlns:w16cid="http://schemas.microsoft.com/office/word/2016/wordml/cid" xmlns:w16="http://schemas.microsoft.com/office/word/2018/wordml" xmlns:w16sdtdh="http://schemas.microsoft.com/office/word/2020/wordml/sdtdatahash" xmlns:w16se="http://schemas.microsoft.com/office/word/2015/wordml/symex" mc:Ignorable="w14 w15 w16se w16cid w16 w16cex w16sdtdh"/>
 </file>
 
 <file path=word/theme/theme1.xml><?xml version="1.0" encoding="utf-8"?>
@@ -9405,11 +12360,48 @@
 </a:theme>
 </file>
 
+<file path=word/webextensions/taskpanes.xml><?xml version="1.0" encoding="utf-8"?>
+<wetp:taskpanes xmlns:wetp="http://schemas.microsoft.com/office/webextensions/taskpanes/2010/11">
+  <wetp:taskpane dockstate="right" visibility="0" width="350" row="2">
+    <wetp:webextensionref xmlns:r="http://schemas.openxmlformats.org/officeDocument/2006/relationships" r:id="rId1"/>
+  </wetp:taskpane>
+</wetp:taskpanes>
+</file>
+
+<file path=word/webextensions/webextension1.xml><?xml version="1.0" encoding="utf-8"?>
+<we:webextension xmlns:we="http://schemas.microsoft.com/office/webextensions/webextension/2010/11" id="{6F602EFD-D9AD-4C19-8B3A-1097CBC2D3B7}">
+  <we:reference id="wa104099688" version="1.3.0.0" store="es-ES" storeType="OMEX"/>
+  <we:alternateReferences/>
+  <we:properties/>
+  <we:bindings/>
+  <we:snapshot xmlns:r="http://schemas.openxmlformats.org/officeDocument/2006/relationships"/>
+</we:webextension>
+</file>
+
 <file path=customXml/item1.xml><?xml version="1.0" encoding="utf-8"?>
+<CoverPageProperties xmlns="http://schemas.microsoft.com/office/2006/coverPageProps">
+  <PublishDate>2023-06-03T00:00:00</PublishDate>
+  <Abstract/>
+  <CompanyAddress/>
+  <CompanyPhone/>
+  <CompanyFax/>
+  <CompanyEmail/>
+</CoverPageProperties>
+</file>
+
+<file path=customXml/item2.xml><?xml version="1.0" encoding="utf-8"?>
 <b:Sources xmlns:b="http://schemas.openxmlformats.org/officeDocument/2006/bibliography" xmlns="http://schemas.openxmlformats.org/officeDocument/2006/bibliography" SelectedStyle="\APASixthEditionOfficeOnline.xsl" StyleName="APA" Version="6"/>
 </file>
 
 <file path=customXml/itemProps1.xml><?xml version="1.0" encoding="utf-8"?>
+<ds:datastoreItem xmlns:ds="http://schemas.openxmlformats.org/officeDocument/2006/customXml" ds:itemID="{55AF091B-3C7A-41E3-B477-F2FDAA23CFDA}">
+  <ds:schemaRefs>
+    <ds:schemaRef ds:uri="http://schemas.microsoft.com/office/2006/coverPageProps"/>
+  </ds:schemaRefs>
+</ds:datastoreItem>
+</file>
+
+<file path=customXml/itemProps2.xml><?xml version="1.0" encoding="utf-8"?>
 <ds:datastoreItem xmlns:ds="http://schemas.openxmlformats.org/officeDocument/2006/customXml" ds:itemID="{7D0A0F7D-560C-4ECD-BF95-BA2B102A4DE6}">
   <ds:schemaRefs>
     <ds:schemaRef ds:uri="http://schemas.openxmlformats.org/officeDocument/2006/bibliography"/>
